--- a/Rapport.docx
+++ b/Rapport.docx
@@ -101,28 +101,34 @@
         <w:rPr>
           <w:sz w:val="24"/>
         </w:rPr>
-        <w:t xml:space="preserve"> une</w:t>
-      </w:r>
-      <w:r>
-        <w:rPr>
-          <w:sz w:val="24"/>
-        </w:rPr>
-        <w:t xml:space="preserve"> liste chaînée contenant la valeur </w:t>
-      </w:r>
-      <w:r>
-        <w:rPr>
-          <w:sz w:val="24"/>
-        </w:rPr>
-        <w:t>des bits</w:t>
-      </w:r>
-      <w:r>
-        <w:rPr>
-          <w:sz w:val="24"/>
-        </w:rPr>
-        <w:t>, ainsi que la valeur à ajouter à la tête de celle-ci lors du prochain shift</w:t>
+        <w:t xml:space="preserve"> </w:t>
+      </w:r>
+      <w:r>
+        <w:rPr>
+          <w:sz w:val="24"/>
+        </w:rPr>
+        <w:t>ainsi qu’</w:t>
       </w:r>
       <w:bookmarkStart w:id="0" w:name="_GoBack"/>
       <w:bookmarkEnd w:id="0"/>
+      <w:r>
+        <w:rPr>
+          <w:sz w:val="24"/>
+        </w:rPr>
+        <w:t>une</w:t>
+      </w:r>
+      <w:r>
+        <w:rPr>
+          <w:sz w:val="24"/>
+        </w:rPr>
+        <w:t xml:space="preserve"> liste chaînée contenant la valeur </w:t>
+      </w:r>
+      <w:r>
+        <w:rPr>
+          <w:sz w:val="24"/>
+        </w:rPr>
+        <w:t>des bits</w:t>
+      </w:r>
       <w:r>
         <w:rPr>
           <w:sz w:val="24"/>

--- a/Rapport.docx
+++ b/Rapport.docx
@@ -42,16 +42,86 @@
       <w:pPr>
         <w:jc w:val="both"/>
         <w:rPr>
-          <w:b/>
-          <w:sz w:val="24"/>
-        </w:rPr>
-      </w:pPr>
-      <w:r>
-        <w:rPr>
-          <w:b/>
-          <w:sz w:val="24"/>
-        </w:rPr>
-        <w:t>2 – Implémentation de l’algorithme E0</w:t>
+          <w:sz w:val="24"/>
+        </w:rPr>
+      </w:pPr>
+      <w:r>
+        <w:rPr>
+          <w:sz w:val="24"/>
+        </w:rPr>
+        <w:t xml:space="preserve">Question 1 </w:t>
+      </w:r>
+      <w:r>
+        <w:rPr>
+          <w:sz w:val="24"/>
+        </w:rPr>
+        <w:t>–</w:t>
+      </w:r>
+      <w:r>
+        <w:rPr>
+          <w:sz w:val="24"/>
+        </w:rPr>
+        <w:t xml:space="preserve"> </w:t>
+      </w:r>
+      <w:r>
+        <w:rPr>
+          <w:sz w:val="24"/>
+        </w:rPr>
+        <w:t xml:space="preserve">On choisira d’utiliser une structure </w:t>
+      </w:r>
+      <w:r>
+        <w:rPr>
+          <w:sz w:val="24"/>
+        </w:rPr>
+        <w:t>contenant</w:t>
+      </w:r>
+      <w:r>
+        <w:rPr>
+          <w:sz w:val="24"/>
+        </w:rPr>
+        <w:t xml:space="preserve"> les numéros des bits à extraire,</w:t>
+      </w:r>
+      <w:r>
+        <w:rPr>
+          <w:sz w:val="24"/>
+        </w:rPr>
+        <w:t xml:space="preserve"> </w:t>
+      </w:r>
+      <w:r>
+        <w:rPr>
+          <w:sz w:val="24"/>
+        </w:rPr>
+        <w:t>ainsi qu’</w:t>
+      </w:r>
+      <w:r>
+        <w:rPr>
+          <w:sz w:val="24"/>
+        </w:rPr>
+        <w:t>une</w:t>
+      </w:r>
+      <w:r>
+        <w:rPr>
+          <w:sz w:val="24"/>
+        </w:rPr>
+        <w:t xml:space="preserve"> liste chaînée contenant la valeur </w:t>
+      </w:r>
+      <w:r>
+        <w:rPr>
+          <w:sz w:val="24"/>
+        </w:rPr>
+        <w:t>des bits</w:t>
+      </w:r>
+      <w:r>
+        <w:rPr>
+          <w:sz w:val="24"/>
+        </w:rPr>
+        <w:t>. Cela sera plus facile de manipuler et traiter les données, notamment pour le shift.</w:t>
+      </w:r>
+      <w:r>
+        <w:rPr>
+          <w:sz w:val="24"/>
+        </w:rPr>
+        <w:t xml:space="preserve"> En effet, la liste chaînée est plus « souple » qu’un tableau et permet par exemple la suppression du dernier élément, contrairement à un tableau, qui est beaucoup plus « rigide », et qui nous forcerait à décaler les cases une par une.</w:t>
       </w:r>
     </w:p>
     <w:p>
@@ -61,86 +131,48 @@
           <w:sz w:val="24"/>
         </w:rPr>
       </w:pPr>
-      <w:r>
-        <w:rPr>
-          <w:sz w:val="24"/>
-        </w:rPr>
-        <w:t xml:space="preserve">Question 1 </w:t>
-      </w:r>
-      <w:r>
-        <w:rPr>
-          <w:sz w:val="24"/>
-        </w:rPr>
-        <w:t>–</w:t>
-      </w:r>
-      <w:r>
-        <w:rPr>
-          <w:sz w:val="24"/>
-        </w:rPr>
-        <w:t xml:space="preserve"> </w:t>
-      </w:r>
-      <w:r>
-        <w:rPr>
-          <w:sz w:val="24"/>
-        </w:rPr>
-        <w:t xml:space="preserve">On choisira d’utiliser une structure </w:t>
-      </w:r>
-      <w:r>
-        <w:rPr>
-          <w:sz w:val="24"/>
-        </w:rPr>
-        <w:t>contenant</w:t>
-      </w:r>
-      <w:r>
-        <w:rPr>
-          <w:sz w:val="24"/>
-        </w:rPr>
-        <w:t xml:space="preserve"> les numéros des bits à extraire,</w:t>
-      </w:r>
-      <w:r>
-        <w:rPr>
-          <w:sz w:val="24"/>
-        </w:rPr>
-        <w:t xml:space="preserve"> </w:t>
-      </w:r>
-      <w:r>
-        <w:rPr>
-          <w:sz w:val="24"/>
-        </w:rPr>
-        <w:t>ainsi qu’</w:t>
-      </w:r>
       <w:bookmarkStart w:id="0" w:name="_GoBack"/>
       <w:bookmarkEnd w:id="0"/>
-      <w:r>
-        <w:rPr>
-          <w:sz w:val="24"/>
-        </w:rPr>
-        <w:t>une</w:t>
-      </w:r>
-      <w:r>
-        <w:rPr>
-          <w:sz w:val="24"/>
-        </w:rPr>
-        <w:t xml:space="preserve"> liste chaînée contenant la valeur </w:t>
-      </w:r>
-      <w:r>
-        <w:rPr>
-          <w:sz w:val="24"/>
-        </w:rPr>
-        <w:t>des bits</w:t>
-      </w:r>
-      <w:r>
-        <w:rPr>
-          <w:sz w:val="24"/>
-        </w:rPr>
-        <w:t>. Cela sera plus facile de manipuler et traiter les données, notamment pour le shift.</w:t>
-      </w:r>
-      <w:r>
-        <w:rPr>
-          <w:sz w:val="24"/>
-        </w:rPr>
-        <w:t xml:space="preserve"> En effet, la liste chaînée est plus « souple » qu’un tableau et permet par exemple la suppression du dernier élément, contrairement à un tableau, qui est beaucoup plus « rigide », et qui nous forcerait à décaler les cases une par une.</w:t>
-      </w:r>
+    </w:p>
+    <w:p>
+      <w:pPr>
+        <w:jc w:val="both"/>
+        <w:rPr>
+          <w:sz w:val="24"/>
+        </w:rPr>
+      </w:pPr>
+      <w:r>
+        <w:rPr>
+          <w:sz w:val="24"/>
+        </w:rPr>
+        <w:t xml:space="preserve">Question 2 </w:t>
+      </w:r>
+      <w:r>
+        <w:rPr>
+          <w:sz w:val="24"/>
+        </w:rPr>
+        <w:t>–</w:t>
+      </w:r>
+      <w:r>
+        <w:rPr>
+          <w:sz w:val="24"/>
+        </w:rPr>
+        <w:t xml:space="preserve"> </w:t>
+      </w:r>
+      <w:r>
+        <w:rPr>
+          <w:sz w:val="24"/>
+        </w:rPr>
+        <w:t>D’après Wikipédia, ainsi que le nombre incalculable de tutoriels trouvés via Google permettant de cracker les chiffrements à flots, je pense que sa sécurité actuelle est très relative, pour ne pas dire anecdotique.</w:t>
+      </w:r>
+    </w:p>
+    <w:p>
+      <w:pPr>
+        <w:jc w:val="both"/>
+        <w:rPr>
+          <w:sz w:val="24"/>
+        </w:rPr>
+      </w:pPr>
     </w:p>
     <w:sectPr>
       <w:pgSz w:w="11906" w:h="16838"/>

--- a/Rapport.docx
+++ b/Rapport.docx
@@ -131,8 +131,6 @@
           <w:sz w:val="24"/>
         </w:rPr>
       </w:pPr>
-      <w:bookmarkStart w:id="0" w:name="_GoBack"/>
-      <w:bookmarkEnd w:id="0"/>
     </w:p>
     <w:p>
       <w:pPr>
@@ -165,6 +163,234 @@
         </w:rPr>
         <w:t>D’après Wikipédia, ainsi que le nombre incalculable de tutoriels trouvés via Google permettant de cracker les chiffrements à flots, je pense que sa sécurité actuelle est très relative, pour ne pas dire anecdotique.</w:t>
       </w:r>
+    </w:p>
+    <w:p>
+      <w:pPr>
+        <w:jc w:val="both"/>
+        <w:rPr>
+          <w:sz w:val="24"/>
+        </w:rPr>
+      </w:pPr>
+    </w:p>
+    <w:p>
+      <w:pPr>
+        <w:jc w:val="both"/>
+        <w:rPr>
+          <w:sz w:val="24"/>
+        </w:rPr>
+      </w:pPr>
+      <w:r>
+        <w:rPr>
+          <w:noProof/>
+          <w:lang w:eastAsia="fr-FR"/>
+        </w:rPr>
+        <w:drawing>
+          <wp:anchor distT="0" distB="0" distL="114300" distR="114300" simplePos="0" relativeHeight="251658240" behindDoc="1" locked="0" layoutInCell="1" allowOverlap="1" wp14:anchorId="20FA55A5" wp14:editId="3EB46605">
+            <wp:simplePos x="0" y="0"/>
+            <wp:positionH relativeFrom="column">
+              <wp:posOffset>446405</wp:posOffset>
+            </wp:positionH>
+            <wp:positionV relativeFrom="paragraph">
+              <wp:posOffset>673735</wp:posOffset>
+            </wp:positionV>
+            <wp:extent cx="4572000" cy="2743200"/>
+            <wp:effectExtent l="0" t="0" r="19050" b="19050"/>
+            <wp:wrapTight wrapText="bothSides">
+              <wp:wrapPolygon edited="0">
+                <wp:start x="0" y="0"/>
+                <wp:lineTo x="0" y="21600"/>
+                <wp:lineTo x="21600" y="21600"/>
+                <wp:lineTo x="21600" y="0"/>
+                <wp:lineTo x="0" y="0"/>
+              </wp:wrapPolygon>
+            </wp:wrapTight>
+            <wp:docPr id="1" name="Chart 1"/>
+            <wp:cNvGraphicFramePr/>
+            <a:graphic xmlns:a="http://schemas.openxmlformats.org/drawingml/2006/main">
+              <a:graphicData uri="http://schemas.openxmlformats.org/drawingml/2006/chart">
+                <c:chart xmlns:c="http://schemas.openxmlformats.org/drawingml/2006/chart" xmlns:r="http://schemas.openxmlformats.org/officeDocument/2006/relationships" r:id="rId6"/>
+              </a:graphicData>
+            </a:graphic>
+            <wp14:sizeRelH relativeFrom="page">
+              <wp14:pctWidth>0</wp14:pctWidth>
+            </wp14:sizeRelH>
+            <wp14:sizeRelV relativeFrom="page">
+              <wp14:pctHeight>0</wp14:pctHeight>
+            </wp14:sizeRelV>
+          </wp:anchor>
+        </w:drawing>
+      </w:r>
+      <w:r>
+        <w:rPr>
+          <w:sz w:val="24"/>
+        </w:rPr>
+        <w:t>Question 6 -  On remarque que Von Neuman semble beaucoup plus régulier, même suivre un pattern, contrairement à Mersenne Twister</w:t>
+      </w:r>
+      <w:r>
+        <w:rPr>
+          <w:sz w:val="24"/>
+        </w:rPr>
+        <w:t>.</w:t>
+      </w:r>
+      <w:r>
+        <w:rPr>
+          <w:sz w:val="24"/>
+        </w:rPr>
+        <w:t xml:space="preserve"> En effet, l’algo de Von Neuman ne fait pas vraiment entrer en compte de facteur </w:t>
+      </w:r>
+      <w:r>
+        <w:rPr>
+          <w:sz w:val="24"/>
+        </w:rPr>
+        <w:t>aléatoire et a donc un pattern que l’on peut suivre.</w:t>
+      </w:r>
+      <w:bookmarkStart w:id="0" w:name="_GoBack"/>
+      <w:bookmarkEnd w:id="0"/>
+    </w:p>
+    <w:p>
+      <w:pPr>
+        <w:jc w:val="both"/>
+        <w:rPr>
+          <w:sz w:val="24"/>
+        </w:rPr>
+      </w:pPr>
+    </w:p>
+    <w:p>
+      <w:pPr>
+        <w:jc w:val="both"/>
+        <w:rPr>
+          <w:sz w:val="24"/>
+        </w:rPr>
+      </w:pPr>
+    </w:p>
+    <w:p>
+      <w:pPr>
+        <w:jc w:val="both"/>
+        <w:rPr>
+          <w:sz w:val="24"/>
+        </w:rPr>
+      </w:pPr>
+    </w:p>
+    <w:p>
+      <w:pPr>
+        <w:jc w:val="both"/>
+        <w:rPr>
+          <w:sz w:val="24"/>
+        </w:rPr>
+      </w:pPr>
+    </w:p>
+    <w:p>
+      <w:pPr>
+        <w:jc w:val="both"/>
+        <w:rPr>
+          <w:sz w:val="24"/>
+        </w:rPr>
+      </w:pPr>
+    </w:p>
+    <w:p>
+      <w:pPr>
+        <w:jc w:val="both"/>
+        <w:rPr>
+          <w:sz w:val="24"/>
+        </w:rPr>
+      </w:pPr>
+    </w:p>
+    <w:p>
+      <w:pPr>
+        <w:jc w:val="both"/>
+        <w:rPr>
+          <w:sz w:val="24"/>
+        </w:rPr>
+      </w:pPr>
+    </w:p>
+    <w:p>
+      <w:pPr>
+        <w:jc w:val="both"/>
+        <w:rPr>
+          <w:sz w:val="24"/>
+        </w:rPr>
+      </w:pPr>
+      <w:r>
+        <w:rPr>
+          <w:noProof/>
+          <w:lang w:eastAsia="fr-FR"/>
+        </w:rPr>
+        <w:drawing>
+          <wp:anchor distT="0" distB="0" distL="114300" distR="114300" simplePos="0" relativeHeight="251659264" behindDoc="1" locked="0" layoutInCell="1" allowOverlap="1" wp14:anchorId="62D9DCFD" wp14:editId="5AFFC7CD">
+            <wp:simplePos x="0" y="0"/>
+            <wp:positionH relativeFrom="column">
+              <wp:posOffset>446405</wp:posOffset>
+            </wp:positionH>
+            <wp:positionV relativeFrom="paragraph">
+              <wp:posOffset>260350</wp:posOffset>
+            </wp:positionV>
+            <wp:extent cx="4572000" cy="2743200"/>
+            <wp:effectExtent l="0" t="0" r="19050" b="19050"/>
+            <wp:wrapTight wrapText="bothSides">
+              <wp:wrapPolygon edited="0">
+                <wp:start x="0" y="0"/>
+                <wp:lineTo x="0" y="21600"/>
+                <wp:lineTo x="21600" y="21600"/>
+                <wp:lineTo x="21600" y="0"/>
+                <wp:lineTo x="0" y="0"/>
+              </wp:wrapPolygon>
+            </wp:wrapTight>
+            <wp:docPr id="2" name="Chart 2"/>
+            <wp:cNvGraphicFramePr/>
+            <a:graphic xmlns:a="http://schemas.openxmlformats.org/drawingml/2006/main">
+              <a:graphicData uri="http://schemas.openxmlformats.org/drawingml/2006/chart">
+                <c:chart xmlns:c="http://schemas.openxmlformats.org/drawingml/2006/chart" xmlns:r="http://schemas.openxmlformats.org/officeDocument/2006/relationships" r:id="rId7"/>
+              </a:graphicData>
+            </a:graphic>
+            <wp14:sizeRelH relativeFrom="page">
+              <wp14:pctWidth>0</wp14:pctWidth>
+            </wp14:sizeRelH>
+            <wp14:sizeRelV relativeFrom="page">
+              <wp14:pctHeight>0</wp14:pctHeight>
+            </wp14:sizeRelV>
+          </wp:anchor>
+        </w:drawing>
+      </w:r>
+    </w:p>
+    <w:p>
+      <w:pPr>
+        <w:jc w:val="both"/>
+        <w:rPr>
+          <w:sz w:val="24"/>
+        </w:rPr>
+      </w:pPr>
+    </w:p>
+    <w:p>
+      <w:pPr>
+        <w:jc w:val="both"/>
+        <w:rPr>
+          <w:sz w:val="24"/>
+        </w:rPr>
+      </w:pPr>
+    </w:p>
+    <w:p>
+      <w:pPr>
+        <w:jc w:val="both"/>
+        <w:rPr>
+          <w:sz w:val="24"/>
+        </w:rPr>
+      </w:pPr>
+    </w:p>
+    <w:p>
+      <w:pPr>
+        <w:jc w:val="both"/>
+        <w:rPr>
+          <w:sz w:val="24"/>
+        </w:rPr>
+      </w:pPr>
+    </w:p>
+    <w:p>
+      <w:pPr>
+        <w:jc w:val="both"/>
+        <w:rPr>
+          <w:sz w:val="24"/>
+        </w:rPr>
+      </w:pPr>
     </w:p>
     <w:p>
       <w:pPr>
@@ -573,6 +799,36 @@
       <w:contextualSpacing/>
     </w:pPr>
   </w:style>
+  <w:style w:type="paragraph" w:styleId="BalloonText">
+    <w:name w:val="Balloon Text"/>
+    <w:basedOn w:val="Normal"/>
+    <w:link w:val="BalloonTextChar"/>
+    <w:uiPriority w:val="99"/>
+    <w:semiHidden/>
+    <w:unhideWhenUsed/>
+    <w:rsid w:val="000E0CEC"/>
+    <w:pPr>
+      <w:spacing w:after="0" w:line="240" w:lineRule="auto"/>
+    </w:pPr>
+    <w:rPr>
+      <w:rFonts w:ascii="Tahoma" w:hAnsi="Tahoma" w:cs="Tahoma"/>
+      <w:sz w:val="16"/>
+      <w:szCs w:val="16"/>
+    </w:rPr>
+  </w:style>
+  <w:style w:type="character" w:customStyle="1" w:styleId="BalloonTextChar">
+    <w:name w:val="Balloon Text Char"/>
+    <w:basedOn w:val="DefaultParagraphFont"/>
+    <w:link w:val="BalloonText"/>
+    <w:uiPriority w:val="99"/>
+    <w:semiHidden/>
+    <w:rsid w:val="000E0CEC"/>
+    <w:rPr>
+      <w:rFonts w:ascii="Tahoma" w:hAnsi="Tahoma" w:cs="Tahoma"/>
+      <w:sz w:val="16"/>
+      <w:szCs w:val="16"/>
+    </w:rPr>
+  </w:style>
 </w:styles>
 </file>
 
@@ -774,7 +1030,6399 @@
       <w:contextualSpacing/>
     </w:pPr>
   </w:style>
+  <w:style w:type="paragraph" w:styleId="BalloonText">
+    <w:name w:val="Balloon Text"/>
+    <w:basedOn w:val="Normal"/>
+    <w:link w:val="BalloonTextChar"/>
+    <w:uiPriority w:val="99"/>
+    <w:semiHidden/>
+    <w:unhideWhenUsed/>
+    <w:rsid w:val="000E0CEC"/>
+    <w:pPr>
+      <w:spacing w:after="0" w:line="240" w:lineRule="auto"/>
+    </w:pPr>
+    <w:rPr>
+      <w:rFonts w:ascii="Tahoma" w:hAnsi="Tahoma" w:cs="Tahoma"/>
+      <w:sz w:val="16"/>
+      <w:szCs w:val="16"/>
+    </w:rPr>
+  </w:style>
+  <w:style w:type="character" w:customStyle="1" w:styleId="BalloonTextChar">
+    <w:name w:val="Balloon Text Char"/>
+    <w:basedOn w:val="DefaultParagraphFont"/>
+    <w:link w:val="BalloonText"/>
+    <w:uiPriority w:val="99"/>
+    <w:semiHidden/>
+    <w:rsid w:val="000E0CEC"/>
+    <w:rPr>
+      <w:rFonts w:ascii="Tahoma" w:hAnsi="Tahoma" w:cs="Tahoma"/>
+      <w:sz w:val="16"/>
+      <w:szCs w:val="16"/>
+    </w:rPr>
+  </w:style>
 </w:styles>
+</file>
+
+<file path=word/charts/chart1.xml><?xml version="1.0" encoding="utf-8"?>
+<c:chartSpace xmlns:c="http://schemas.openxmlformats.org/drawingml/2006/chart" xmlns:a="http://schemas.openxmlformats.org/drawingml/2006/main" xmlns:r="http://schemas.openxmlformats.org/officeDocument/2006/relationships">
+  <c:date1904 val="0"/>
+  <c:lang val="fr-FR"/>
+  <c:roundedCorners val="0"/>
+  <mc:AlternateContent xmlns:mc="http://schemas.openxmlformats.org/markup-compatibility/2006">
+    <mc:Choice xmlns:c14="http://schemas.microsoft.com/office/drawing/2007/8/2/chart" Requires="c14">
+      <c14:style val="102"/>
+    </mc:Choice>
+    <mc:Fallback>
+      <c:style val="2"/>
+    </mc:Fallback>
+  </mc:AlternateContent>
+  <c:chart>
+    <c:title>
+      <c:overlay val="0"/>
+    </c:title>
+    <c:autoTitleDeleted val="0"/>
+    <c:plotArea>
+      <c:layout/>
+      <c:barChart>
+        <c:barDir val="col"/>
+        <c:grouping val="clustered"/>
+        <c:varyColors val="0"/>
+        <c:ser>
+          <c:idx val="0"/>
+          <c:order val="0"/>
+          <c:tx>
+            <c:strRef>
+              <c:f>Sheet1!$A$1</c:f>
+              <c:strCache>
+                <c:ptCount val="1"/>
+                <c:pt idx="0">
+                  <c:v>Von Neuman</c:v>
+                </c:pt>
+              </c:strCache>
+            </c:strRef>
+          </c:tx>
+          <c:invertIfNegative val="0"/>
+          <c:val>
+            <c:numRef>
+              <c:f>Sheet1!$A$2:$A$1025</c:f>
+              <c:numCache>
+                <c:formatCode>General</c:formatCode>
+                <c:ptCount val="1024"/>
+                <c:pt idx="0">
+                  <c:v>3432</c:v>
+                </c:pt>
+                <c:pt idx="1">
+                  <c:v>7854</c:v>
+                </c:pt>
+                <c:pt idx="2">
+                  <c:v>7010</c:v>
+                </c:pt>
+                <c:pt idx="3">
+                  <c:v>1541</c:v>
+                </c:pt>
+                <c:pt idx="4">
+                  <c:v>7776</c:v>
+                </c:pt>
+                <c:pt idx="5">
+                  <c:v>4817</c:v>
+                </c:pt>
+                <c:pt idx="6">
+                  <c:v>2131</c:v>
+                </c:pt>
+                <c:pt idx="7">
+                  <c:v>4542</c:v>
+                </c:pt>
+                <c:pt idx="8">
+                  <c:v>6388</c:v>
+                </c:pt>
+                <c:pt idx="9">
+                  <c:v>8193</c:v>
+                </c:pt>
+                <c:pt idx="10">
+                  <c:v>1416</c:v>
+                </c:pt>
+                <c:pt idx="11">
+                  <c:v>788</c:v>
+                </c:pt>
+                <c:pt idx="12">
+                  <c:v>2252</c:v>
+                </c:pt>
+                <c:pt idx="13">
+                  <c:v>7600</c:v>
+                </c:pt>
+                <c:pt idx="14">
+                  <c:v>7752</c:v>
+                </c:pt>
+                <c:pt idx="15">
+                  <c:v>1090</c:v>
+                </c:pt>
+                <c:pt idx="16">
+                  <c:v>9028</c:v>
+                </c:pt>
+                <c:pt idx="17">
+                  <c:v>5228</c:v>
+                </c:pt>
+                <c:pt idx="18">
+                  <c:v>3424</c:v>
+                </c:pt>
+                <c:pt idx="19">
+                  <c:v>7306</c:v>
+                </c:pt>
+                <c:pt idx="20">
+                  <c:v>3922</c:v>
+                </c:pt>
+                <c:pt idx="21">
+                  <c:v>3899</c:v>
+                </c:pt>
+                <c:pt idx="22">
+                  <c:v>2100</c:v>
+                </c:pt>
+                <c:pt idx="23">
+                  <c:v>1420</c:v>
+                </c:pt>
+                <c:pt idx="24">
+                  <c:v>1924</c:v>
+                </c:pt>
+                <c:pt idx="25">
+                  <c:v>562</c:v>
+                </c:pt>
+                <c:pt idx="26">
+                  <c:v>1696</c:v>
+                </c:pt>
+                <c:pt idx="27">
+                  <c:v>7980</c:v>
+                </c:pt>
+                <c:pt idx="28">
+                  <c:v>6963</c:v>
+                </c:pt>
+                <c:pt idx="29">
+                  <c:v>4972</c:v>
+                </c:pt>
+                <c:pt idx="30">
+                  <c:v>7307</c:v>
+                </c:pt>
+                <c:pt idx="31">
+                  <c:v>4068</c:v>
+                </c:pt>
+                <c:pt idx="32">
+                  <c:v>5567</c:v>
+                </c:pt>
+                <c:pt idx="33">
+                  <c:v>26</c:v>
+                </c:pt>
+                <c:pt idx="34">
+                  <c:v>729</c:v>
+                </c:pt>
+                <c:pt idx="35">
+                  <c:v>3290</c:v>
+                </c:pt>
+                <c:pt idx="36">
+                  <c:v>8306</c:v>
+                </c:pt>
+                <c:pt idx="37">
+                  <c:v>62</c:v>
+                </c:pt>
+                <c:pt idx="38">
+                  <c:v>3969</c:v>
+                </c:pt>
+                <c:pt idx="39">
+                  <c:v>7609</c:v>
+                </c:pt>
+                <c:pt idx="40">
+                  <c:v>9121</c:v>
+                </c:pt>
+                <c:pt idx="41">
+                  <c:v>2108</c:v>
+                </c:pt>
+                <c:pt idx="42">
+                  <c:v>4788</c:v>
+                </c:pt>
+                <c:pt idx="43">
+                  <c:v>9345</c:v>
+                </c:pt>
+                <c:pt idx="44">
+                  <c:v>3477</c:v>
+                </c:pt>
+                <c:pt idx="45">
+                  <c:v>964</c:v>
+                </c:pt>
+                <c:pt idx="46">
+                  <c:v>3122</c:v>
+                </c:pt>
+                <c:pt idx="47">
+                  <c:v>5312</c:v>
+                </c:pt>
+                <c:pt idx="48">
+                  <c:v>2279</c:v>
+                </c:pt>
+                <c:pt idx="49">
+                  <c:v>9840</c:v>
+                </c:pt>
+                <c:pt idx="50">
+                  <c:v>8452</c:v>
+                </c:pt>
+                <c:pt idx="51">
+                  <c:v>4532</c:v>
+                </c:pt>
+                <c:pt idx="52">
+                  <c:v>5480</c:v>
+                </c:pt>
+                <c:pt idx="53">
+                  <c:v>413</c:v>
+                </c:pt>
+                <c:pt idx="54">
+                  <c:v>7139</c:v>
+                </c:pt>
+                <c:pt idx="55">
+                  <c:v>9796</c:v>
+                </c:pt>
+                <c:pt idx="56">
+                  <c:v>9812</c:v>
+                </c:pt>
+                <c:pt idx="57">
+                  <c:v>2949</c:v>
+                </c:pt>
+                <c:pt idx="58">
+                  <c:v>250</c:v>
+                </c:pt>
+                <c:pt idx="59">
+                  <c:v>3001</c:v>
+                </c:pt>
+                <c:pt idx="60">
+                  <c:v>1200</c:v>
+                </c:pt>
+                <c:pt idx="61">
+                  <c:v>4240</c:v>
+                </c:pt>
+                <c:pt idx="62">
+                  <c:v>9860</c:v>
+                </c:pt>
+                <c:pt idx="63">
+                  <c:v>2393</c:v>
+                </c:pt>
+                <c:pt idx="64">
+                  <c:v>3123</c:v>
+                </c:pt>
+                <c:pt idx="65">
+                  <c:v>5937</c:v>
+                </c:pt>
+                <c:pt idx="66">
+                  <c:v>2598</c:v>
+                </c:pt>
+                <c:pt idx="67">
+                  <c:v>5480</c:v>
+                </c:pt>
+                <c:pt idx="68">
+                  <c:v>413</c:v>
+                </c:pt>
+                <c:pt idx="69">
+                  <c:v>7139</c:v>
+                </c:pt>
+                <c:pt idx="70">
+                  <c:v>9796</c:v>
+                </c:pt>
+                <c:pt idx="71">
+                  <c:v>9812</c:v>
+                </c:pt>
+                <c:pt idx="72">
+                  <c:v>2949</c:v>
+                </c:pt>
+                <c:pt idx="73">
+                  <c:v>250</c:v>
+                </c:pt>
+                <c:pt idx="74">
+                  <c:v>3001</c:v>
+                </c:pt>
+                <c:pt idx="75">
+                  <c:v>1200</c:v>
+                </c:pt>
+                <c:pt idx="76">
+                  <c:v>4240</c:v>
+                </c:pt>
+                <c:pt idx="77">
+                  <c:v>9860</c:v>
+                </c:pt>
+                <c:pt idx="78">
+                  <c:v>2393</c:v>
+                </c:pt>
+                <c:pt idx="79">
+                  <c:v>3123</c:v>
+                </c:pt>
+                <c:pt idx="80">
+                  <c:v>5937</c:v>
+                </c:pt>
+                <c:pt idx="81">
+                  <c:v>2598</c:v>
+                </c:pt>
+                <c:pt idx="82">
+                  <c:v>5480</c:v>
+                </c:pt>
+                <c:pt idx="83">
+                  <c:v>413</c:v>
+                </c:pt>
+                <c:pt idx="84">
+                  <c:v>7139</c:v>
+                </c:pt>
+                <c:pt idx="85">
+                  <c:v>9796</c:v>
+                </c:pt>
+                <c:pt idx="86">
+                  <c:v>9812</c:v>
+                </c:pt>
+                <c:pt idx="87">
+                  <c:v>2949</c:v>
+                </c:pt>
+                <c:pt idx="88">
+                  <c:v>250</c:v>
+                </c:pt>
+                <c:pt idx="89">
+                  <c:v>3001</c:v>
+                </c:pt>
+                <c:pt idx="90">
+                  <c:v>1200</c:v>
+                </c:pt>
+                <c:pt idx="91">
+                  <c:v>4240</c:v>
+                </c:pt>
+                <c:pt idx="92">
+                  <c:v>9860</c:v>
+                </c:pt>
+                <c:pt idx="93">
+                  <c:v>2393</c:v>
+                </c:pt>
+                <c:pt idx="94">
+                  <c:v>3123</c:v>
+                </c:pt>
+                <c:pt idx="95">
+                  <c:v>5937</c:v>
+                </c:pt>
+                <c:pt idx="96">
+                  <c:v>2598</c:v>
+                </c:pt>
+                <c:pt idx="97">
+                  <c:v>5480</c:v>
+                </c:pt>
+                <c:pt idx="98">
+                  <c:v>413</c:v>
+                </c:pt>
+                <c:pt idx="99">
+                  <c:v>7139</c:v>
+                </c:pt>
+                <c:pt idx="100">
+                  <c:v>9796</c:v>
+                </c:pt>
+                <c:pt idx="101">
+                  <c:v>9812</c:v>
+                </c:pt>
+                <c:pt idx="102">
+                  <c:v>2949</c:v>
+                </c:pt>
+                <c:pt idx="103">
+                  <c:v>250</c:v>
+                </c:pt>
+                <c:pt idx="104">
+                  <c:v>3001</c:v>
+                </c:pt>
+                <c:pt idx="105">
+                  <c:v>1200</c:v>
+                </c:pt>
+                <c:pt idx="106">
+                  <c:v>4240</c:v>
+                </c:pt>
+                <c:pt idx="107">
+                  <c:v>9860</c:v>
+                </c:pt>
+                <c:pt idx="108">
+                  <c:v>2393</c:v>
+                </c:pt>
+                <c:pt idx="109">
+                  <c:v>3123</c:v>
+                </c:pt>
+                <c:pt idx="110">
+                  <c:v>5937</c:v>
+                </c:pt>
+                <c:pt idx="111">
+                  <c:v>2598</c:v>
+                </c:pt>
+                <c:pt idx="112">
+                  <c:v>5480</c:v>
+                </c:pt>
+                <c:pt idx="113">
+                  <c:v>413</c:v>
+                </c:pt>
+                <c:pt idx="114">
+                  <c:v>7139</c:v>
+                </c:pt>
+                <c:pt idx="115">
+                  <c:v>9796</c:v>
+                </c:pt>
+                <c:pt idx="116">
+                  <c:v>9812</c:v>
+                </c:pt>
+                <c:pt idx="117">
+                  <c:v>2949</c:v>
+                </c:pt>
+                <c:pt idx="118">
+                  <c:v>250</c:v>
+                </c:pt>
+                <c:pt idx="119">
+                  <c:v>3001</c:v>
+                </c:pt>
+                <c:pt idx="120">
+                  <c:v>1200</c:v>
+                </c:pt>
+                <c:pt idx="121">
+                  <c:v>4240</c:v>
+                </c:pt>
+                <c:pt idx="122">
+                  <c:v>9860</c:v>
+                </c:pt>
+                <c:pt idx="123">
+                  <c:v>2393</c:v>
+                </c:pt>
+                <c:pt idx="124">
+                  <c:v>3123</c:v>
+                </c:pt>
+                <c:pt idx="125">
+                  <c:v>5937</c:v>
+                </c:pt>
+                <c:pt idx="126">
+                  <c:v>2598</c:v>
+                </c:pt>
+                <c:pt idx="127">
+                  <c:v>5480</c:v>
+                </c:pt>
+                <c:pt idx="128">
+                  <c:v>413</c:v>
+                </c:pt>
+                <c:pt idx="129">
+                  <c:v>7139</c:v>
+                </c:pt>
+                <c:pt idx="130">
+                  <c:v>9796</c:v>
+                </c:pt>
+                <c:pt idx="131">
+                  <c:v>9812</c:v>
+                </c:pt>
+                <c:pt idx="132">
+                  <c:v>2949</c:v>
+                </c:pt>
+                <c:pt idx="133">
+                  <c:v>250</c:v>
+                </c:pt>
+                <c:pt idx="134">
+                  <c:v>3001</c:v>
+                </c:pt>
+                <c:pt idx="135">
+                  <c:v>1200</c:v>
+                </c:pt>
+                <c:pt idx="136">
+                  <c:v>4240</c:v>
+                </c:pt>
+                <c:pt idx="137">
+                  <c:v>9860</c:v>
+                </c:pt>
+                <c:pt idx="138">
+                  <c:v>2393</c:v>
+                </c:pt>
+                <c:pt idx="139">
+                  <c:v>3123</c:v>
+                </c:pt>
+                <c:pt idx="140">
+                  <c:v>5937</c:v>
+                </c:pt>
+                <c:pt idx="141">
+                  <c:v>2598</c:v>
+                </c:pt>
+                <c:pt idx="142">
+                  <c:v>5480</c:v>
+                </c:pt>
+                <c:pt idx="143">
+                  <c:v>413</c:v>
+                </c:pt>
+                <c:pt idx="144">
+                  <c:v>7139</c:v>
+                </c:pt>
+                <c:pt idx="145">
+                  <c:v>9796</c:v>
+                </c:pt>
+                <c:pt idx="146">
+                  <c:v>9812</c:v>
+                </c:pt>
+                <c:pt idx="147">
+                  <c:v>2949</c:v>
+                </c:pt>
+                <c:pt idx="148">
+                  <c:v>250</c:v>
+                </c:pt>
+                <c:pt idx="149">
+                  <c:v>3001</c:v>
+                </c:pt>
+                <c:pt idx="150">
+                  <c:v>1200</c:v>
+                </c:pt>
+                <c:pt idx="151">
+                  <c:v>4240</c:v>
+                </c:pt>
+                <c:pt idx="152">
+                  <c:v>9860</c:v>
+                </c:pt>
+                <c:pt idx="153">
+                  <c:v>2393</c:v>
+                </c:pt>
+                <c:pt idx="154">
+                  <c:v>3123</c:v>
+                </c:pt>
+                <c:pt idx="155">
+                  <c:v>5937</c:v>
+                </c:pt>
+                <c:pt idx="156">
+                  <c:v>2598</c:v>
+                </c:pt>
+                <c:pt idx="157">
+                  <c:v>5480</c:v>
+                </c:pt>
+                <c:pt idx="158">
+                  <c:v>413</c:v>
+                </c:pt>
+                <c:pt idx="159">
+                  <c:v>7139</c:v>
+                </c:pt>
+                <c:pt idx="160">
+                  <c:v>9796</c:v>
+                </c:pt>
+                <c:pt idx="161">
+                  <c:v>9812</c:v>
+                </c:pt>
+                <c:pt idx="162">
+                  <c:v>2949</c:v>
+                </c:pt>
+                <c:pt idx="163">
+                  <c:v>250</c:v>
+                </c:pt>
+                <c:pt idx="164">
+                  <c:v>3001</c:v>
+                </c:pt>
+                <c:pt idx="165">
+                  <c:v>1200</c:v>
+                </c:pt>
+                <c:pt idx="166">
+                  <c:v>4240</c:v>
+                </c:pt>
+                <c:pt idx="167">
+                  <c:v>9860</c:v>
+                </c:pt>
+                <c:pt idx="168">
+                  <c:v>2393</c:v>
+                </c:pt>
+                <c:pt idx="169">
+                  <c:v>3123</c:v>
+                </c:pt>
+                <c:pt idx="170">
+                  <c:v>5937</c:v>
+                </c:pt>
+                <c:pt idx="171">
+                  <c:v>2598</c:v>
+                </c:pt>
+                <c:pt idx="172">
+                  <c:v>5480</c:v>
+                </c:pt>
+                <c:pt idx="173">
+                  <c:v>413</c:v>
+                </c:pt>
+                <c:pt idx="174">
+                  <c:v>7139</c:v>
+                </c:pt>
+                <c:pt idx="175">
+                  <c:v>9796</c:v>
+                </c:pt>
+                <c:pt idx="176">
+                  <c:v>9812</c:v>
+                </c:pt>
+                <c:pt idx="177">
+                  <c:v>2949</c:v>
+                </c:pt>
+                <c:pt idx="178">
+                  <c:v>250</c:v>
+                </c:pt>
+                <c:pt idx="179">
+                  <c:v>3001</c:v>
+                </c:pt>
+                <c:pt idx="180">
+                  <c:v>1200</c:v>
+                </c:pt>
+                <c:pt idx="181">
+                  <c:v>4240</c:v>
+                </c:pt>
+                <c:pt idx="182">
+                  <c:v>9860</c:v>
+                </c:pt>
+                <c:pt idx="183">
+                  <c:v>2393</c:v>
+                </c:pt>
+                <c:pt idx="184">
+                  <c:v>3123</c:v>
+                </c:pt>
+                <c:pt idx="185">
+                  <c:v>5937</c:v>
+                </c:pt>
+                <c:pt idx="186">
+                  <c:v>2598</c:v>
+                </c:pt>
+                <c:pt idx="187">
+                  <c:v>5480</c:v>
+                </c:pt>
+                <c:pt idx="188">
+                  <c:v>413</c:v>
+                </c:pt>
+                <c:pt idx="189">
+                  <c:v>7139</c:v>
+                </c:pt>
+                <c:pt idx="190">
+                  <c:v>9796</c:v>
+                </c:pt>
+                <c:pt idx="191">
+                  <c:v>9812</c:v>
+                </c:pt>
+                <c:pt idx="192">
+                  <c:v>2949</c:v>
+                </c:pt>
+                <c:pt idx="193">
+                  <c:v>250</c:v>
+                </c:pt>
+                <c:pt idx="194">
+                  <c:v>3001</c:v>
+                </c:pt>
+                <c:pt idx="195">
+                  <c:v>1200</c:v>
+                </c:pt>
+                <c:pt idx="196">
+                  <c:v>4240</c:v>
+                </c:pt>
+                <c:pt idx="197">
+                  <c:v>9860</c:v>
+                </c:pt>
+                <c:pt idx="198">
+                  <c:v>2393</c:v>
+                </c:pt>
+                <c:pt idx="199">
+                  <c:v>3123</c:v>
+                </c:pt>
+                <c:pt idx="200">
+                  <c:v>5937</c:v>
+                </c:pt>
+                <c:pt idx="201">
+                  <c:v>2598</c:v>
+                </c:pt>
+                <c:pt idx="202">
+                  <c:v>5480</c:v>
+                </c:pt>
+                <c:pt idx="203">
+                  <c:v>413</c:v>
+                </c:pt>
+                <c:pt idx="204">
+                  <c:v>7139</c:v>
+                </c:pt>
+                <c:pt idx="205">
+                  <c:v>9796</c:v>
+                </c:pt>
+                <c:pt idx="206">
+                  <c:v>9812</c:v>
+                </c:pt>
+                <c:pt idx="207">
+                  <c:v>2949</c:v>
+                </c:pt>
+                <c:pt idx="208">
+                  <c:v>250</c:v>
+                </c:pt>
+                <c:pt idx="209">
+                  <c:v>3001</c:v>
+                </c:pt>
+                <c:pt idx="210">
+                  <c:v>1200</c:v>
+                </c:pt>
+                <c:pt idx="211">
+                  <c:v>4240</c:v>
+                </c:pt>
+                <c:pt idx="212">
+                  <c:v>9860</c:v>
+                </c:pt>
+                <c:pt idx="213">
+                  <c:v>2393</c:v>
+                </c:pt>
+                <c:pt idx="214">
+                  <c:v>3123</c:v>
+                </c:pt>
+                <c:pt idx="215">
+                  <c:v>5937</c:v>
+                </c:pt>
+                <c:pt idx="216">
+                  <c:v>2598</c:v>
+                </c:pt>
+                <c:pt idx="217">
+                  <c:v>5480</c:v>
+                </c:pt>
+                <c:pt idx="218">
+                  <c:v>413</c:v>
+                </c:pt>
+                <c:pt idx="219">
+                  <c:v>7139</c:v>
+                </c:pt>
+                <c:pt idx="220">
+                  <c:v>9796</c:v>
+                </c:pt>
+                <c:pt idx="221">
+                  <c:v>9812</c:v>
+                </c:pt>
+                <c:pt idx="222">
+                  <c:v>2949</c:v>
+                </c:pt>
+                <c:pt idx="223">
+                  <c:v>250</c:v>
+                </c:pt>
+                <c:pt idx="224">
+                  <c:v>3001</c:v>
+                </c:pt>
+                <c:pt idx="225">
+                  <c:v>1200</c:v>
+                </c:pt>
+                <c:pt idx="226">
+                  <c:v>4240</c:v>
+                </c:pt>
+                <c:pt idx="227">
+                  <c:v>9860</c:v>
+                </c:pt>
+                <c:pt idx="228">
+                  <c:v>2393</c:v>
+                </c:pt>
+                <c:pt idx="229">
+                  <c:v>3123</c:v>
+                </c:pt>
+                <c:pt idx="230">
+                  <c:v>5937</c:v>
+                </c:pt>
+                <c:pt idx="231">
+                  <c:v>2598</c:v>
+                </c:pt>
+                <c:pt idx="232">
+                  <c:v>5480</c:v>
+                </c:pt>
+                <c:pt idx="233">
+                  <c:v>413</c:v>
+                </c:pt>
+                <c:pt idx="234">
+                  <c:v>7139</c:v>
+                </c:pt>
+                <c:pt idx="235">
+                  <c:v>9796</c:v>
+                </c:pt>
+                <c:pt idx="236">
+                  <c:v>9812</c:v>
+                </c:pt>
+                <c:pt idx="237">
+                  <c:v>2949</c:v>
+                </c:pt>
+                <c:pt idx="238">
+                  <c:v>250</c:v>
+                </c:pt>
+                <c:pt idx="239">
+                  <c:v>3001</c:v>
+                </c:pt>
+                <c:pt idx="240">
+                  <c:v>1200</c:v>
+                </c:pt>
+                <c:pt idx="241">
+                  <c:v>4240</c:v>
+                </c:pt>
+                <c:pt idx="242">
+                  <c:v>9860</c:v>
+                </c:pt>
+                <c:pt idx="243">
+                  <c:v>2393</c:v>
+                </c:pt>
+                <c:pt idx="244">
+                  <c:v>3123</c:v>
+                </c:pt>
+                <c:pt idx="245">
+                  <c:v>5937</c:v>
+                </c:pt>
+                <c:pt idx="246">
+                  <c:v>2598</c:v>
+                </c:pt>
+                <c:pt idx="247">
+                  <c:v>5480</c:v>
+                </c:pt>
+                <c:pt idx="248">
+                  <c:v>413</c:v>
+                </c:pt>
+                <c:pt idx="249">
+                  <c:v>7139</c:v>
+                </c:pt>
+                <c:pt idx="250">
+                  <c:v>9796</c:v>
+                </c:pt>
+                <c:pt idx="251">
+                  <c:v>9812</c:v>
+                </c:pt>
+                <c:pt idx="252">
+                  <c:v>2949</c:v>
+                </c:pt>
+                <c:pt idx="253">
+                  <c:v>250</c:v>
+                </c:pt>
+                <c:pt idx="254">
+                  <c:v>3001</c:v>
+                </c:pt>
+                <c:pt idx="255">
+                  <c:v>1200</c:v>
+                </c:pt>
+                <c:pt idx="256">
+                  <c:v>4240</c:v>
+                </c:pt>
+                <c:pt idx="257">
+                  <c:v>9860</c:v>
+                </c:pt>
+                <c:pt idx="258">
+                  <c:v>2393</c:v>
+                </c:pt>
+                <c:pt idx="259">
+                  <c:v>3123</c:v>
+                </c:pt>
+                <c:pt idx="260">
+                  <c:v>5937</c:v>
+                </c:pt>
+                <c:pt idx="261">
+                  <c:v>2598</c:v>
+                </c:pt>
+                <c:pt idx="262">
+                  <c:v>5480</c:v>
+                </c:pt>
+                <c:pt idx="263">
+                  <c:v>413</c:v>
+                </c:pt>
+                <c:pt idx="264">
+                  <c:v>7139</c:v>
+                </c:pt>
+                <c:pt idx="265">
+                  <c:v>9796</c:v>
+                </c:pt>
+                <c:pt idx="266">
+                  <c:v>9812</c:v>
+                </c:pt>
+                <c:pt idx="267">
+                  <c:v>2949</c:v>
+                </c:pt>
+                <c:pt idx="268">
+                  <c:v>250</c:v>
+                </c:pt>
+                <c:pt idx="269">
+                  <c:v>3001</c:v>
+                </c:pt>
+                <c:pt idx="270">
+                  <c:v>1200</c:v>
+                </c:pt>
+                <c:pt idx="271">
+                  <c:v>4240</c:v>
+                </c:pt>
+                <c:pt idx="272">
+                  <c:v>9860</c:v>
+                </c:pt>
+                <c:pt idx="273">
+                  <c:v>2393</c:v>
+                </c:pt>
+                <c:pt idx="274">
+                  <c:v>3123</c:v>
+                </c:pt>
+                <c:pt idx="275">
+                  <c:v>5937</c:v>
+                </c:pt>
+                <c:pt idx="276">
+                  <c:v>2598</c:v>
+                </c:pt>
+                <c:pt idx="277">
+                  <c:v>5480</c:v>
+                </c:pt>
+                <c:pt idx="278">
+                  <c:v>413</c:v>
+                </c:pt>
+                <c:pt idx="279">
+                  <c:v>7139</c:v>
+                </c:pt>
+                <c:pt idx="280">
+                  <c:v>9796</c:v>
+                </c:pt>
+                <c:pt idx="281">
+                  <c:v>9812</c:v>
+                </c:pt>
+                <c:pt idx="282">
+                  <c:v>2949</c:v>
+                </c:pt>
+                <c:pt idx="283">
+                  <c:v>250</c:v>
+                </c:pt>
+                <c:pt idx="284">
+                  <c:v>3001</c:v>
+                </c:pt>
+                <c:pt idx="285">
+                  <c:v>1200</c:v>
+                </c:pt>
+                <c:pt idx="286">
+                  <c:v>4240</c:v>
+                </c:pt>
+                <c:pt idx="287">
+                  <c:v>9860</c:v>
+                </c:pt>
+                <c:pt idx="288">
+                  <c:v>2393</c:v>
+                </c:pt>
+                <c:pt idx="289">
+                  <c:v>3123</c:v>
+                </c:pt>
+                <c:pt idx="290">
+                  <c:v>5937</c:v>
+                </c:pt>
+                <c:pt idx="291">
+                  <c:v>2598</c:v>
+                </c:pt>
+                <c:pt idx="292">
+                  <c:v>5480</c:v>
+                </c:pt>
+                <c:pt idx="293">
+                  <c:v>413</c:v>
+                </c:pt>
+                <c:pt idx="294">
+                  <c:v>7139</c:v>
+                </c:pt>
+                <c:pt idx="295">
+                  <c:v>9796</c:v>
+                </c:pt>
+                <c:pt idx="296">
+                  <c:v>9812</c:v>
+                </c:pt>
+                <c:pt idx="297">
+                  <c:v>2949</c:v>
+                </c:pt>
+                <c:pt idx="298">
+                  <c:v>250</c:v>
+                </c:pt>
+                <c:pt idx="299">
+                  <c:v>3001</c:v>
+                </c:pt>
+                <c:pt idx="300">
+                  <c:v>1200</c:v>
+                </c:pt>
+                <c:pt idx="301">
+                  <c:v>4240</c:v>
+                </c:pt>
+                <c:pt idx="302">
+                  <c:v>9860</c:v>
+                </c:pt>
+                <c:pt idx="303">
+                  <c:v>2393</c:v>
+                </c:pt>
+                <c:pt idx="304">
+                  <c:v>3123</c:v>
+                </c:pt>
+                <c:pt idx="305">
+                  <c:v>5937</c:v>
+                </c:pt>
+                <c:pt idx="306">
+                  <c:v>2598</c:v>
+                </c:pt>
+                <c:pt idx="307">
+                  <c:v>5480</c:v>
+                </c:pt>
+                <c:pt idx="308">
+                  <c:v>413</c:v>
+                </c:pt>
+                <c:pt idx="309">
+                  <c:v>7139</c:v>
+                </c:pt>
+                <c:pt idx="310">
+                  <c:v>9796</c:v>
+                </c:pt>
+                <c:pt idx="311">
+                  <c:v>9812</c:v>
+                </c:pt>
+                <c:pt idx="312">
+                  <c:v>2949</c:v>
+                </c:pt>
+                <c:pt idx="313">
+                  <c:v>250</c:v>
+                </c:pt>
+                <c:pt idx="314">
+                  <c:v>3001</c:v>
+                </c:pt>
+                <c:pt idx="315">
+                  <c:v>1200</c:v>
+                </c:pt>
+                <c:pt idx="316">
+                  <c:v>4240</c:v>
+                </c:pt>
+                <c:pt idx="317">
+                  <c:v>9860</c:v>
+                </c:pt>
+                <c:pt idx="318">
+                  <c:v>2393</c:v>
+                </c:pt>
+                <c:pt idx="319">
+                  <c:v>3123</c:v>
+                </c:pt>
+                <c:pt idx="320">
+                  <c:v>5937</c:v>
+                </c:pt>
+                <c:pt idx="321">
+                  <c:v>2598</c:v>
+                </c:pt>
+                <c:pt idx="322">
+                  <c:v>5480</c:v>
+                </c:pt>
+                <c:pt idx="323">
+                  <c:v>413</c:v>
+                </c:pt>
+                <c:pt idx="324">
+                  <c:v>7139</c:v>
+                </c:pt>
+                <c:pt idx="325">
+                  <c:v>9796</c:v>
+                </c:pt>
+                <c:pt idx="326">
+                  <c:v>9812</c:v>
+                </c:pt>
+                <c:pt idx="327">
+                  <c:v>2949</c:v>
+                </c:pt>
+                <c:pt idx="328">
+                  <c:v>250</c:v>
+                </c:pt>
+                <c:pt idx="329">
+                  <c:v>3001</c:v>
+                </c:pt>
+                <c:pt idx="330">
+                  <c:v>1200</c:v>
+                </c:pt>
+                <c:pt idx="331">
+                  <c:v>4240</c:v>
+                </c:pt>
+                <c:pt idx="332">
+                  <c:v>9860</c:v>
+                </c:pt>
+                <c:pt idx="333">
+                  <c:v>2393</c:v>
+                </c:pt>
+                <c:pt idx="334">
+                  <c:v>3123</c:v>
+                </c:pt>
+                <c:pt idx="335">
+                  <c:v>5937</c:v>
+                </c:pt>
+                <c:pt idx="336">
+                  <c:v>2598</c:v>
+                </c:pt>
+                <c:pt idx="337">
+                  <c:v>5480</c:v>
+                </c:pt>
+                <c:pt idx="338">
+                  <c:v>413</c:v>
+                </c:pt>
+                <c:pt idx="339">
+                  <c:v>7139</c:v>
+                </c:pt>
+                <c:pt idx="340">
+                  <c:v>9796</c:v>
+                </c:pt>
+                <c:pt idx="341">
+                  <c:v>9812</c:v>
+                </c:pt>
+                <c:pt idx="342">
+                  <c:v>2949</c:v>
+                </c:pt>
+                <c:pt idx="343">
+                  <c:v>250</c:v>
+                </c:pt>
+                <c:pt idx="344">
+                  <c:v>3001</c:v>
+                </c:pt>
+                <c:pt idx="345">
+                  <c:v>1200</c:v>
+                </c:pt>
+                <c:pt idx="346">
+                  <c:v>4240</c:v>
+                </c:pt>
+                <c:pt idx="347">
+                  <c:v>9860</c:v>
+                </c:pt>
+                <c:pt idx="348">
+                  <c:v>2393</c:v>
+                </c:pt>
+                <c:pt idx="349">
+                  <c:v>3123</c:v>
+                </c:pt>
+                <c:pt idx="350">
+                  <c:v>5937</c:v>
+                </c:pt>
+                <c:pt idx="351">
+                  <c:v>2598</c:v>
+                </c:pt>
+                <c:pt idx="352">
+                  <c:v>5480</c:v>
+                </c:pt>
+                <c:pt idx="353">
+                  <c:v>413</c:v>
+                </c:pt>
+                <c:pt idx="354">
+                  <c:v>7139</c:v>
+                </c:pt>
+                <c:pt idx="355">
+                  <c:v>9796</c:v>
+                </c:pt>
+                <c:pt idx="356">
+                  <c:v>9812</c:v>
+                </c:pt>
+                <c:pt idx="357">
+                  <c:v>2949</c:v>
+                </c:pt>
+                <c:pt idx="358">
+                  <c:v>250</c:v>
+                </c:pt>
+                <c:pt idx="359">
+                  <c:v>3001</c:v>
+                </c:pt>
+                <c:pt idx="360">
+                  <c:v>1200</c:v>
+                </c:pt>
+                <c:pt idx="361">
+                  <c:v>4240</c:v>
+                </c:pt>
+                <c:pt idx="362">
+                  <c:v>9860</c:v>
+                </c:pt>
+                <c:pt idx="363">
+                  <c:v>2393</c:v>
+                </c:pt>
+                <c:pt idx="364">
+                  <c:v>3123</c:v>
+                </c:pt>
+                <c:pt idx="365">
+                  <c:v>5937</c:v>
+                </c:pt>
+                <c:pt idx="366">
+                  <c:v>2598</c:v>
+                </c:pt>
+                <c:pt idx="367">
+                  <c:v>5480</c:v>
+                </c:pt>
+                <c:pt idx="368">
+                  <c:v>413</c:v>
+                </c:pt>
+                <c:pt idx="369">
+                  <c:v>7139</c:v>
+                </c:pt>
+                <c:pt idx="370">
+                  <c:v>9796</c:v>
+                </c:pt>
+                <c:pt idx="371">
+                  <c:v>9812</c:v>
+                </c:pt>
+                <c:pt idx="372">
+                  <c:v>2949</c:v>
+                </c:pt>
+                <c:pt idx="373">
+                  <c:v>250</c:v>
+                </c:pt>
+                <c:pt idx="374">
+                  <c:v>3001</c:v>
+                </c:pt>
+                <c:pt idx="375">
+                  <c:v>1200</c:v>
+                </c:pt>
+                <c:pt idx="376">
+                  <c:v>4240</c:v>
+                </c:pt>
+                <c:pt idx="377">
+                  <c:v>9860</c:v>
+                </c:pt>
+                <c:pt idx="378">
+                  <c:v>2393</c:v>
+                </c:pt>
+                <c:pt idx="379">
+                  <c:v>3123</c:v>
+                </c:pt>
+                <c:pt idx="380">
+                  <c:v>5937</c:v>
+                </c:pt>
+                <c:pt idx="381">
+                  <c:v>2598</c:v>
+                </c:pt>
+                <c:pt idx="382">
+                  <c:v>5480</c:v>
+                </c:pt>
+                <c:pt idx="383">
+                  <c:v>413</c:v>
+                </c:pt>
+                <c:pt idx="384">
+                  <c:v>7139</c:v>
+                </c:pt>
+                <c:pt idx="385">
+                  <c:v>9796</c:v>
+                </c:pt>
+                <c:pt idx="386">
+                  <c:v>9812</c:v>
+                </c:pt>
+                <c:pt idx="387">
+                  <c:v>2949</c:v>
+                </c:pt>
+                <c:pt idx="388">
+                  <c:v>250</c:v>
+                </c:pt>
+                <c:pt idx="389">
+                  <c:v>3001</c:v>
+                </c:pt>
+                <c:pt idx="390">
+                  <c:v>1200</c:v>
+                </c:pt>
+                <c:pt idx="391">
+                  <c:v>4240</c:v>
+                </c:pt>
+                <c:pt idx="392">
+                  <c:v>9860</c:v>
+                </c:pt>
+                <c:pt idx="393">
+                  <c:v>2393</c:v>
+                </c:pt>
+                <c:pt idx="394">
+                  <c:v>3123</c:v>
+                </c:pt>
+                <c:pt idx="395">
+                  <c:v>5937</c:v>
+                </c:pt>
+                <c:pt idx="396">
+                  <c:v>2598</c:v>
+                </c:pt>
+                <c:pt idx="397">
+                  <c:v>5480</c:v>
+                </c:pt>
+                <c:pt idx="398">
+                  <c:v>413</c:v>
+                </c:pt>
+                <c:pt idx="399">
+                  <c:v>7139</c:v>
+                </c:pt>
+                <c:pt idx="400">
+                  <c:v>9796</c:v>
+                </c:pt>
+                <c:pt idx="401">
+                  <c:v>9812</c:v>
+                </c:pt>
+                <c:pt idx="402">
+                  <c:v>2949</c:v>
+                </c:pt>
+                <c:pt idx="403">
+                  <c:v>250</c:v>
+                </c:pt>
+                <c:pt idx="404">
+                  <c:v>3001</c:v>
+                </c:pt>
+                <c:pt idx="405">
+                  <c:v>1200</c:v>
+                </c:pt>
+                <c:pt idx="406">
+                  <c:v>4240</c:v>
+                </c:pt>
+                <c:pt idx="407">
+                  <c:v>9860</c:v>
+                </c:pt>
+                <c:pt idx="408">
+                  <c:v>2393</c:v>
+                </c:pt>
+                <c:pt idx="409">
+                  <c:v>3123</c:v>
+                </c:pt>
+                <c:pt idx="410">
+                  <c:v>5937</c:v>
+                </c:pt>
+                <c:pt idx="411">
+                  <c:v>2598</c:v>
+                </c:pt>
+                <c:pt idx="412">
+                  <c:v>5480</c:v>
+                </c:pt>
+                <c:pt idx="413">
+                  <c:v>413</c:v>
+                </c:pt>
+                <c:pt idx="414">
+                  <c:v>7139</c:v>
+                </c:pt>
+                <c:pt idx="415">
+                  <c:v>9796</c:v>
+                </c:pt>
+                <c:pt idx="416">
+                  <c:v>9812</c:v>
+                </c:pt>
+                <c:pt idx="417">
+                  <c:v>2949</c:v>
+                </c:pt>
+                <c:pt idx="418">
+                  <c:v>250</c:v>
+                </c:pt>
+                <c:pt idx="419">
+                  <c:v>3001</c:v>
+                </c:pt>
+                <c:pt idx="420">
+                  <c:v>1200</c:v>
+                </c:pt>
+                <c:pt idx="421">
+                  <c:v>4240</c:v>
+                </c:pt>
+                <c:pt idx="422">
+                  <c:v>9860</c:v>
+                </c:pt>
+                <c:pt idx="423">
+                  <c:v>2393</c:v>
+                </c:pt>
+                <c:pt idx="424">
+                  <c:v>3123</c:v>
+                </c:pt>
+                <c:pt idx="425">
+                  <c:v>5937</c:v>
+                </c:pt>
+                <c:pt idx="426">
+                  <c:v>2598</c:v>
+                </c:pt>
+                <c:pt idx="427">
+                  <c:v>5480</c:v>
+                </c:pt>
+                <c:pt idx="428">
+                  <c:v>413</c:v>
+                </c:pt>
+                <c:pt idx="429">
+                  <c:v>7139</c:v>
+                </c:pt>
+                <c:pt idx="430">
+                  <c:v>9796</c:v>
+                </c:pt>
+                <c:pt idx="431">
+                  <c:v>9812</c:v>
+                </c:pt>
+                <c:pt idx="432">
+                  <c:v>2949</c:v>
+                </c:pt>
+                <c:pt idx="433">
+                  <c:v>250</c:v>
+                </c:pt>
+                <c:pt idx="434">
+                  <c:v>3001</c:v>
+                </c:pt>
+                <c:pt idx="435">
+                  <c:v>1200</c:v>
+                </c:pt>
+                <c:pt idx="436">
+                  <c:v>4240</c:v>
+                </c:pt>
+                <c:pt idx="437">
+                  <c:v>9860</c:v>
+                </c:pt>
+                <c:pt idx="438">
+                  <c:v>2393</c:v>
+                </c:pt>
+                <c:pt idx="439">
+                  <c:v>3123</c:v>
+                </c:pt>
+                <c:pt idx="440">
+                  <c:v>5937</c:v>
+                </c:pt>
+                <c:pt idx="441">
+                  <c:v>2598</c:v>
+                </c:pt>
+                <c:pt idx="442">
+                  <c:v>5480</c:v>
+                </c:pt>
+                <c:pt idx="443">
+                  <c:v>413</c:v>
+                </c:pt>
+                <c:pt idx="444">
+                  <c:v>7139</c:v>
+                </c:pt>
+                <c:pt idx="445">
+                  <c:v>9796</c:v>
+                </c:pt>
+                <c:pt idx="446">
+                  <c:v>9812</c:v>
+                </c:pt>
+                <c:pt idx="447">
+                  <c:v>2949</c:v>
+                </c:pt>
+                <c:pt idx="448">
+                  <c:v>250</c:v>
+                </c:pt>
+                <c:pt idx="449">
+                  <c:v>3001</c:v>
+                </c:pt>
+                <c:pt idx="450">
+                  <c:v>1200</c:v>
+                </c:pt>
+                <c:pt idx="451">
+                  <c:v>4240</c:v>
+                </c:pt>
+                <c:pt idx="452">
+                  <c:v>9860</c:v>
+                </c:pt>
+                <c:pt idx="453">
+                  <c:v>2393</c:v>
+                </c:pt>
+                <c:pt idx="454">
+                  <c:v>3123</c:v>
+                </c:pt>
+                <c:pt idx="455">
+                  <c:v>5937</c:v>
+                </c:pt>
+                <c:pt idx="456">
+                  <c:v>2598</c:v>
+                </c:pt>
+                <c:pt idx="457">
+                  <c:v>5480</c:v>
+                </c:pt>
+                <c:pt idx="458">
+                  <c:v>413</c:v>
+                </c:pt>
+                <c:pt idx="459">
+                  <c:v>7139</c:v>
+                </c:pt>
+                <c:pt idx="460">
+                  <c:v>9796</c:v>
+                </c:pt>
+                <c:pt idx="461">
+                  <c:v>9812</c:v>
+                </c:pt>
+                <c:pt idx="462">
+                  <c:v>2949</c:v>
+                </c:pt>
+                <c:pt idx="463">
+                  <c:v>250</c:v>
+                </c:pt>
+                <c:pt idx="464">
+                  <c:v>3001</c:v>
+                </c:pt>
+                <c:pt idx="465">
+                  <c:v>1200</c:v>
+                </c:pt>
+                <c:pt idx="466">
+                  <c:v>4240</c:v>
+                </c:pt>
+                <c:pt idx="467">
+                  <c:v>9860</c:v>
+                </c:pt>
+                <c:pt idx="468">
+                  <c:v>2393</c:v>
+                </c:pt>
+                <c:pt idx="469">
+                  <c:v>3123</c:v>
+                </c:pt>
+                <c:pt idx="470">
+                  <c:v>5937</c:v>
+                </c:pt>
+                <c:pt idx="471">
+                  <c:v>2598</c:v>
+                </c:pt>
+                <c:pt idx="472">
+                  <c:v>5480</c:v>
+                </c:pt>
+                <c:pt idx="473">
+                  <c:v>413</c:v>
+                </c:pt>
+                <c:pt idx="474">
+                  <c:v>7139</c:v>
+                </c:pt>
+                <c:pt idx="475">
+                  <c:v>9796</c:v>
+                </c:pt>
+                <c:pt idx="476">
+                  <c:v>9812</c:v>
+                </c:pt>
+                <c:pt idx="477">
+                  <c:v>2949</c:v>
+                </c:pt>
+                <c:pt idx="478">
+                  <c:v>250</c:v>
+                </c:pt>
+                <c:pt idx="479">
+                  <c:v>3001</c:v>
+                </c:pt>
+                <c:pt idx="480">
+                  <c:v>1200</c:v>
+                </c:pt>
+                <c:pt idx="481">
+                  <c:v>4240</c:v>
+                </c:pt>
+                <c:pt idx="482">
+                  <c:v>9860</c:v>
+                </c:pt>
+                <c:pt idx="483">
+                  <c:v>2393</c:v>
+                </c:pt>
+                <c:pt idx="484">
+                  <c:v>3123</c:v>
+                </c:pt>
+                <c:pt idx="485">
+                  <c:v>5937</c:v>
+                </c:pt>
+                <c:pt idx="486">
+                  <c:v>2598</c:v>
+                </c:pt>
+                <c:pt idx="487">
+                  <c:v>5480</c:v>
+                </c:pt>
+                <c:pt idx="488">
+                  <c:v>413</c:v>
+                </c:pt>
+                <c:pt idx="489">
+                  <c:v>7139</c:v>
+                </c:pt>
+                <c:pt idx="490">
+                  <c:v>9796</c:v>
+                </c:pt>
+                <c:pt idx="491">
+                  <c:v>9812</c:v>
+                </c:pt>
+                <c:pt idx="492">
+                  <c:v>2949</c:v>
+                </c:pt>
+                <c:pt idx="493">
+                  <c:v>250</c:v>
+                </c:pt>
+                <c:pt idx="494">
+                  <c:v>3001</c:v>
+                </c:pt>
+                <c:pt idx="495">
+                  <c:v>1200</c:v>
+                </c:pt>
+                <c:pt idx="496">
+                  <c:v>4240</c:v>
+                </c:pt>
+                <c:pt idx="497">
+                  <c:v>9860</c:v>
+                </c:pt>
+                <c:pt idx="498">
+                  <c:v>2393</c:v>
+                </c:pt>
+                <c:pt idx="499">
+                  <c:v>3123</c:v>
+                </c:pt>
+                <c:pt idx="500">
+                  <c:v>5937</c:v>
+                </c:pt>
+                <c:pt idx="501">
+                  <c:v>2598</c:v>
+                </c:pt>
+                <c:pt idx="502">
+                  <c:v>5480</c:v>
+                </c:pt>
+                <c:pt idx="503">
+                  <c:v>413</c:v>
+                </c:pt>
+                <c:pt idx="504">
+                  <c:v>7139</c:v>
+                </c:pt>
+                <c:pt idx="505">
+                  <c:v>9796</c:v>
+                </c:pt>
+                <c:pt idx="506">
+                  <c:v>9812</c:v>
+                </c:pt>
+                <c:pt idx="507">
+                  <c:v>2949</c:v>
+                </c:pt>
+                <c:pt idx="508">
+                  <c:v>250</c:v>
+                </c:pt>
+                <c:pt idx="509">
+                  <c:v>3001</c:v>
+                </c:pt>
+                <c:pt idx="510">
+                  <c:v>1200</c:v>
+                </c:pt>
+                <c:pt idx="511">
+                  <c:v>4240</c:v>
+                </c:pt>
+                <c:pt idx="512">
+                  <c:v>9860</c:v>
+                </c:pt>
+                <c:pt idx="513">
+                  <c:v>2393</c:v>
+                </c:pt>
+                <c:pt idx="514">
+                  <c:v>3123</c:v>
+                </c:pt>
+                <c:pt idx="515">
+                  <c:v>5937</c:v>
+                </c:pt>
+                <c:pt idx="516">
+                  <c:v>2598</c:v>
+                </c:pt>
+                <c:pt idx="517">
+                  <c:v>5480</c:v>
+                </c:pt>
+                <c:pt idx="518">
+                  <c:v>413</c:v>
+                </c:pt>
+                <c:pt idx="519">
+                  <c:v>7139</c:v>
+                </c:pt>
+                <c:pt idx="520">
+                  <c:v>9796</c:v>
+                </c:pt>
+                <c:pt idx="521">
+                  <c:v>9812</c:v>
+                </c:pt>
+                <c:pt idx="522">
+                  <c:v>2949</c:v>
+                </c:pt>
+                <c:pt idx="523">
+                  <c:v>250</c:v>
+                </c:pt>
+                <c:pt idx="524">
+                  <c:v>3001</c:v>
+                </c:pt>
+                <c:pt idx="525">
+                  <c:v>1200</c:v>
+                </c:pt>
+                <c:pt idx="526">
+                  <c:v>4240</c:v>
+                </c:pt>
+                <c:pt idx="527">
+                  <c:v>9860</c:v>
+                </c:pt>
+                <c:pt idx="528">
+                  <c:v>2393</c:v>
+                </c:pt>
+                <c:pt idx="529">
+                  <c:v>3123</c:v>
+                </c:pt>
+                <c:pt idx="530">
+                  <c:v>5937</c:v>
+                </c:pt>
+                <c:pt idx="531">
+                  <c:v>2598</c:v>
+                </c:pt>
+                <c:pt idx="532">
+                  <c:v>5480</c:v>
+                </c:pt>
+                <c:pt idx="533">
+                  <c:v>413</c:v>
+                </c:pt>
+                <c:pt idx="534">
+                  <c:v>7139</c:v>
+                </c:pt>
+                <c:pt idx="535">
+                  <c:v>9796</c:v>
+                </c:pt>
+                <c:pt idx="536">
+                  <c:v>9812</c:v>
+                </c:pt>
+                <c:pt idx="537">
+                  <c:v>2949</c:v>
+                </c:pt>
+                <c:pt idx="538">
+                  <c:v>250</c:v>
+                </c:pt>
+                <c:pt idx="539">
+                  <c:v>3001</c:v>
+                </c:pt>
+                <c:pt idx="540">
+                  <c:v>1200</c:v>
+                </c:pt>
+                <c:pt idx="541">
+                  <c:v>4240</c:v>
+                </c:pt>
+                <c:pt idx="542">
+                  <c:v>9860</c:v>
+                </c:pt>
+                <c:pt idx="543">
+                  <c:v>2393</c:v>
+                </c:pt>
+                <c:pt idx="544">
+                  <c:v>3123</c:v>
+                </c:pt>
+                <c:pt idx="545">
+                  <c:v>5937</c:v>
+                </c:pt>
+                <c:pt idx="546">
+                  <c:v>2598</c:v>
+                </c:pt>
+                <c:pt idx="547">
+                  <c:v>5480</c:v>
+                </c:pt>
+                <c:pt idx="548">
+                  <c:v>413</c:v>
+                </c:pt>
+                <c:pt idx="549">
+                  <c:v>7139</c:v>
+                </c:pt>
+                <c:pt idx="550">
+                  <c:v>9796</c:v>
+                </c:pt>
+                <c:pt idx="551">
+                  <c:v>9812</c:v>
+                </c:pt>
+                <c:pt idx="552">
+                  <c:v>2949</c:v>
+                </c:pt>
+                <c:pt idx="553">
+                  <c:v>250</c:v>
+                </c:pt>
+                <c:pt idx="554">
+                  <c:v>3001</c:v>
+                </c:pt>
+                <c:pt idx="555">
+                  <c:v>1200</c:v>
+                </c:pt>
+                <c:pt idx="556">
+                  <c:v>4240</c:v>
+                </c:pt>
+                <c:pt idx="557">
+                  <c:v>9860</c:v>
+                </c:pt>
+                <c:pt idx="558">
+                  <c:v>2393</c:v>
+                </c:pt>
+                <c:pt idx="559">
+                  <c:v>3123</c:v>
+                </c:pt>
+                <c:pt idx="560">
+                  <c:v>5937</c:v>
+                </c:pt>
+                <c:pt idx="561">
+                  <c:v>2598</c:v>
+                </c:pt>
+                <c:pt idx="562">
+                  <c:v>5480</c:v>
+                </c:pt>
+                <c:pt idx="563">
+                  <c:v>413</c:v>
+                </c:pt>
+                <c:pt idx="564">
+                  <c:v>7139</c:v>
+                </c:pt>
+                <c:pt idx="565">
+                  <c:v>9796</c:v>
+                </c:pt>
+                <c:pt idx="566">
+                  <c:v>9812</c:v>
+                </c:pt>
+                <c:pt idx="567">
+                  <c:v>2949</c:v>
+                </c:pt>
+                <c:pt idx="568">
+                  <c:v>250</c:v>
+                </c:pt>
+                <c:pt idx="569">
+                  <c:v>3001</c:v>
+                </c:pt>
+                <c:pt idx="570">
+                  <c:v>1200</c:v>
+                </c:pt>
+                <c:pt idx="571">
+                  <c:v>4240</c:v>
+                </c:pt>
+                <c:pt idx="572">
+                  <c:v>9860</c:v>
+                </c:pt>
+                <c:pt idx="573">
+                  <c:v>2393</c:v>
+                </c:pt>
+                <c:pt idx="574">
+                  <c:v>3123</c:v>
+                </c:pt>
+                <c:pt idx="575">
+                  <c:v>5937</c:v>
+                </c:pt>
+                <c:pt idx="576">
+                  <c:v>2598</c:v>
+                </c:pt>
+                <c:pt idx="577">
+                  <c:v>5480</c:v>
+                </c:pt>
+                <c:pt idx="578">
+                  <c:v>413</c:v>
+                </c:pt>
+                <c:pt idx="579">
+                  <c:v>7139</c:v>
+                </c:pt>
+                <c:pt idx="580">
+                  <c:v>9796</c:v>
+                </c:pt>
+                <c:pt idx="581">
+                  <c:v>9812</c:v>
+                </c:pt>
+                <c:pt idx="582">
+                  <c:v>2949</c:v>
+                </c:pt>
+                <c:pt idx="583">
+                  <c:v>250</c:v>
+                </c:pt>
+                <c:pt idx="584">
+                  <c:v>3001</c:v>
+                </c:pt>
+                <c:pt idx="585">
+                  <c:v>1200</c:v>
+                </c:pt>
+                <c:pt idx="586">
+                  <c:v>4240</c:v>
+                </c:pt>
+                <c:pt idx="587">
+                  <c:v>9860</c:v>
+                </c:pt>
+                <c:pt idx="588">
+                  <c:v>2393</c:v>
+                </c:pt>
+                <c:pt idx="589">
+                  <c:v>3123</c:v>
+                </c:pt>
+                <c:pt idx="590">
+                  <c:v>5937</c:v>
+                </c:pt>
+                <c:pt idx="591">
+                  <c:v>2598</c:v>
+                </c:pt>
+                <c:pt idx="592">
+                  <c:v>5480</c:v>
+                </c:pt>
+                <c:pt idx="593">
+                  <c:v>413</c:v>
+                </c:pt>
+                <c:pt idx="594">
+                  <c:v>7139</c:v>
+                </c:pt>
+                <c:pt idx="595">
+                  <c:v>9796</c:v>
+                </c:pt>
+                <c:pt idx="596">
+                  <c:v>9812</c:v>
+                </c:pt>
+                <c:pt idx="597">
+                  <c:v>2949</c:v>
+                </c:pt>
+                <c:pt idx="598">
+                  <c:v>250</c:v>
+                </c:pt>
+                <c:pt idx="599">
+                  <c:v>3001</c:v>
+                </c:pt>
+                <c:pt idx="600">
+                  <c:v>1200</c:v>
+                </c:pt>
+                <c:pt idx="601">
+                  <c:v>4240</c:v>
+                </c:pt>
+                <c:pt idx="602">
+                  <c:v>9860</c:v>
+                </c:pt>
+                <c:pt idx="603">
+                  <c:v>2393</c:v>
+                </c:pt>
+                <c:pt idx="604">
+                  <c:v>3123</c:v>
+                </c:pt>
+                <c:pt idx="605">
+                  <c:v>5937</c:v>
+                </c:pt>
+                <c:pt idx="606">
+                  <c:v>2598</c:v>
+                </c:pt>
+                <c:pt idx="607">
+                  <c:v>5480</c:v>
+                </c:pt>
+                <c:pt idx="608">
+                  <c:v>413</c:v>
+                </c:pt>
+                <c:pt idx="609">
+                  <c:v>7139</c:v>
+                </c:pt>
+                <c:pt idx="610">
+                  <c:v>9796</c:v>
+                </c:pt>
+                <c:pt idx="611">
+                  <c:v>9812</c:v>
+                </c:pt>
+                <c:pt idx="612">
+                  <c:v>2949</c:v>
+                </c:pt>
+                <c:pt idx="613">
+                  <c:v>250</c:v>
+                </c:pt>
+                <c:pt idx="614">
+                  <c:v>3001</c:v>
+                </c:pt>
+                <c:pt idx="615">
+                  <c:v>1200</c:v>
+                </c:pt>
+                <c:pt idx="616">
+                  <c:v>4240</c:v>
+                </c:pt>
+                <c:pt idx="617">
+                  <c:v>9860</c:v>
+                </c:pt>
+                <c:pt idx="618">
+                  <c:v>2393</c:v>
+                </c:pt>
+                <c:pt idx="619">
+                  <c:v>3123</c:v>
+                </c:pt>
+                <c:pt idx="620">
+                  <c:v>5937</c:v>
+                </c:pt>
+                <c:pt idx="621">
+                  <c:v>2598</c:v>
+                </c:pt>
+                <c:pt idx="622">
+                  <c:v>5480</c:v>
+                </c:pt>
+                <c:pt idx="623">
+                  <c:v>413</c:v>
+                </c:pt>
+                <c:pt idx="624">
+                  <c:v>7139</c:v>
+                </c:pt>
+                <c:pt idx="625">
+                  <c:v>9796</c:v>
+                </c:pt>
+                <c:pt idx="626">
+                  <c:v>9812</c:v>
+                </c:pt>
+                <c:pt idx="627">
+                  <c:v>2949</c:v>
+                </c:pt>
+                <c:pt idx="628">
+                  <c:v>250</c:v>
+                </c:pt>
+                <c:pt idx="629">
+                  <c:v>3001</c:v>
+                </c:pt>
+                <c:pt idx="630">
+                  <c:v>1200</c:v>
+                </c:pt>
+                <c:pt idx="631">
+                  <c:v>4240</c:v>
+                </c:pt>
+                <c:pt idx="632">
+                  <c:v>9860</c:v>
+                </c:pt>
+                <c:pt idx="633">
+                  <c:v>2393</c:v>
+                </c:pt>
+                <c:pt idx="634">
+                  <c:v>3123</c:v>
+                </c:pt>
+                <c:pt idx="635">
+                  <c:v>5937</c:v>
+                </c:pt>
+                <c:pt idx="636">
+                  <c:v>2598</c:v>
+                </c:pt>
+                <c:pt idx="637">
+                  <c:v>5480</c:v>
+                </c:pt>
+                <c:pt idx="638">
+                  <c:v>413</c:v>
+                </c:pt>
+                <c:pt idx="639">
+                  <c:v>7139</c:v>
+                </c:pt>
+                <c:pt idx="640">
+                  <c:v>9796</c:v>
+                </c:pt>
+                <c:pt idx="641">
+                  <c:v>9812</c:v>
+                </c:pt>
+                <c:pt idx="642">
+                  <c:v>2949</c:v>
+                </c:pt>
+                <c:pt idx="643">
+                  <c:v>250</c:v>
+                </c:pt>
+                <c:pt idx="644">
+                  <c:v>3001</c:v>
+                </c:pt>
+                <c:pt idx="645">
+                  <c:v>1200</c:v>
+                </c:pt>
+                <c:pt idx="646">
+                  <c:v>4240</c:v>
+                </c:pt>
+                <c:pt idx="647">
+                  <c:v>9860</c:v>
+                </c:pt>
+                <c:pt idx="648">
+                  <c:v>2393</c:v>
+                </c:pt>
+                <c:pt idx="649">
+                  <c:v>3123</c:v>
+                </c:pt>
+                <c:pt idx="650">
+                  <c:v>5937</c:v>
+                </c:pt>
+                <c:pt idx="651">
+                  <c:v>2598</c:v>
+                </c:pt>
+                <c:pt idx="652">
+                  <c:v>5480</c:v>
+                </c:pt>
+                <c:pt idx="653">
+                  <c:v>413</c:v>
+                </c:pt>
+                <c:pt idx="654">
+                  <c:v>7139</c:v>
+                </c:pt>
+                <c:pt idx="655">
+                  <c:v>9796</c:v>
+                </c:pt>
+                <c:pt idx="656">
+                  <c:v>9812</c:v>
+                </c:pt>
+                <c:pt idx="657">
+                  <c:v>2949</c:v>
+                </c:pt>
+                <c:pt idx="658">
+                  <c:v>250</c:v>
+                </c:pt>
+                <c:pt idx="659">
+                  <c:v>3001</c:v>
+                </c:pt>
+                <c:pt idx="660">
+                  <c:v>1200</c:v>
+                </c:pt>
+                <c:pt idx="661">
+                  <c:v>4240</c:v>
+                </c:pt>
+                <c:pt idx="662">
+                  <c:v>9860</c:v>
+                </c:pt>
+                <c:pt idx="663">
+                  <c:v>2393</c:v>
+                </c:pt>
+                <c:pt idx="664">
+                  <c:v>3123</c:v>
+                </c:pt>
+                <c:pt idx="665">
+                  <c:v>5937</c:v>
+                </c:pt>
+                <c:pt idx="666">
+                  <c:v>2598</c:v>
+                </c:pt>
+                <c:pt idx="667">
+                  <c:v>5480</c:v>
+                </c:pt>
+                <c:pt idx="668">
+                  <c:v>413</c:v>
+                </c:pt>
+                <c:pt idx="669">
+                  <c:v>7139</c:v>
+                </c:pt>
+                <c:pt idx="670">
+                  <c:v>9796</c:v>
+                </c:pt>
+                <c:pt idx="671">
+                  <c:v>9812</c:v>
+                </c:pt>
+                <c:pt idx="672">
+                  <c:v>2949</c:v>
+                </c:pt>
+                <c:pt idx="673">
+                  <c:v>250</c:v>
+                </c:pt>
+                <c:pt idx="674">
+                  <c:v>3001</c:v>
+                </c:pt>
+                <c:pt idx="675">
+                  <c:v>1200</c:v>
+                </c:pt>
+                <c:pt idx="676">
+                  <c:v>4240</c:v>
+                </c:pt>
+                <c:pt idx="677">
+                  <c:v>9860</c:v>
+                </c:pt>
+                <c:pt idx="678">
+                  <c:v>2393</c:v>
+                </c:pt>
+                <c:pt idx="679">
+                  <c:v>3123</c:v>
+                </c:pt>
+                <c:pt idx="680">
+                  <c:v>5937</c:v>
+                </c:pt>
+                <c:pt idx="681">
+                  <c:v>2598</c:v>
+                </c:pt>
+                <c:pt idx="682">
+                  <c:v>5480</c:v>
+                </c:pt>
+                <c:pt idx="683">
+                  <c:v>413</c:v>
+                </c:pt>
+                <c:pt idx="684">
+                  <c:v>7139</c:v>
+                </c:pt>
+                <c:pt idx="685">
+                  <c:v>9796</c:v>
+                </c:pt>
+                <c:pt idx="686">
+                  <c:v>9812</c:v>
+                </c:pt>
+                <c:pt idx="687">
+                  <c:v>2949</c:v>
+                </c:pt>
+                <c:pt idx="688">
+                  <c:v>250</c:v>
+                </c:pt>
+                <c:pt idx="689">
+                  <c:v>3001</c:v>
+                </c:pt>
+                <c:pt idx="690">
+                  <c:v>1200</c:v>
+                </c:pt>
+                <c:pt idx="691">
+                  <c:v>4240</c:v>
+                </c:pt>
+                <c:pt idx="692">
+                  <c:v>9860</c:v>
+                </c:pt>
+                <c:pt idx="693">
+                  <c:v>2393</c:v>
+                </c:pt>
+                <c:pt idx="694">
+                  <c:v>3123</c:v>
+                </c:pt>
+                <c:pt idx="695">
+                  <c:v>5937</c:v>
+                </c:pt>
+                <c:pt idx="696">
+                  <c:v>2598</c:v>
+                </c:pt>
+                <c:pt idx="697">
+                  <c:v>5480</c:v>
+                </c:pt>
+                <c:pt idx="698">
+                  <c:v>413</c:v>
+                </c:pt>
+                <c:pt idx="699">
+                  <c:v>7139</c:v>
+                </c:pt>
+                <c:pt idx="700">
+                  <c:v>9796</c:v>
+                </c:pt>
+                <c:pt idx="701">
+                  <c:v>9812</c:v>
+                </c:pt>
+                <c:pt idx="702">
+                  <c:v>2949</c:v>
+                </c:pt>
+                <c:pt idx="703">
+                  <c:v>250</c:v>
+                </c:pt>
+                <c:pt idx="704">
+                  <c:v>3001</c:v>
+                </c:pt>
+                <c:pt idx="705">
+                  <c:v>1200</c:v>
+                </c:pt>
+                <c:pt idx="706">
+                  <c:v>4240</c:v>
+                </c:pt>
+                <c:pt idx="707">
+                  <c:v>9860</c:v>
+                </c:pt>
+                <c:pt idx="708">
+                  <c:v>2393</c:v>
+                </c:pt>
+                <c:pt idx="709">
+                  <c:v>3123</c:v>
+                </c:pt>
+                <c:pt idx="710">
+                  <c:v>5937</c:v>
+                </c:pt>
+                <c:pt idx="711">
+                  <c:v>2598</c:v>
+                </c:pt>
+                <c:pt idx="712">
+                  <c:v>5480</c:v>
+                </c:pt>
+                <c:pt idx="713">
+                  <c:v>413</c:v>
+                </c:pt>
+                <c:pt idx="714">
+                  <c:v>7139</c:v>
+                </c:pt>
+                <c:pt idx="715">
+                  <c:v>9796</c:v>
+                </c:pt>
+                <c:pt idx="716">
+                  <c:v>9812</c:v>
+                </c:pt>
+                <c:pt idx="717">
+                  <c:v>2949</c:v>
+                </c:pt>
+                <c:pt idx="718">
+                  <c:v>250</c:v>
+                </c:pt>
+                <c:pt idx="719">
+                  <c:v>3001</c:v>
+                </c:pt>
+                <c:pt idx="720">
+                  <c:v>1200</c:v>
+                </c:pt>
+                <c:pt idx="721">
+                  <c:v>4240</c:v>
+                </c:pt>
+                <c:pt idx="722">
+                  <c:v>9860</c:v>
+                </c:pt>
+                <c:pt idx="723">
+                  <c:v>2393</c:v>
+                </c:pt>
+                <c:pt idx="724">
+                  <c:v>3123</c:v>
+                </c:pt>
+                <c:pt idx="725">
+                  <c:v>5937</c:v>
+                </c:pt>
+                <c:pt idx="726">
+                  <c:v>2598</c:v>
+                </c:pt>
+                <c:pt idx="727">
+                  <c:v>5480</c:v>
+                </c:pt>
+                <c:pt idx="728">
+                  <c:v>413</c:v>
+                </c:pt>
+                <c:pt idx="729">
+                  <c:v>7139</c:v>
+                </c:pt>
+                <c:pt idx="730">
+                  <c:v>9796</c:v>
+                </c:pt>
+                <c:pt idx="731">
+                  <c:v>9812</c:v>
+                </c:pt>
+                <c:pt idx="732">
+                  <c:v>2949</c:v>
+                </c:pt>
+                <c:pt idx="733">
+                  <c:v>250</c:v>
+                </c:pt>
+                <c:pt idx="734">
+                  <c:v>3001</c:v>
+                </c:pt>
+                <c:pt idx="735">
+                  <c:v>1200</c:v>
+                </c:pt>
+                <c:pt idx="736">
+                  <c:v>4240</c:v>
+                </c:pt>
+                <c:pt idx="737">
+                  <c:v>9860</c:v>
+                </c:pt>
+                <c:pt idx="738">
+                  <c:v>2393</c:v>
+                </c:pt>
+                <c:pt idx="739">
+                  <c:v>3123</c:v>
+                </c:pt>
+                <c:pt idx="740">
+                  <c:v>5937</c:v>
+                </c:pt>
+                <c:pt idx="741">
+                  <c:v>2598</c:v>
+                </c:pt>
+                <c:pt idx="742">
+                  <c:v>5480</c:v>
+                </c:pt>
+                <c:pt idx="743">
+                  <c:v>413</c:v>
+                </c:pt>
+                <c:pt idx="744">
+                  <c:v>7139</c:v>
+                </c:pt>
+                <c:pt idx="745">
+                  <c:v>9796</c:v>
+                </c:pt>
+                <c:pt idx="746">
+                  <c:v>9812</c:v>
+                </c:pt>
+                <c:pt idx="747">
+                  <c:v>2949</c:v>
+                </c:pt>
+                <c:pt idx="748">
+                  <c:v>250</c:v>
+                </c:pt>
+                <c:pt idx="749">
+                  <c:v>3001</c:v>
+                </c:pt>
+                <c:pt idx="750">
+                  <c:v>1200</c:v>
+                </c:pt>
+                <c:pt idx="751">
+                  <c:v>4240</c:v>
+                </c:pt>
+                <c:pt idx="752">
+                  <c:v>9860</c:v>
+                </c:pt>
+                <c:pt idx="753">
+                  <c:v>2393</c:v>
+                </c:pt>
+                <c:pt idx="754">
+                  <c:v>3123</c:v>
+                </c:pt>
+                <c:pt idx="755">
+                  <c:v>5937</c:v>
+                </c:pt>
+                <c:pt idx="756">
+                  <c:v>2598</c:v>
+                </c:pt>
+                <c:pt idx="757">
+                  <c:v>5480</c:v>
+                </c:pt>
+                <c:pt idx="758">
+                  <c:v>413</c:v>
+                </c:pt>
+                <c:pt idx="759">
+                  <c:v>7139</c:v>
+                </c:pt>
+                <c:pt idx="760">
+                  <c:v>9796</c:v>
+                </c:pt>
+                <c:pt idx="761">
+                  <c:v>9812</c:v>
+                </c:pt>
+                <c:pt idx="762">
+                  <c:v>2949</c:v>
+                </c:pt>
+                <c:pt idx="763">
+                  <c:v>250</c:v>
+                </c:pt>
+                <c:pt idx="764">
+                  <c:v>3001</c:v>
+                </c:pt>
+                <c:pt idx="765">
+                  <c:v>1200</c:v>
+                </c:pt>
+                <c:pt idx="766">
+                  <c:v>4240</c:v>
+                </c:pt>
+                <c:pt idx="767">
+                  <c:v>9860</c:v>
+                </c:pt>
+                <c:pt idx="768">
+                  <c:v>2393</c:v>
+                </c:pt>
+                <c:pt idx="769">
+                  <c:v>3123</c:v>
+                </c:pt>
+                <c:pt idx="770">
+                  <c:v>5937</c:v>
+                </c:pt>
+                <c:pt idx="771">
+                  <c:v>2598</c:v>
+                </c:pt>
+                <c:pt idx="772">
+                  <c:v>5480</c:v>
+                </c:pt>
+                <c:pt idx="773">
+                  <c:v>413</c:v>
+                </c:pt>
+                <c:pt idx="774">
+                  <c:v>7139</c:v>
+                </c:pt>
+                <c:pt idx="775">
+                  <c:v>9796</c:v>
+                </c:pt>
+                <c:pt idx="776">
+                  <c:v>9812</c:v>
+                </c:pt>
+                <c:pt idx="777">
+                  <c:v>2949</c:v>
+                </c:pt>
+                <c:pt idx="778">
+                  <c:v>250</c:v>
+                </c:pt>
+                <c:pt idx="779">
+                  <c:v>3001</c:v>
+                </c:pt>
+                <c:pt idx="780">
+                  <c:v>1200</c:v>
+                </c:pt>
+                <c:pt idx="781">
+                  <c:v>4240</c:v>
+                </c:pt>
+                <c:pt idx="782">
+                  <c:v>9860</c:v>
+                </c:pt>
+                <c:pt idx="783">
+                  <c:v>2393</c:v>
+                </c:pt>
+                <c:pt idx="784">
+                  <c:v>3123</c:v>
+                </c:pt>
+                <c:pt idx="785">
+                  <c:v>5937</c:v>
+                </c:pt>
+                <c:pt idx="786">
+                  <c:v>2598</c:v>
+                </c:pt>
+                <c:pt idx="787">
+                  <c:v>5480</c:v>
+                </c:pt>
+                <c:pt idx="788">
+                  <c:v>413</c:v>
+                </c:pt>
+                <c:pt idx="789">
+                  <c:v>7139</c:v>
+                </c:pt>
+                <c:pt idx="790">
+                  <c:v>9796</c:v>
+                </c:pt>
+                <c:pt idx="791">
+                  <c:v>9812</c:v>
+                </c:pt>
+                <c:pt idx="792">
+                  <c:v>2949</c:v>
+                </c:pt>
+                <c:pt idx="793">
+                  <c:v>250</c:v>
+                </c:pt>
+                <c:pt idx="794">
+                  <c:v>3001</c:v>
+                </c:pt>
+                <c:pt idx="795">
+                  <c:v>1200</c:v>
+                </c:pt>
+                <c:pt idx="796">
+                  <c:v>4240</c:v>
+                </c:pt>
+                <c:pt idx="797">
+                  <c:v>9860</c:v>
+                </c:pt>
+                <c:pt idx="798">
+                  <c:v>2393</c:v>
+                </c:pt>
+                <c:pt idx="799">
+                  <c:v>3123</c:v>
+                </c:pt>
+                <c:pt idx="800">
+                  <c:v>5937</c:v>
+                </c:pt>
+                <c:pt idx="801">
+                  <c:v>2598</c:v>
+                </c:pt>
+                <c:pt idx="802">
+                  <c:v>5480</c:v>
+                </c:pt>
+                <c:pt idx="803">
+                  <c:v>413</c:v>
+                </c:pt>
+                <c:pt idx="804">
+                  <c:v>7139</c:v>
+                </c:pt>
+                <c:pt idx="805">
+                  <c:v>9796</c:v>
+                </c:pt>
+                <c:pt idx="806">
+                  <c:v>9812</c:v>
+                </c:pt>
+                <c:pt idx="807">
+                  <c:v>2949</c:v>
+                </c:pt>
+                <c:pt idx="808">
+                  <c:v>250</c:v>
+                </c:pt>
+                <c:pt idx="809">
+                  <c:v>3001</c:v>
+                </c:pt>
+                <c:pt idx="810">
+                  <c:v>1200</c:v>
+                </c:pt>
+                <c:pt idx="811">
+                  <c:v>4240</c:v>
+                </c:pt>
+                <c:pt idx="812">
+                  <c:v>9860</c:v>
+                </c:pt>
+                <c:pt idx="813">
+                  <c:v>2393</c:v>
+                </c:pt>
+                <c:pt idx="814">
+                  <c:v>3123</c:v>
+                </c:pt>
+                <c:pt idx="815">
+                  <c:v>5937</c:v>
+                </c:pt>
+                <c:pt idx="816">
+                  <c:v>2598</c:v>
+                </c:pt>
+                <c:pt idx="817">
+                  <c:v>5480</c:v>
+                </c:pt>
+                <c:pt idx="818">
+                  <c:v>413</c:v>
+                </c:pt>
+                <c:pt idx="819">
+                  <c:v>7139</c:v>
+                </c:pt>
+                <c:pt idx="820">
+                  <c:v>9796</c:v>
+                </c:pt>
+                <c:pt idx="821">
+                  <c:v>9812</c:v>
+                </c:pt>
+                <c:pt idx="822">
+                  <c:v>2949</c:v>
+                </c:pt>
+                <c:pt idx="823">
+                  <c:v>250</c:v>
+                </c:pt>
+                <c:pt idx="824">
+                  <c:v>3001</c:v>
+                </c:pt>
+                <c:pt idx="825">
+                  <c:v>1200</c:v>
+                </c:pt>
+                <c:pt idx="826">
+                  <c:v>4240</c:v>
+                </c:pt>
+                <c:pt idx="827">
+                  <c:v>9860</c:v>
+                </c:pt>
+                <c:pt idx="828">
+                  <c:v>2393</c:v>
+                </c:pt>
+                <c:pt idx="829">
+                  <c:v>3123</c:v>
+                </c:pt>
+                <c:pt idx="830">
+                  <c:v>5937</c:v>
+                </c:pt>
+                <c:pt idx="831">
+                  <c:v>2598</c:v>
+                </c:pt>
+                <c:pt idx="832">
+                  <c:v>5480</c:v>
+                </c:pt>
+                <c:pt idx="833">
+                  <c:v>413</c:v>
+                </c:pt>
+                <c:pt idx="834">
+                  <c:v>7139</c:v>
+                </c:pt>
+                <c:pt idx="835">
+                  <c:v>9796</c:v>
+                </c:pt>
+                <c:pt idx="836">
+                  <c:v>9812</c:v>
+                </c:pt>
+                <c:pt idx="837">
+                  <c:v>2949</c:v>
+                </c:pt>
+                <c:pt idx="838">
+                  <c:v>250</c:v>
+                </c:pt>
+                <c:pt idx="839">
+                  <c:v>3001</c:v>
+                </c:pt>
+                <c:pt idx="840">
+                  <c:v>1200</c:v>
+                </c:pt>
+                <c:pt idx="841">
+                  <c:v>4240</c:v>
+                </c:pt>
+                <c:pt idx="842">
+                  <c:v>9860</c:v>
+                </c:pt>
+                <c:pt idx="843">
+                  <c:v>2393</c:v>
+                </c:pt>
+                <c:pt idx="844">
+                  <c:v>3123</c:v>
+                </c:pt>
+                <c:pt idx="845">
+                  <c:v>5937</c:v>
+                </c:pt>
+                <c:pt idx="846">
+                  <c:v>2598</c:v>
+                </c:pt>
+                <c:pt idx="847">
+                  <c:v>5480</c:v>
+                </c:pt>
+                <c:pt idx="848">
+                  <c:v>413</c:v>
+                </c:pt>
+                <c:pt idx="849">
+                  <c:v>7139</c:v>
+                </c:pt>
+                <c:pt idx="850">
+                  <c:v>9796</c:v>
+                </c:pt>
+                <c:pt idx="851">
+                  <c:v>9812</c:v>
+                </c:pt>
+                <c:pt idx="852">
+                  <c:v>2949</c:v>
+                </c:pt>
+                <c:pt idx="853">
+                  <c:v>250</c:v>
+                </c:pt>
+                <c:pt idx="854">
+                  <c:v>3001</c:v>
+                </c:pt>
+                <c:pt idx="855">
+                  <c:v>1200</c:v>
+                </c:pt>
+                <c:pt idx="856">
+                  <c:v>4240</c:v>
+                </c:pt>
+                <c:pt idx="857">
+                  <c:v>9860</c:v>
+                </c:pt>
+                <c:pt idx="858">
+                  <c:v>2393</c:v>
+                </c:pt>
+                <c:pt idx="859">
+                  <c:v>3123</c:v>
+                </c:pt>
+                <c:pt idx="860">
+                  <c:v>5937</c:v>
+                </c:pt>
+                <c:pt idx="861">
+                  <c:v>2598</c:v>
+                </c:pt>
+                <c:pt idx="862">
+                  <c:v>5480</c:v>
+                </c:pt>
+                <c:pt idx="863">
+                  <c:v>413</c:v>
+                </c:pt>
+                <c:pt idx="864">
+                  <c:v>7139</c:v>
+                </c:pt>
+                <c:pt idx="865">
+                  <c:v>9796</c:v>
+                </c:pt>
+                <c:pt idx="866">
+                  <c:v>9812</c:v>
+                </c:pt>
+                <c:pt idx="867">
+                  <c:v>2949</c:v>
+                </c:pt>
+                <c:pt idx="868">
+                  <c:v>250</c:v>
+                </c:pt>
+                <c:pt idx="869">
+                  <c:v>3001</c:v>
+                </c:pt>
+                <c:pt idx="870">
+                  <c:v>1200</c:v>
+                </c:pt>
+                <c:pt idx="871">
+                  <c:v>4240</c:v>
+                </c:pt>
+                <c:pt idx="872">
+                  <c:v>9860</c:v>
+                </c:pt>
+                <c:pt idx="873">
+                  <c:v>2393</c:v>
+                </c:pt>
+                <c:pt idx="874">
+                  <c:v>3123</c:v>
+                </c:pt>
+                <c:pt idx="875">
+                  <c:v>5937</c:v>
+                </c:pt>
+                <c:pt idx="876">
+                  <c:v>2598</c:v>
+                </c:pt>
+                <c:pt idx="877">
+                  <c:v>5480</c:v>
+                </c:pt>
+                <c:pt idx="878">
+                  <c:v>413</c:v>
+                </c:pt>
+                <c:pt idx="879">
+                  <c:v>7139</c:v>
+                </c:pt>
+                <c:pt idx="880">
+                  <c:v>9796</c:v>
+                </c:pt>
+                <c:pt idx="881">
+                  <c:v>9812</c:v>
+                </c:pt>
+                <c:pt idx="882">
+                  <c:v>2949</c:v>
+                </c:pt>
+                <c:pt idx="883">
+                  <c:v>250</c:v>
+                </c:pt>
+                <c:pt idx="884">
+                  <c:v>3001</c:v>
+                </c:pt>
+                <c:pt idx="885">
+                  <c:v>1200</c:v>
+                </c:pt>
+                <c:pt idx="886">
+                  <c:v>4240</c:v>
+                </c:pt>
+                <c:pt idx="887">
+                  <c:v>9860</c:v>
+                </c:pt>
+                <c:pt idx="888">
+                  <c:v>2393</c:v>
+                </c:pt>
+                <c:pt idx="889">
+                  <c:v>3123</c:v>
+                </c:pt>
+                <c:pt idx="890">
+                  <c:v>5937</c:v>
+                </c:pt>
+                <c:pt idx="891">
+                  <c:v>2598</c:v>
+                </c:pt>
+                <c:pt idx="892">
+                  <c:v>5480</c:v>
+                </c:pt>
+                <c:pt idx="893">
+                  <c:v>413</c:v>
+                </c:pt>
+                <c:pt idx="894">
+                  <c:v>7139</c:v>
+                </c:pt>
+                <c:pt idx="895">
+                  <c:v>9796</c:v>
+                </c:pt>
+                <c:pt idx="896">
+                  <c:v>9812</c:v>
+                </c:pt>
+                <c:pt idx="897">
+                  <c:v>2949</c:v>
+                </c:pt>
+                <c:pt idx="898">
+                  <c:v>250</c:v>
+                </c:pt>
+                <c:pt idx="899">
+                  <c:v>3001</c:v>
+                </c:pt>
+                <c:pt idx="900">
+                  <c:v>1200</c:v>
+                </c:pt>
+                <c:pt idx="901">
+                  <c:v>4240</c:v>
+                </c:pt>
+                <c:pt idx="902">
+                  <c:v>9860</c:v>
+                </c:pt>
+                <c:pt idx="903">
+                  <c:v>2393</c:v>
+                </c:pt>
+                <c:pt idx="904">
+                  <c:v>3123</c:v>
+                </c:pt>
+                <c:pt idx="905">
+                  <c:v>5937</c:v>
+                </c:pt>
+                <c:pt idx="906">
+                  <c:v>2598</c:v>
+                </c:pt>
+                <c:pt idx="907">
+                  <c:v>5480</c:v>
+                </c:pt>
+                <c:pt idx="908">
+                  <c:v>413</c:v>
+                </c:pt>
+                <c:pt idx="909">
+                  <c:v>7139</c:v>
+                </c:pt>
+                <c:pt idx="910">
+                  <c:v>9796</c:v>
+                </c:pt>
+                <c:pt idx="911">
+                  <c:v>9812</c:v>
+                </c:pt>
+                <c:pt idx="912">
+                  <c:v>2949</c:v>
+                </c:pt>
+                <c:pt idx="913">
+                  <c:v>250</c:v>
+                </c:pt>
+                <c:pt idx="914">
+                  <c:v>3001</c:v>
+                </c:pt>
+                <c:pt idx="915">
+                  <c:v>1200</c:v>
+                </c:pt>
+                <c:pt idx="916">
+                  <c:v>4240</c:v>
+                </c:pt>
+                <c:pt idx="917">
+                  <c:v>9860</c:v>
+                </c:pt>
+                <c:pt idx="918">
+                  <c:v>2393</c:v>
+                </c:pt>
+                <c:pt idx="919">
+                  <c:v>3123</c:v>
+                </c:pt>
+                <c:pt idx="920">
+                  <c:v>5937</c:v>
+                </c:pt>
+                <c:pt idx="921">
+                  <c:v>2598</c:v>
+                </c:pt>
+                <c:pt idx="922">
+                  <c:v>5480</c:v>
+                </c:pt>
+                <c:pt idx="923">
+                  <c:v>413</c:v>
+                </c:pt>
+                <c:pt idx="924">
+                  <c:v>7139</c:v>
+                </c:pt>
+                <c:pt idx="925">
+                  <c:v>9796</c:v>
+                </c:pt>
+                <c:pt idx="926">
+                  <c:v>9812</c:v>
+                </c:pt>
+                <c:pt idx="927">
+                  <c:v>2949</c:v>
+                </c:pt>
+                <c:pt idx="928">
+                  <c:v>250</c:v>
+                </c:pt>
+                <c:pt idx="929">
+                  <c:v>3001</c:v>
+                </c:pt>
+                <c:pt idx="930">
+                  <c:v>1200</c:v>
+                </c:pt>
+                <c:pt idx="931">
+                  <c:v>4240</c:v>
+                </c:pt>
+                <c:pt idx="932">
+                  <c:v>9860</c:v>
+                </c:pt>
+                <c:pt idx="933">
+                  <c:v>2393</c:v>
+                </c:pt>
+                <c:pt idx="934">
+                  <c:v>3123</c:v>
+                </c:pt>
+                <c:pt idx="935">
+                  <c:v>5937</c:v>
+                </c:pt>
+                <c:pt idx="936">
+                  <c:v>2598</c:v>
+                </c:pt>
+                <c:pt idx="937">
+                  <c:v>5480</c:v>
+                </c:pt>
+                <c:pt idx="938">
+                  <c:v>413</c:v>
+                </c:pt>
+                <c:pt idx="939">
+                  <c:v>7139</c:v>
+                </c:pt>
+                <c:pt idx="940">
+                  <c:v>9796</c:v>
+                </c:pt>
+                <c:pt idx="941">
+                  <c:v>9812</c:v>
+                </c:pt>
+                <c:pt idx="942">
+                  <c:v>2949</c:v>
+                </c:pt>
+                <c:pt idx="943">
+                  <c:v>250</c:v>
+                </c:pt>
+                <c:pt idx="944">
+                  <c:v>3001</c:v>
+                </c:pt>
+                <c:pt idx="945">
+                  <c:v>1200</c:v>
+                </c:pt>
+                <c:pt idx="946">
+                  <c:v>4240</c:v>
+                </c:pt>
+                <c:pt idx="947">
+                  <c:v>9860</c:v>
+                </c:pt>
+                <c:pt idx="948">
+                  <c:v>2393</c:v>
+                </c:pt>
+                <c:pt idx="949">
+                  <c:v>3123</c:v>
+                </c:pt>
+                <c:pt idx="950">
+                  <c:v>5937</c:v>
+                </c:pt>
+                <c:pt idx="951">
+                  <c:v>2598</c:v>
+                </c:pt>
+                <c:pt idx="952">
+                  <c:v>5480</c:v>
+                </c:pt>
+                <c:pt idx="953">
+                  <c:v>413</c:v>
+                </c:pt>
+                <c:pt idx="954">
+                  <c:v>7139</c:v>
+                </c:pt>
+                <c:pt idx="955">
+                  <c:v>9796</c:v>
+                </c:pt>
+                <c:pt idx="956">
+                  <c:v>9812</c:v>
+                </c:pt>
+                <c:pt idx="957">
+                  <c:v>2949</c:v>
+                </c:pt>
+                <c:pt idx="958">
+                  <c:v>250</c:v>
+                </c:pt>
+                <c:pt idx="959">
+                  <c:v>3001</c:v>
+                </c:pt>
+                <c:pt idx="960">
+                  <c:v>1200</c:v>
+                </c:pt>
+                <c:pt idx="961">
+                  <c:v>4240</c:v>
+                </c:pt>
+                <c:pt idx="962">
+                  <c:v>9860</c:v>
+                </c:pt>
+                <c:pt idx="963">
+                  <c:v>2393</c:v>
+                </c:pt>
+                <c:pt idx="964">
+                  <c:v>3123</c:v>
+                </c:pt>
+                <c:pt idx="965">
+                  <c:v>5937</c:v>
+                </c:pt>
+                <c:pt idx="966">
+                  <c:v>2598</c:v>
+                </c:pt>
+                <c:pt idx="967">
+                  <c:v>5480</c:v>
+                </c:pt>
+                <c:pt idx="968">
+                  <c:v>413</c:v>
+                </c:pt>
+                <c:pt idx="969">
+                  <c:v>7139</c:v>
+                </c:pt>
+                <c:pt idx="970">
+                  <c:v>9796</c:v>
+                </c:pt>
+                <c:pt idx="971">
+                  <c:v>9812</c:v>
+                </c:pt>
+                <c:pt idx="972">
+                  <c:v>2949</c:v>
+                </c:pt>
+                <c:pt idx="973">
+                  <c:v>250</c:v>
+                </c:pt>
+                <c:pt idx="974">
+                  <c:v>3001</c:v>
+                </c:pt>
+                <c:pt idx="975">
+                  <c:v>1200</c:v>
+                </c:pt>
+                <c:pt idx="976">
+                  <c:v>4240</c:v>
+                </c:pt>
+                <c:pt idx="977">
+                  <c:v>9860</c:v>
+                </c:pt>
+                <c:pt idx="978">
+                  <c:v>2393</c:v>
+                </c:pt>
+                <c:pt idx="979">
+                  <c:v>3123</c:v>
+                </c:pt>
+                <c:pt idx="980">
+                  <c:v>5937</c:v>
+                </c:pt>
+                <c:pt idx="981">
+                  <c:v>2598</c:v>
+                </c:pt>
+                <c:pt idx="982">
+                  <c:v>5480</c:v>
+                </c:pt>
+                <c:pt idx="983">
+                  <c:v>413</c:v>
+                </c:pt>
+                <c:pt idx="984">
+                  <c:v>7139</c:v>
+                </c:pt>
+                <c:pt idx="985">
+                  <c:v>9796</c:v>
+                </c:pt>
+                <c:pt idx="986">
+                  <c:v>9812</c:v>
+                </c:pt>
+                <c:pt idx="987">
+                  <c:v>2949</c:v>
+                </c:pt>
+                <c:pt idx="988">
+                  <c:v>250</c:v>
+                </c:pt>
+                <c:pt idx="989">
+                  <c:v>3001</c:v>
+                </c:pt>
+                <c:pt idx="990">
+                  <c:v>1200</c:v>
+                </c:pt>
+                <c:pt idx="991">
+                  <c:v>4240</c:v>
+                </c:pt>
+                <c:pt idx="992">
+                  <c:v>9860</c:v>
+                </c:pt>
+                <c:pt idx="993">
+                  <c:v>2393</c:v>
+                </c:pt>
+                <c:pt idx="994">
+                  <c:v>3123</c:v>
+                </c:pt>
+                <c:pt idx="995">
+                  <c:v>5937</c:v>
+                </c:pt>
+                <c:pt idx="996">
+                  <c:v>2598</c:v>
+                </c:pt>
+                <c:pt idx="997">
+                  <c:v>5480</c:v>
+                </c:pt>
+                <c:pt idx="998">
+                  <c:v>413</c:v>
+                </c:pt>
+                <c:pt idx="999">
+                  <c:v>7139</c:v>
+                </c:pt>
+                <c:pt idx="1000">
+                  <c:v>9796</c:v>
+                </c:pt>
+                <c:pt idx="1001">
+                  <c:v>9812</c:v>
+                </c:pt>
+                <c:pt idx="1002">
+                  <c:v>2949</c:v>
+                </c:pt>
+                <c:pt idx="1003">
+                  <c:v>250</c:v>
+                </c:pt>
+                <c:pt idx="1004">
+                  <c:v>3001</c:v>
+                </c:pt>
+                <c:pt idx="1005">
+                  <c:v>1200</c:v>
+                </c:pt>
+                <c:pt idx="1006">
+                  <c:v>4240</c:v>
+                </c:pt>
+                <c:pt idx="1007">
+                  <c:v>9860</c:v>
+                </c:pt>
+                <c:pt idx="1008">
+                  <c:v>2393</c:v>
+                </c:pt>
+                <c:pt idx="1009">
+                  <c:v>3123</c:v>
+                </c:pt>
+                <c:pt idx="1010">
+                  <c:v>5937</c:v>
+                </c:pt>
+                <c:pt idx="1011">
+                  <c:v>2598</c:v>
+                </c:pt>
+                <c:pt idx="1012">
+                  <c:v>5480</c:v>
+                </c:pt>
+                <c:pt idx="1013">
+                  <c:v>413</c:v>
+                </c:pt>
+                <c:pt idx="1014">
+                  <c:v>7139</c:v>
+                </c:pt>
+                <c:pt idx="1015">
+                  <c:v>9796</c:v>
+                </c:pt>
+                <c:pt idx="1016">
+                  <c:v>9812</c:v>
+                </c:pt>
+                <c:pt idx="1017">
+                  <c:v>2949</c:v>
+                </c:pt>
+                <c:pt idx="1018">
+                  <c:v>250</c:v>
+                </c:pt>
+                <c:pt idx="1019">
+                  <c:v>3001</c:v>
+                </c:pt>
+                <c:pt idx="1020">
+                  <c:v>1200</c:v>
+                </c:pt>
+                <c:pt idx="1021">
+                  <c:v>4240</c:v>
+                </c:pt>
+                <c:pt idx="1022">
+                  <c:v>9860</c:v>
+                </c:pt>
+                <c:pt idx="1023">
+                  <c:v>2393</c:v>
+                </c:pt>
+              </c:numCache>
+            </c:numRef>
+          </c:val>
+        </c:ser>
+        <c:dLbls>
+          <c:showLegendKey val="0"/>
+          <c:showVal val="0"/>
+          <c:showCatName val="0"/>
+          <c:showSerName val="0"/>
+          <c:showPercent val="0"/>
+          <c:showBubbleSize val="0"/>
+        </c:dLbls>
+        <c:gapWidth val="150"/>
+        <c:axId val="209144832"/>
+        <c:axId val="209158912"/>
+      </c:barChart>
+      <c:catAx>
+        <c:axId val="209144832"/>
+        <c:scaling>
+          <c:orientation val="minMax"/>
+        </c:scaling>
+        <c:delete val="0"/>
+        <c:axPos val="b"/>
+        <c:majorTickMark val="out"/>
+        <c:minorTickMark val="none"/>
+        <c:tickLblPos val="nextTo"/>
+        <c:crossAx val="209158912"/>
+        <c:crosses val="autoZero"/>
+        <c:auto val="1"/>
+        <c:lblAlgn val="ctr"/>
+        <c:lblOffset val="100"/>
+        <c:noMultiLvlLbl val="0"/>
+      </c:catAx>
+      <c:valAx>
+        <c:axId val="209158912"/>
+        <c:scaling>
+          <c:orientation val="minMax"/>
+        </c:scaling>
+        <c:delete val="0"/>
+        <c:axPos val="l"/>
+        <c:majorGridlines/>
+        <c:numFmt formatCode="General" sourceLinked="1"/>
+        <c:majorTickMark val="out"/>
+        <c:minorTickMark val="none"/>
+        <c:tickLblPos val="nextTo"/>
+        <c:crossAx val="209144832"/>
+        <c:crosses val="autoZero"/>
+        <c:crossBetween val="between"/>
+      </c:valAx>
+    </c:plotArea>
+    <c:legend>
+      <c:legendPos val="r"/>
+      <c:overlay val="0"/>
+    </c:legend>
+    <c:plotVisOnly val="1"/>
+    <c:dispBlanksAs val="gap"/>
+    <c:showDLblsOverMax val="0"/>
+  </c:chart>
+  <c:externalData r:id="rId1">
+    <c:autoUpdate val="0"/>
+  </c:externalData>
+</c:chartSpace>
+</file>
+
+<file path=word/charts/chart2.xml><?xml version="1.0" encoding="utf-8"?>
+<c:chartSpace xmlns:c="http://schemas.openxmlformats.org/drawingml/2006/chart" xmlns:a="http://schemas.openxmlformats.org/drawingml/2006/main" xmlns:r="http://schemas.openxmlformats.org/officeDocument/2006/relationships">
+  <c:date1904 val="0"/>
+  <c:lang val="fr-FR"/>
+  <c:roundedCorners val="0"/>
+  <mc:AlternateContent xmlns:mc="http://schemas.openxmlformats.org/markup-compatibility/2006">
+    <mc:Choice xmlns:c14="http://schemas.microsoft.com/office/drawing/2007/8/2/chart" Requires="c14">
+      <c14:style val="102"/>
+    </mc:Choice>
+    <mc:Fallback>
+      <c:style val="2"/>
+    </mc:Fallback>
+  </mc:AlternateContent>
+  <c:chart>
+    <c:title>
+      <c:overlay val="0"/>
+    </c:title>
+    <c:autoTitleDeleted val="0"/>
+    <c:plotArea>
+      <c:layout/>
+      <c:barChart>
+        <c:barDir val="col"/>
+        <c:grouping val="clustered"/>
+        <c:varyColors val="0"/>
+        <c:ser>
+          <c:idx val="0"/>
+          <c:order val="0"/>
+          <c:tx>
+            <c:strRef>
+              <c:f>Sheet1!$B$1</c:f>
+              <c:strCache>
+                <c:ptCount val="1"/>
+                <c:pt idx="0">
+                  <c:v>Mersenne Twister </c:v>
+                </c:pt>
+              </c:strCache>
+            </c:strRef>
+          </c:tx>
+          <c:invertIfNegative val="0"/>
+          <c:val>
+            <c:numRef>
+              <c:f>Sheet1!$B$2:$B$1025</c:f>
+              <c:numCache>
+                <c:formatCode>General</c:formatCode>
+                <c:ptCount val="1024"/>
+                <c:pt idx="0">
+                  <c:v>1915011982</c:v>
+                </c:pt>
+                <c:pt idx="1">
+                  <c:v>2316440591</c:v>
+                </c:pt>
+                <c:pt idx="2">
+                  <c:v>1730180551</c:v>
+                </c:pt>
+                <c:pt idx="3">
+                  <c:v>977302585</c:v>
+                </c:pt>
+                <c:pt idx="4">
+                  <c:v>2118001943</c:v>
+                </c:pt>
+                <c:pt idx="5">
+                  <c:v>470888235</c:v>
+                </c:pt>
+                <c:pt idx="6">
+                  <c:v>4212435012</c:v>
+                </c:pt>
+                <c:pt idx="7">
+                  <c:v>3842966269</c:v>
+                </c:pt>
+                <c:pt idx="8">
+                  <c:v>3280998059</c:v>
+                </c:pt>
+                <c:pt idx="9">
+                  <c:v>1296254114</c:v>
+                </c:pt>
+                <c:pt idx="10">
+                  <c:v>2943968365</c:v>
+                </c:pt>
+                <c:pt idx="11">
+                  <c:v>2415538134</c:v>
+                </c:pt>
+                <c:pt idx="12">
+                  <c:v>480879501</c:v>
+                </c:pt>
+                <c:pt idx="13">
+                  <c:v>2900592951</c:v>
+                </c:pt>
+                <c:pt idx="14">
+                  <c:v>3353914957</c:v>
+                </c:pt>
+                <c:pt idx="15">
+                  <c:v>1710411142</c:v>
+                </c:pt>
+                <c:pt idx="16">
+                  <c:v>337343219</c:v>
+                </c:pt>
+                <c:pt idx="17">
+                  <c:v>727565924</c:v>
+                </c:pt>
+                <c:pt idx="18">
+                  <c:v>3723936933</c:v>
+                </c:pt>
+                <c:pt idx="19">
+                  <c:v>3488917919</c:v>
+                </c:pt>
+                <c:pt idx="20">
+                  <c:v>753976503</c:v>
+                </c:pt>
+                <c:pt idx="21">
+                  <c:v>3880512443</c:v>
+                </c:pt>
+                <c:pt idx="22">
+                  <c:v>2024491102</c:v>
+                </c:pt>
+                <c:pt idx="23">
+                  <c:v>275575600</c:v>
+                </c:pt>
+                <c:pt idx="24">
+                  <c:v>1146210906</c:v>
+                </c:pt>
+                <c:pt idx="25">
+                  <c:v>2829317947</c:v>
+                </c:pt>
+                <c:pt idx="26">
+                  <c:v>4007788116</c:v>
+                </c:pt>
+                <c:pt idx="27">
+                  <c:v>607465372</c:v>
+                </c:pt>
+                <c:pt idx="28">
+                  <c:v>3739511904</c:v>
+                </c:pt>
+                <c:pt idx="29">
+                  <c:v>4194302322</c:v>
+                </c:pt>
+                <c:pt idx="30">
+                  <c:v>1763629929</c:v>
+                </c:pt>
+                <c:pt idx="31">
+                  <c:v>3593990928</c:v>
+                </c:pt>
+                <c:pt idx="32">
+                  <c:v>3541949043</c:v>
+                </c:pt>
+                <c:pt idx="33">
+                  <c:v>3299833201</c:v>
+                </c:pt>
+                <c:pt idx="34">
+                  <c:v>3565324510</c:v>
+                </c:pt>
+                <c:pt idx="35">
+                  <c:v>1397552181</c:v>
+                </c:pt>
+                <c:pt idx="36">
+                  <c:v>3980347055</c:v>
+                </c:pt>
+                <c:pt idx="37">
+                  <c:v>4047095661</c:v>
+                </c:pt>
+                <c:pt idx="38">
+                  <c:v>1608616442</c:v>
+                </c:pt>
+                <c:pt idx="39">
+                  <c:v>3223062333</c:v>
+                </c:pt>
+                <c:pt idx="40">
+                  <c:v>1203167292</c:v>
+                </c:pt>
+                <c:pt idx="41">
+                  <c:v>265852486</c:v>
+                </c:pt>
+                <c:pt idx="42">
+                  <c:v>1557596336</c:v>
+                </c:pt>
+                <c:pt idx="43">
+                  <c:v>739247090</c:v>
+                </c:pt>
+                <c:pt idx="44">
+                  <c:v>1335804200</c:v>
+                </c:pt>
+                <c:pt idx="45">
+                  <c:v>1872034211</c:v>
+                </c:pt>
+                <c:pt idx="46">
+                  <c:v>481543623</c:v>
+                </c:pt>
+                <c:pt idx="47">
+                  <c:v>1701078363</c:v>
+                </c:pt>
+                <c:pt idx="48">
+                  <c:v>1577765702</c:v>
+                </c:pt>
+                <c:pt idx="49">
+                  <c:v>1440103900</c:v>
+                </c:pt>
+                <c:pt idx="50">
+                  <c:v>3604884363</c:v>
+                </c:pt>
+                <c:pt idx="51">
+                  <c:v>2651372098</c:v>
+                </c:pt>
+                <c:pt idx="52">
+                  <c:v>363375284</c:v>
+                </c:pt>
+                <c:pt idx="53">
+                  <c:v>2761232619</c:v>
+                </c:pt>
+                <c:pt idx="54">
+                  <c:v>3024574554</c:v>
+                </c:pt>
+                <c:pt idx="55">
+                  <c:v>1185669229</c:v>
+                </c:pt>
+                <c:pt idx="56">
+                  <c:v>1929493079</c:v>
+                </c:pt>
+                <c:pt idx="57">
+                  <c:v>4110732059</c:v>
+                </c:pt>
+                <c:pt idx="58">
+                  <c:v>1944674569</c:v>
+                </c:pt>
+                <c:pt idx="59">
+                  <c:v>531164889</c:v>
+                </c:pt>
+                <c:pt idx="60">
+                  <c:v>2484429722</c:v>
+                </c:pt>
+                <c:pt idx="61">
+                  <c:v>1423228326</c:v>
+                </c:pt>
+                <c:pt idx="62">
+                  <c:v>3366309156</c:v>
+                </c:pt>
+                <c:pt idx="63">
+                  <c:v>630820716</c:v>
+                </c:pt>
+                <c:pt idx="64">
+                  <c:v>416942874</c:v>
+                </c:pt>
+                <c:pt idx="65">
+                  <c:v>1042674324</c:v>
+                </c:pt>
+                <c:pt idx="66">
+                  <c:v>55279111</c:v>
+                </c:pt>
+                <c:pt idx="67">
+                  <c:v>1346634137</c:v>
+                </c:pt>
+                <c:pt idx="68">
+                  <c:v>136948351</c:v>
+                </c:pt>
+                <c:pt idx="69">
+                  <c:v>334127054</c:v>
+                </c:pt>
+                <c:pt idx="70">
+                  <c:v>2669064786</c:v>
+                </c:pt>
+                <c:pt idx="71">
+                  <c:v>847985880</c:v>
+                </c:pt>
+                <c:pt idx="72">
+                  <c:v>3942783934</c:v>
+                </c:pt>
+                <c:pt idx="73">
+                  <c:v>3737780320</c:v>
+                </c:pt>
+                <c:pt idx="74">
+                  <c:v>3848684141</c:v>
+                </c:pt>
+                <c:pt idx="75">
+                  <c:v>1591731906</c:v>
+                </c:pt>
+                <c:pt idx="76">
+                  <c:v>3321662164</c:v>
+                </c:pt>
+                <c:pt idx="77">
+                  <c:v>1145237026</c:v>
+                </c:pt>
+                <c:pt idx="78">
+                  <c:v>3053310092</c:v>
+                </c:pt>
+                <c:pt idx="79">
+                  <c:v>3642765654</c:v>
+                </c:pt>
+                <c:pt idx="80">
+                  <c:v>634742375</c:v>
+                </c:pt>
+                <c:pt idx="81">
+                  <c:v>2674478546</c:v>
+                </c:pt>
+                <c:pt idx="82">
+                  <c:v>2594576989</c:v>
+                </c:pt>
+                <c:pt idx="83">
+                  <c:v>1008655778</c:v>
+                </c:pt>
+                <c:pt idx="84">
+                  <c:v>1952890444</c:v>
+                </c:pt>
+                <c:pt idx="85">
+                  <c:v>3038408607</c:v>
+                </c:pt>
+                <c:pt idx="86">
+                  <c:v>3883293684</c:v>
+                </c:pt>
+                <c:pt idx="87">
+                  <c:v>1697583138</c:v>
+                </c:pt>
+                <c:pt idx="88">
+                  <c:v>761202972</c:v>
+                </c:pt>
+                <c:pt idx="89">
+                  <c:v>432102206</c:v>
+                </c:pt>
+                <c:pt idx="90">
+                  <c:v>1122584021</c:v>
+                </c:pt>
+                <c:pt idx="91">
+                  <c:v>2456627554</c:v>
+                </c:pt>
+                <c:pt idx="92">
+                  <c:v>2994120952</c:v>
+                </c:pt>
+                <c:pt idx="93">
+                  <c:v>1585715309</c:v>
+                </c:pt>
+                <c:pt idx="94">
+                  <c:v>3501549618</c:v>
+                </c:pt>
+                <c:pt idx="95">
+                  <c:v>3096148294</c:v>
+                </c:pt>
+                <c:pt idx="96">
+                  <c:v>972327692</c:v>
+                </c:pt>
+                <c:pt idx="97">
+                  <c:v>2244801003</c:v>
+                </c:pt>
+                <c:pt idx="98">
+                  <c:v>914132466</c:v>
+                </c:pt>
+                <c:pt idx="99">
+                  <c:v>2485082198</c:v>
+                </c:pt>
+                <c:pt idx="100">
+                  <c:v>1217116308</c:v>
+                </c:pt>
+                <c:pt idx="101">
+                  <c:v>2534808966</c:v>
+                </c:pt>
+                <c:pt idx="102">
+                  <c:v>2962029820</c:v>
+                </c:pt>
+                <c:pt idx="103">
+                  <c:v>2938374742</c:v>
+                </c:pt>
+                <c:pt idx="104">
+                  <c:v>2330184944</c:v>
+                </c:pt>
+                <c:pt idx="105">
+                  <c:v>363430222</c:v>
+                </c:pt>
+                <c:pt idx="106">
+                  <c:v>3912037498</c:v>
+                </c:pt>
+                <c:pt idx="107">
+                  <c:v>3753661210</c:v>
+                </c:pt>
+                <c:pt idx="108">
+                  <c:v>269611407</c:v>
+                </c:pt>
+                <c:pt idx="109">
+                  <c:v>1581822655</c:v>
+                </c:pt>
+                <c:pt idx="110">
+                  <c:v>3877773759</c:v>
+                </c:pt>
+                <c:pt idx="111">
+                  <c:v>3080746977</c:v>
+                </c:pt>
+                <c:pt idx="112">
+                  <c:v>4153041799</c:v>
+                </c:pt>
+                <c:pt idx="113">
+                  <c:v>2675776776</c:v>
+                </c:pt>
+                <c:pt idx="114">
+                  <c:v>4062470336</c:v>
+                </c:pt>
+                <c:pt idx="115">
+                  <c:v>3577259731</c:v>
+                </c:pt>
+                <c:pt idx="116">
+                  <c:v>2379289709</c:v>
+                </c:pt>
+                <c:pt idx="117">
+                  <c:v>1058594514</c:v>
+                </c:pt>
+                <c:pt idx="118">
+                  <c:v>712526787</c:v>
+                </c:pt>
+                <c:pt idx="119">
+                  <c:v>3616657898</c:v>
+                </c:pt>
+                <c:pt idx="120">
+                  <c:v>1268522843</c:v>
+                </c:pt>
+                <c:pt idx="121">
+                  <c:v>2218884734</c:v>
+                </c:pt>
+                <c:pt idx="122">
+                  <c:v>801799244</c:v>
+                </c:pt>
+                <c:pt idx="123">
+                  <c:v>3716887138</c:v>
+                </c:pt>
+                <c:pt idx="124">
+                  <c:v>3130202298</c:v>
+                </c:pt>
+                <c:pt idx="125">
+                  <c:v>1714130952</c:v>
+                </c:pt>
+                <c:pt idx="126">
+                  <c:v>920329907</c:v>
+                </c:pt>
+                <c:pt idx="127">
+                  <c:v>701956998</c:v>
+                </c:pt>
+                <c:pt idx="128">
+                  <c:v>3785338862</c:v>
+                </c:pt>
+                <c:pt idx="129">
+                  <c:v>3555795068</c:v>
+                </c:pt>
+                <c:pt idx="130">
+                  <c:v>513599914</c:v>
+                </c:pt>
+                <c:pt idx="131">
+                  <c:v>526452199</c:v>
+                </c:pt>
+                <c:pt idx="132">
+                  <c:v>3779297519</c:v>
+                </c:pt>
+                <c:pt idx="133">
+                  <c:v>4000094008</c:v>
+                </c:pt>
+                <c:pt idx="134">
+                  <c:v>160648829</c:v>
+                </c:pt>
+                <c:pt idx="135">
+                  <c:v>1643280236</c:v>
+                </c:pt>
+                <c:pt idx="136">
+                  <c:v>2966453926</c:v>
+                </c:pt>
+                <c:pt idx="137">
+                  <c:v>1923485882</c:v>
+                </c:pt>
+                <c:pt idx="138">
+                  <c:v>2039836263</c:v>
+                </c:pt>
+                <c:pt idx="139">
+                  <c:v>990355264</c:v>
+                </c:pt>
+                <c:pt idx="140">
+                  <c:v>3251917690</c:v>
+                </c:pt>
+                <c:pt idx="141">
+                  <c:v>4208308611</c:v>
+                </c:pt>
+                <c:pt idx="142">
+                  <c:v>3219818756</c:v>
+                </c:pt>
+                <c:pt idx="143">
+                  <c:v>2406611388</c:v>
+                </c:pt>
+                <c:pt idx="144">
+                  <c:v>2416290658</c:v>
+                </c:pt>
+                <c:pt idx="145">
+                  <c:v>3266334789</c:v>
+                </c:pt>
+                <c:pt idx="146">
+                  <c:v>959207668</c:v>
+                </c:pt>
+                <c:pt idx="147">
+                  <c:v>157122801</c:v>
+                </c:pt>
+                <c:pt idx="148">
+                  <c:v>1212405712</c:v>
+                </c:pt>
+                <c:pt idx="149">
+                  <c:v>3250891063</c:v>
+                </c:pt>
+                <c:pt idx="150">
+                  <c:v>1035711793</c:v>
+                </c:pt>
+                <c:pt idx="151">
+                  <c:v>3850660445</c:v>
+                </c:pt>
+                <c:pt idx="152">
+                  <c:v>4005841864</c:v>
+                </c:pt>
+                <c:pt idx="153">
+                  <c:v>899890450</c:v>
+                </c:pt>
+                <c:pt idx="154">
+                  <c:v>1547979627</c:v>
+                </c:pt>
+                <c:pt idx="155">
+                  <c:v>2599272395</c:v>
+                </c:pt>
+                <c:pt idx="156">
+                  <c:v>1844863519</c:v>
+                </c:pt>
+                <c:pt idx="157">
+                  <c:v>910268392</c:v>
+                </c:pt>
+                <c:pt idx="158">
+                  <c:v>3588860613</c:v>
+                </c:pt>
+                <c:pt idx="159">
+                  <c:v>2083693294</c:v>
+                </c:pt>
+                <c:pt idx="160">
+                  <c:v>2436396068</c:v>
+                </c:pt>
+                <c:pt idx="161">
+                  <c:v>3538525309</c:v>
+                </c:pt>
+                <c:pt idx="162">
+                  <c:v>267296791</c:v>
+                </c:pt>
+                <c:pt idx="163">
+                  <c:v>2172273175</c:v>
+                </c:pt>
+                <c:pt idx="164">
+                  <c:v>938696232</c:v>
+                </c:pt>
+                <c:pt idx="165">
+                  <c:v>1583842927</c:v>
+                </c:pt>
+                <c:pt idx="166">
+                  <c:v>1174042419</c:v>
+                </c:pt>
+                <c:pt idx="167">
+                  <c:v>1390270554</c:v>
+                </c:pt>
+                <c:pt idx="168">
+                  <c:v>3245090283</c:v>
+                </c:pt>
+                <c:pt idx="169">
+                  <c:v>125867212</c:v>
+                </c:pt>
+                <c:pt idx="170">
+                  <c:v>143817356</c:v>
+                </c:pt>
+                <c:pt idx="171">
+                  <c:v>1024530804</c:v>
+                </c:pt>
+                <c:pt idx="172">
+                  <c:v>3099620807</c:v>
+                </c:pt>
+                <c:pt idx="173">
+                  <c:v>2092981335</c:v>
+                </c:pt>
+                <c:pt idx="174">
+                  <c:v>2873338386</c:v>
+                </c:pt>
+                <c:pt idx="175">
+                  <c:v>3595839905</c:v>
+                </c:pt>
+                <c:pt idx="176">
+                  <c:v>3316140748</c:v>
+                </c:pt>
+                <c:pt idx="177">
+                  <c:v>2998050814</c:v>
+                </c:pt>
+                <c:pt idx="178">
+                  <c:v>3071954765</c:v>
+                </c:pt>
+                <c:pt idx="179">
+                  <c:v>15787851</c:v>
+                </c:pt>
+                <c:pt idx="180">
+                  <c:v>1273306994</c:v>
+                </c:pt>
+                <c:pt idx="181">
+                  <c:v>4215837854</c:v>
+                </c:pt>
+                <c:pt idx="182">
+                  <c:v>419424793</c:v>
+                </c:pt>
+                <c:pt idx="183">
+                  <c:v>3518526216</c:v>
+                </c:pt>
+                <c:pt idx="184">
+                  <c:v>2224898143</c:v>
+                </c:pt>
+                <c:pt idx="185">
+                  <c:v>2430436676</c:v>
+                </c:pt>
+                <c:pt idx="186">
+                  <c:v>970195265</c:v>
+                </c:pt>
+                <c:pt idx="187">
+                  <c:v>932745094</c:v>
+                </c:pt>
+                <c:pt idx="188">
+                  <c:v>1832761377</c:v>
+                </c:pt>
+                <c:pt idx="189">
+                  <c:v>1573516369</c:v>
+                </c:pt>
+                <c:pt idx="190">
+                  <c:v>972063189</c:v>
+                </c:pt>
+                <c:pt idx="191">
+                  <c:v>1882821762</c:v>
+                </c:pt>
+                <c:pt idx="192">
+                  <c:v>1537795</c:v>
+                </c:pt>
+                <c:pt idx="193">
+                  <c:v>4003507602</c:v>
+                </c:pt>
+                <c:pt idx="194">
+                  <c:v>3866510346</c:v>
+                </c:pt>
+                <c:pt idx="195">
+                  <c:v>4230071508</c:v>
+                </c:pt>
+                <c:pt idx="196">
+                  <c:v>2975417087</c:v>
+                </c:pt>
+                <c:pt idx="197">
+                  <c:v>2186414826</c:v>
+                </c:pt>
+                <c:pt idx="198">
+                  <c:v>1776635923</c:v>
+                </c:pt>
+                <c:pt idx="199">
+                  <c:v>2777642143</c:v>
+                </c:pt>
+                <c:pt idx="200">
+                  <c:v>416219936</c:v>
+                </c:pt>
+                <c:pt idx="201">
+                  <c:v>3848892792</c:v>
+                </c:pt>
+                <c:pt idx="202">
+                  <c:v>3271333790</c:v>
+                </c:pt>
+                <c:pt idx="203">
+                  <c:v>3090225643</c:v>
+                </c:pt>
+                <c:pt idx="204">
+                  <c:v>2311146715</c:v>
+                </c:pt>
+                <c:pt idx="205">
+                  <c:v>1117700339</c:v>
+                </c:pt>
+                <c:pt idx="206">
+                  <c:v>1979328106</c:v>
+                </c:pt>
+                <c:pt idx="207">
+                  <c:v>362784722</c:v>
+                </c:pt>
+                <c:pt idx="208">
+                  <c:v>3502373712</c:v>
+                </c:pt>
+                <c:pt idx="209">
+                  <c:v>2839975634</c:v>
+                </c:pt>
+                <c:pt idx="210">
+                  <c:v>305125222</c:v>
+                </c:pt>
+                <c:pt idx="211">
+                  <c:v>2512846226</c:v>
+                </c:pt>
+                <c:pt idx="212">
+                  <c:v>2155986666</c:v>
+                </c:pt>
+                <c:pt idx="213">
+                  <c:v>2129051118</c:v>
+                </c:pt>
+                <c:pt idx="214">
+                  <c:v>181221470</c:v>
+                </c:pt>
+                <c:pt idx="215">
+                  <c:v>4135642269</c:v>
+                </c:pt>
+                <c:pt idx="216">
+                  <c:v>11534952</c:v>
+                </c:pt>
+                <c:pt idx="217">
+                  <c:v>3505861059</c:v>
+                </c:pt>
+                <c:pt idx="218">
+                  <c:v>2498471870</c:v>
+                </c:pt>
+                <c:pt idx="219">
+                  <c:v>3391046539</c:v>
+                </c:pt>
+                <c:pt idx="220">
+                  <c:v>3269068340</c:v>
+                </c:pt>
+                <c:pt idx="221">
+                  <c:v>325315673</c:v>
+                </c:pt>
+                <c:pt idx="222">
+                  <c:v>1306340953</c:v>
+                </c:pt>
+                <c:pt idx="223">
+                  <c:v>2322001268</c:v>
+                </c:pt>
+                <c:pt idx="224">
+                  <c:v>3458034152</c:v>
+                </c:pt>
+                <c:pt idx="225">
+                  <c:v>2976270716</c:v>
+                </c:pt>
+                <c:pt idx="226">
+                  <c:v>1200881464</c:v>
+                </c:pt>
+                <c:pt idx="227">
+                  <c:v>3911559532</c:v>
+                </c:pt>
+                <c:pt idx="228">
+                  <c:v>2669743006</c:v>
+                </c:pt>
+                <c:pt idx="229">
+                  <c:v>371142105</c:v>
+                </c:pt>
+                <c:pt idx="230">
+                  <c:v>3124219665</c:v>
+                </c:pt>
+                <c:pt idx="231">
+                  <c:v>567185702</c:v>
+                </c:pt>
+                <c:pt idx="232">
+                  <c:v>675155066</c:v>
+                </c:pt>
+                <c:pt idx="233">
+                  <c:v>2903218303</c:v>
+                </c:pt>
+                <c:pt idx="234">
+                  <c:v>3871651928</c:v>
+                </c:pt>
+                <c:pt idx="235">
+                  <c:v>4057665308</c:v>
+                </c:pt>
+                <c:pt idx="236">
+                  <c:v>1851642814</c:v>
+                </c:pt>
+                <c:pt idx="237">
+                  <c:v>264541524</c:v>
+                </c:pt>
+                <c:pt idx="238">
+                  <c:v>2159730012</c:v>
+                </c:pt>
+                <c:pt idx="239">
+                  <c:v>4271326183</c:v>
+                </c:pt>
+                <c:pt idx="240">
+                  <c:v>1116138782</c:v>
+                </c:pt>
+                <c:pt idx="241">
+                  <c:v>963538416</c:v>
+                </c:pt>
+                <c:pt idx="242">
+                  <c:v>2989445490</c:v>
+                </c:pt>
+                <c:pt idx="243">
+                  <c:v>4169019525</c:v>
+                </c:pt>
+                <c:pt idx="244">
+                  <c:v>248316649</c:v>
+                </c:pt>
+                <c:pt idx="245">
+                  <c:v>1760601244</c:v>
+                </c:pt>
+                <c:pt idx="246">
+                  <c:v>406536336</c:v>
+                </c:pt>
+                <c:pt idx="247">
+                  <c:v>1647968229</c:v>
+                </c:pt>
+                <c:pt idx="248">
+                  <c:v>1141614896</c:v>
+                </c:pt>
+                <c:pt idx="249">
+                  <c:v>3313955168</c:v>
+                </c:pt>
+                <c:pt idx="250">
+                  <c:v>3098252860</c:v>
+                </c:pt>
+                <c:pt idx="251">
+                  <c:v>332862915</c:v>
+                </c:pt>
+                <c:pt idx="252">
+                  <c:v>1158571646</c:v>
+                </c:pt>
+                <c:pt idx="253">
+                  <c:v>3826801604</c:v>
+                </c:pt>
+                <c:pt idx="254">
+                  <c:v>58209647</c:v>
+                </c:pt>
+                <c:pt idx="255">
+                  <c:v>694846190</c:v>
+                </c:pt>
+                <c:pt idx="256">
+                  <c:v>981939853</c:v>
+                </c:pt>
+                <c:pt idx="257">
+                  <c:v>3166955824</c:v>
+                </c:pt>
+                <c:pt idx="258">
+                  <c:v>768777852</c:v>
+                </c:pt>
+                <c:pt idx="259">
+                  <c:v>2431057605</c:v>
+                </c:pt>
+                <c:pt idx="260">
+                  <c:v>3476825266</c:v>
+                </c:pt>
+                <c:pt idx="261">
+                  <c:v>2965444223</c:v>
+                </c:pt>
+                <c:pt idx="262">
+                  <c:v>1419329790</c:v>
+                </c:pt>
+                <c:pt idx="263">
+                  <c:v>1384011602</c:v>
+                </c:pt>
+                <c:pt idx="264">
+                  <c:v>1519938030</c:v>
+                </c:pt>
+                <c:pt idx="265">
+                  <c:v>3147152550</c:v>
+                </c:pt>
+                <c:pt idx="266">
+                  <c:v>1558810163</c:v>
+                </c:pt>
+                <c:pt idx="267">
+                  <c:v>2747817237</c:v>
+                </c:pt>
+                <c:pt idx="268">
+                  <c:v>689581442</c:v>
+                </c:pt>
+                <c:pt idx="269">
+                  <c:v>1332894560</c:v>
+                </c:pt>
+                <c:pt idx="270">
+                  <c:v>187047929</c:v>
+                </c:pt>
+                <c:pt idx="271">
+                  <c:v>575214674</c:v>
+                </c:pt>
+                <c:pt idx="272">
+                  <c:v>179055692</c:v>
+                </c:pt>
+                <c:pt idx="273">
+                  <c:v>1841312591</c:v>
+                </c:pt>
+                <c:pt idx="274">
+                  <c:v>4148199396</c:v>
+                </c:pt>
+                <c:pt idx="275">
+                  <c:v>2644296288</c:v>
+                </c:pt>
+                <c:pt idx="276">
+                  <c:v>3332762805</c:v>
+                </c:pt>
+                <c:pt idx="277">
+                  <c:v>2898310769</c:v>
+                </c:pt>
+                <c:pt idx="278">
+                  <c:v>3195063407</c:v>
+                </c:pt>
+                <c:pt idx="279">
+                  <c:v>3515721552</c:v>
+                </c:pt>
+                <c:pt idx="280">
+                  <c:v>41410073</c:v>
+                </c:pt>
+                <c:pt idx="281">
+                  <c:v>114517103</c:v>
+                </c:pt>
+                <c:pt idx="282">
+                  <c:v>3547971794</c:v>
+                </c:pt>
+                <c:pt idx="283">
+                  <c:v>2438973255</c:v>
+                </c:pt>
+                <c:pt idx="284">
+                  <c:v>2001194070</c:v>
+                </c:pt>
+                <c:pt idx="285">
+                  <c:v>140459955</c:v>
+                </c:pt>
+                <c:pt idx="286">
+                  <c:v>3665965293</c:v>
+                </c:pt>
+                <c:pt idx="287">
+                  <c:v>2327822861</c:v>
+                </c:pt>
+                <c:pt idx="288">
+                  <c:v>1591648852</c:v>
+                </c:pt>
+                <c:pt idx="289">
+                  <c:v>3781381833</c:v>
+                </c:pt>
+                <c:pt idx="290">
+                  <c:v>2011189784</c:v>
+                </c:pt>
+                <c:pt idx="291">
+                  <c:v>3892334966</c:v>
+                </c:pt>
+                <c:pt idx="292">
+                  <c:v>1388518216</c:v>
+                </c:pt>
+                <c:pt idx="293">
+                  <c:v>838114165</c:v>
+                </c:pt>
+                <c:pt idx="294">
+                  <c:v>2505175683</c:v>
+                </c:pt>
+                <c:pt idx="295">
+                  <c:v>2718295316</c:v>
+                </c:pt>
+                <c:pt idx="296">
+                  <c:v>3379136211</c:v>
+                </c:pt>
+                <c:pt idx="297">
+                  <c:v>3479967534</c:v>
+                </c:pt>
+                <c:pt idx="298">
+                  <c:v>3220768767</c:v>
+                </c:pt>
+                <c:pt idx="299">
+                  <c:v>4170705200</c:v>
+                </c:pt>
+                <c:pt idx="300">
+                  <c:v>3890654222</c:v>
+                </c:pt>
+                <c:pt idx="301">
+                  <c:v>1410259632</c:v>
+                </c:pt>
+                <c:pt idx="302">
+                  <c:v>3767970521</c:v>
+                </c:pt>
+                <c:pt idx="303">
+                  <c:v>1976891544</c:v>
+                </c:pt>
+                <c:pt idx="304">
+                  <c:v>3109330610</c:v>
+                </c:pt>
+                <c:pt idx="305">
+                  <c:v>2577568867</c:v>
+                </c:pt>
+                <c:pt idx="306">
+                  <c:v>1666241227</c:v>
+                </c:pt>
+                <c:pt idx="307">
+                  <c:v>3659263071</c:v>
+                </c:pt>
+                <c:pt idx="308">
+                  <c:v>815608538</c:v>
+                </c:pt>
+                <c:pt idx="309">
+                  <c:v>3091598250</c:v>
+                </c:pt>
+                <c:pt idx="310">
+                  <c:v>3423175685</c:v>
+                </c:pt>
+                <c:pt idx="311">
+                  <c:v>1497155988</c:v>
+                </c:pt>
+                <c:pt idx="312">
+                  <c:v>3640600024</c:v>
+                </c:pt>
+                <c:pt idx="313">
+                  <c:v>1764362068</c:v>
+                </c:pt>
+                <c:pt idx="314">
+                  <c:v>953151192</c:v>
+                </c:pt>
+                <c:pt idx="315">
+                  <c:v>1091629117</c:v>
+                </c:pt>
+                <c:pt idx="316">
+                  <c:v>3523437314</c:v>
+                </c:pt>
+                <c:pt idx="317">
+                  <c:v>3017633747</c:v>
+                </c:pt>
+                <c:pt idx="318">
+                  <c:v>3909861515</c:v>
+                </c:pt>
+                <c:pt idx="319">
+                  <c:v>289710421</c:v>
+                </c:pt>
+                <c:pt idx="320">
+                  <c:v>2772219461</c:v>
+                </c:pt>
+                <c:pt idx="321">
+                  <c:v>1759096174</c:v>
+                </c:pt>
+                <c:pt idx="322">
+                  <c:v>2734893328</c:v>
+                </c:pt>
+                <c:pt idx="323">
+                  <c:v>3600623886</c:v>
+                </c:pt>
+                <c:pt idx="324">
+                  <c:v>2708770274</c:v>
+                </c:pt>
+                <c:pt idx="325">
+                  <c:v>3485736584</c:v>
+                </c:pt>
+                <c:pt idx="326">
+                  <c:v>2916113085</c:v>
+                </c:pt>
+                <c:pt idx="327">
+                  <c:v>4020439217</c:v>
+                </c:pt>
+                <c:pt idx="328">
+                  <c:v>87726271</c:v>
+                </c:pt>
+                <c:pt idx="329">
+                  <c:v>2985344828</c:v>
+                </c:pt>
+                <c:pt idx="330">
+                  <c:v>649125148</c:v>
+                </c:pt>
+                <c:pt idx="331">
+                  <c:v>2508288692</c:v>
+                </c:pt>
+                <c:pt idx="332">
+                  <c:v>1668408366</c:v>
+                </c:pt>
+                <c:pt idx="333">
+                  <c:v>370241143</c:v>
+                </c:pt>
+                <c:pt idx="334">
+                  <c:v>2203037003</c:v>
+                </c:pt>
+                <c:pt idx="335">
+                  <c:v>184513124</c:v>
+                </c:pt>
+                <c:pt idx="336">
+                  <c:v>2487813877</c:v>
+                </c:pt>
+                <c:pt idx="337">
+                  <c:v>2805648033</c:v>
+                </c:pt>
+                <c:pt idx="338">
+                  <c:v>1018177752</c:v>
+                </c:pt>
+                <c:pt idx="339">
+                  <c:v>1831806313</c:v>
+                </c:pt>
+                <c:pt idx="340">
+                  <c:v>187763122</c:v>
+                </c:pt>
+                <c:pt idx="341">
+                  <c:v>2732448274</c:v>
+                </c:pt>
+                <c:pt idx="342">
+                  <c:v>4139145656</c:v>
+                </c:pt>
+                <c:pt idx="343">
+                  <c:v>122676758</c:v>
+                </c:pt>
+                <c:pt idx="344">
+                  <c:v>343067217</c:v>
+                </c:pt>
+                <c:pt idx="345">
+                  <c:v>2568157859</c:v>
+                </c:pt>
+                <c:pt idx="346">
+                  <c:v>3278427572</c:v>
+                </c:pt>
+                <c:pt idx="347">
+                  <c:v>2130889677</c:v>
+                </c:pt>
+                <c:pt idx="348">
+                  <c:v>1035633651</c:v>
+                </c:pt>
+                <c:pt idx="349">
+                  <c:v>2372838153</c:v>
+                </c:pt>
+                <c:pt idx="350">
+                  <c:v>4255117857</c:v>
+                </c:pt>
+                <c:pt idx="351">
+                  <c:v>3145524507</c:v>
+                </c:pt>
+                <c:pt idx="352">
+                  <c:v>453188131</c:v>
+                </c:pt>
+                <c:pt idx="353">
+                  <c:v>1780540624</c:v>
+                </c:pt>
+                <c:pt idx="354">
+                  <c:v>157314710</c:v>
+                </c:pt>
+                <c:pt idx="355">
+                  <c:v>884268261</c:v>
+                </c:pt>
+                <c:pt idx="356">
+                  <c:v>1160496407</c:v>
+                </c:pt>
+                <c:pt idx="357">
+                  <c:v>1107683860</c:v>
+                </c:pt>
+                <c:pt idx="358">
+                  <c:v>709867484</c:v>
+                </c:pt>
+                <c:pt idx="359">
+                  <c:v>731207697</c:v>
+                </c:pt>
+                <c:pt idx="360">
+                  <c:v>2112910163</c:v>
+                </c:pt>
+                <c:pt idx="361">
+                  <c:v>1541633081</c:v>
+                </c:pt>
+                <c:pt idx="362">
+                  <c:v>208243253</c:v>
+                </c:pt>
+                <c:pt idx="363">
+                  <c:v>939381380</c:v>
+                </c:pt>
+                <c:pt idx="364">
+                  <c:v>4055702755</c:v>
+                </c:pt>
+                <c:pt idx="365">
+                  <c:v>2071714325</c:v>
+                </c:pt>
+                <c:pt idx="366">
+                  <c:v>3099398211</c:v>
+                </c:pt>
+                <c:pt idx="367">
+                  <c:v>4150615328</c:v>
+                </c:pt>
+                <c:pt idx="368">
+                  <c:v>4140990084</c:v>
+                </c:pt>
+                <c:pt idx="369">
+                  <c:v>1659858161</c:v>
+                </c:pt>
+                <c:pt idx="370">
+                  <c:v>1218976382</c:v>
+                </c:pt>
+                <c:pt idx="371">
+                  <c:v>272933653</c:v>
+                </c:pt>
+                <c:pt idx="372">
+                  <c:v>1189946035</c:v>
+                </c:pt>
+                <c:pt idx="373">
+                  <c:v>3350388229</c:v>
+                </c:pt>
+                <c:pt idx="374">
+                  <c:v>2095063021</c:v>
+                </c:pt>
+                <c:pt idx="375">
+                  <c:v>2015601293</c:v>
+                </c:pt>
+                <c:pt idx="376">
+                  <c:v>3778672573</c:v>
+                </c:pt>
+                <c:pt idx="377">
+                  <c:v>3183412489</c:v>
+                </c:pt>
+                <c:pt idx="378">
+                  <c:v>1292975898</c:v>
+                </c:pt>
+                <c:pt idx="379">
+                  <c:v>2235475250</c:v>
+                </c:pt>
+                <c:pt idx="380">
+                  <c:v>3740478524</c:v>
+                </c:pt>
+                <c:pt idx="381">
+                  <c:v>1917120467</c:v>
+                </c:pt>
+                <c:pt idx="382">
+                  <c:v>161846314</c:v>
+                </c:pt>
+                <c:pt idx="383">
+                  <c:v>19008780</c:v>
+                </c:pt>
+                <c:pt idx="384">
+                  <c:v>4252897624</c:v>
+                </c:pt>
+                <c:pt idx="385">
+                  <c:v>76846261</c:v>
+                </c:pt>
+                <c:pt idx="386">
+                  <c:v>2424672901</c:v>
+                </c:pt>
+                <c:pt idx="387">
+                  <c:v>2145525261</c:v>
+                </c:pt>
+                <c:pt idx="388">
+                  <c:v>2584872788</c:v>
+                </c:pt>
+                <c:pt idx="389">
+                  <c:v>513174126</c:v>
+                </c:pt>
+                <c:pt idx="390">
+                  <c:v>1789530342</c:v>
+                </c:pt>
+                <c:pt idx="391">
+                  <c:v>2552118601</c:v>
+                </c:pt>
+                <c:pt idx="392">
+                  <c:v>2058360407</c:v>
+                </c:pt>
+                <c:pt idx="393">
+                  <c:v>2087147593</c:v>
+                </c:pt>
+                <c:pt idx="394">
+                  <c:v>2586070348</c:v>
+                </c:pt>
+                <c:pt idx="395">
+                  <c:v>1970376486</c:v>
+                </c:pt>
+                <c:pt idx="396">
+                  <c:v>543288940</c:v>
+                </c:pt>
+                <c:pt idx="397">
+                  <c:v>1318287031</c:v>
+                </c:pt>
+                <c:pt idx="398">
+                  <c:v>3772775310</c:v>
+                </c:pt>
+                <c:pt idx="399">
+                  <c:v>2900670439</c:v>
+                </c:pt>
+                <c:pt idx="400">
+                  <c:v>3378803769</c:v>
+                </c:pt>
+                <c:pt idx="401">
+                  <c:v>3134028749</c:v>
+                </c:pt>
+                <c:pt idx="402">
+                  <c:v>3067743273</c:v>
+                </c:pt>
+                <c:pt idx="403">
+                  <c:v>3859567118</c:v>
+                </c:pt>
+                <c:pt idx="404">
+                  <c:v>3780288859</c:v>
+                </c:pt>
+                <c:pt idx="405">
+                  <c:v>565892329</c:v>
+                </c:pt>
+                <c:pt idx="406">
+                  <c:v>994510512</c:v>
+                </c:pt>
+                <c:pt idx="407">
+                  <c:v>853611729</c:v>
+                </c:pt>
+                <c:pt idx="408">
+                  <c:v>2955495186</c:v>
+                </c:pt>
+                <c:pt idx="409">
+                  <c:v>3067106086</c:v>
+                </c:pt>
+                <c:pt idx="410">
+                  <c:v>346553415</c:v>
+                </c:pt>
+                <c:pt idx="411">
+                  <c:v>1527014219</c:v>
+                </c:pt>
+                <c:pt idx="412">
+                  <c:v>934951780</c:v>
+                </c:pt>
+                <c:pt idx="413">
+                  <c:v>3865194269</c:v>
+                </c:pt>
+                <c:pt idx="414">
+                  <c:v>1511451164</c:v>
+                </c:pt>
+                <c:pt idx="415">
+                  <c:v>1998486383</c:v>
+                </c:pt>
+                <c:pt idx="416">
+                  <c:v>256666606</c:v>
+                </c:pt>
+                <c:pt idx="417">
+                  <c:v>4092292606</c:v>
+                </c:pt>
+                <c:pt idx="418">
+                  <c:v>2883017998</c:v>
+                </c:pt>
+                <c:pt idx="419">
+                  <c:v>279740788</c:v>
+                </c:pt>
+                <c:pt idx="420">
+                  <c:v>1911855746</c:v>
+                </c:pt>
+                <c:pt idx="421">
+                  <c:v>1569862128</c:v>
+                </c:pt>
+                <c:pt idx="422">
+                  <c:v>3509099820</c:v>
+                </c:pt>
+                <c:pt idx="423">
+                  <c:v>1301338192</c:v>
+                </c:pt>
+                <c:pt idx="424">
+                  <c:v>2836518901</c:v>
+                </c:pt>
+                <c:pt idx="425">
+                  <c:v>2870286017</c:v>
+                </c:pt>
+                <c:pt idx="426">
+                  <c:v>1795759166</c:v>
+                </c:pt>
+                <c:pt idx="427">
+                  <c:v>3980052579</c:v>
+                </c:pt>
+                <c:pt idx="428">
+                  <c:v>539339570</c:v>
+                </c:pt>
+                <c:pt idx="429">
+                  <c:v>1475450631</c:v>
+                </c:pt>
+                <c:pt idx="430">
+                  <c:v>4004021261</c:v>
+                </c:pt>
+                <c:pt idx="431">
+                  <c:v>2911314813</c:v>
+                </c:pt>
+                <c:pt idx="432">
+                  <c:v>1035976048</c:v>
+                </c:pt>
+                <c:pt idx="433">
+                  <c:v>3335905681</c:v>
+                </c:pt>
+                <c:pt idx="434">
+                  <c:v>2084633999</c:v>
+                </c:pt>
+                <c:pt idx="435">
+                  <c:v>2495370157</c:v>
+                </c:pt>
+                <c:pt idx="436">
+                  <c:v>1207162994</c:v>
+                </c:pt>
+                <c:pt idx="437">
+                  <c:v>4058030744</c:v>
+                </c:pt>
+                <c:pt idx="438">
+                  <c:v>1589530973</c:v>
+                </c:pt>
+                <c:pt idx="439">
+                  <c:v>1827058367</c:v>
+                </c:pt>
+                <c:pt idx="440">
+                  <c:v>3733427150</c:v>
+                </c:pt>
+                <c:pt idx="441">
+                  <c:v>730062614</c:v>
+                </c:pt>
+                <c:pt idx="442">
+                  <c:v>3434534722</c:v>
+                </c:pt>
+                <c:pt idx="443">
+                  <c:v>538124157</c:v>
+                </c:pt>
+                <c:pt idx="444">
+                  <c:v>730719205</c:v>
+                </c:pt>
+                <c:pt idx="445">
+                  <c:v>4082098209</c:v>
+                </c:pt>
+                <c:pt idx="446">
+                  <c:v>4097215778</c:v>
+                </c:pt>
+                <c:pt idx="447">
+                  <c:v>2279957056</c:v>
+                </c:pt>
+                <c:pt idx="448">
+                  <c:v>1264934300</c:v>
+                </c:pt>
+                <c:pt idx="449">
+                  <c:v>2235558086</c:v>
+                </c:pt>
+                <c:pt idx="450">
+                  <c:v>1579889575</c:v>
+                </c:pt>
+                <c:pt idx="451">
+                  <c:v>3790147994</c:v>
+                </c:pt>
+                <c:pt idx="452">
+                  <c:v>2133448088</c:v>
+                </c:pt>
+                <c:pt idx="453">
+                  <c:v>2227017304</c:v>
+                </c:pt>
+                <c:pt idx="454">
+                  <c:v>3739799705</c:v>
+                </c:pt>
+                <c:pt idx="455">
+                  <c:v>3443134317</c:v>
+                </c:pt>
+                <c:pt idx="456">
+                  <c:v>1197255357</c:v>
+                </c:pt>
+                <c:pt idx="457">
+                  <c:v>3233993063</c:v>
+                </c:pt>
+                <c:pt idx="458">
+                  <c:v>85815510</c:v>
+                </c:pt>
+                <c:pt idx="459">
+                  <c:v>1052029807</c:v>
+                </c:pt>
+                <c:pt idx="460">
+                  <c:v>2417551073</c:v>
+                </c:pt>
+                <c:pt idx="461">
+                  <c:v>1731796483</c:v>
+                </c:pt>
+                <c:pt idx="462">
+                  <c:v>1204216655</c:v>
+                </c:pt>
+                <c:pt idx="463">
+                  <c:v>1925232072</c:v>
+                </c:pt>
+                <c:pt idx="464">
+                  <c:v>2733338959</c:v>
+                </c:pt>
+                <c:pt idx="465">
+                  <c:v>2316988884</c:v>
+                </c:pt>
+                <c:pt idx="466">
+                  <c:v>141246441</c:v>
+                </c:pt>
+                <c:pt idx="467">
+                  <c:v>4289335963</c:v>
+                </c:pt>
+                <c:pt idx="468">
+                  <c:v>744683970</c:v>
+                </c:pt>
+                <c:pt idx="469">
+                  <c:v>2375587396</c:v>
+                </c:pt>
+                <c:pt idx="470">
+                  <c:v>3373557136</c:v>
+                </c:pt>
+                <c:pt idx="471">
+                  <c:v>3422857578</c:v>
+                </c:pt>
+                <c:pt idx="472">
+                  <c:v>481850317</c:v>
+                </c:pt>
+                <c:pt idx="473">
+                  <c:v>4061308772</c:v>
+                </c:pt>
+                <c:pt idx="474">
+                  <c:v>3228520689</c:v>
+                </c:pt>
+                <c:pt idx="475">
+                  <c:v>4239761235</c:v>
+                </c:pt>
+                <c:pt idx="476">
+                  <c:v>626171562</c:v>
+                </c:pt>
+                <c:pt idx="477">
+                  <c:v>3184492547</c:v>
+                </c:pt>
+                <c:pt idx="478">
+                  <c:v>4165620484</c:v>
+                </c:pt>
+                <c:pt idx="479">
+                  <c:v>3512237416</c:v>
+                </c:pt>
+                <c:pt idx="480">
+                  <c:v>3625988517</c:v>
+                </c:pt>
+                <c:pt idx="481">
+                  <c:v>2751213315</c:v>
+                </c:pt>
+                <c:pt idx="482">
+                  <c:v>3156105997</c:v>
+                </c:pt>
+                <c:pt idx="483">
+                  <c:v>2095276213</c:v>
+                </c:pt>
+                <c:pt idx="484">
+                  <c:v>4085262461</c:v>
+                </c:pt>
+                <c:pt idx="485">
+                  <c:v>3648647368</c:v>
+                </c:pt>
+                <c:pt idx="486">
+                  <c:v>2049772408</c:v>
+                </c:pt>
+                <c:pt idx="487">
+                  <c:v>2769886907</c:v>
+                </c:pt>
+                <c:pt idx="488">
+                  <c:v>2945954004</c:v>
+                </c:pt>
+                <c:pt idx="489">
+                  <c:v>468294790</c:v>
+                </c:pt>
+                <c:pt idx="490">
+                  <c:v>2667525270</c:v>
+                </c:pt>
+                <c:pt idx="491">
+                  <c:v>3212760011</c:v>
+                </c:pt>
+                <c:pt idx="492">
+                  <c:v>287964058</c:v>
+                </c:pt>
+                <c:pt idx="493">
+                  <c:v>1254204738</c:v>
+                </c:pt>
+                <c:pt idx="494">
+                  <c:v>614519051</c:v>
+                </c:pt>
+                <c:pt idx="495">
+                  <c:v>307257680</c:v>
+                </c:pt>
+                <c:pt idx="496">
+                  <c:v>3965404470</c:v>
+                </c:pt>
+                <c:pt idx="497">
+                  <c:v>2351147317</c:v>
+                </c:pt>
+                <c:pt idx="498">
+                  <c:v>2550231737</c:v>
+                </c:pt>
+                <c:pt idx="499">
+                  <c:v>1457282574</c:v>
+                </c:pt>
+                <c:pt idx="500">
+                  <c:v>1237482262</c:v>
+                </c:pt>
+                <c:pt idx="501">
+                  <c:v>3732731487</c:v>
+                </c:pt>
+                <c:pt idx="502">
+                  <c:v>1712940679</c:v>
+                </c:pt>
+                <c:pt idx="503">
+                  <c:v>3307074609</c:v>
+                </c:pt>
+                <c:pt idx="504">
+                  <c:v>2743113230</c:v>
+                </c:pt>
+                <c:pt idx="505">
+                  <c:v>348952941</c:v>
+                </c:pt>
+                <c:pt idx="506">
+                  <c:v>275133625</c:v>
+                </c:pt>
+                <c:pt idx="507">
+                  <c:v>1984954096</c:v>
+                </c:pt>
+                <c:pt idx="508">
+                  <c:v>1787155596</c:v>
+                </c:pt>
+                <c:pt idx="509">
+                  <c:v>733571041</c:v>
+                </c:pt>
+                <c:pt idx="510">
+                  <c:v>4114205</c:v>
+                </c:pt>
+                <c:pt idx="511">
+                  <c:v>3734166844</c:v>
+                </c:pt>
+                <c:pt idx="512">
+                  <c:v>1839218065</c:v>
+                </c:pt>
+                <c:pt idx="513">
+                  <c:v>383194647</c:v>
+                </c:pt>
+                <c:pt idx="514">
+                  <c:v>1281659656</c:v>
+                </c:pt>
+                <c:pt idx="515">
+                  <c:v>2222342865</c:v>
+                </c:pt>
+                <c:pt idx="516">
+                  <c:v>107044942</c:v>
+                </c:pt>
+                <c:pt idx="517">
+                  <c:v>1435812379</c:v>
+                </c:pt>
+                <c:pt idx="518">
+                  <c:v>3167248980</c:v>
+                </c:pt>
+                <c:pt idx="519">
+                  <c:v>3047631766</c:v>
+                </c:pt>
+                <c:pt idx="520">
+                  <c:v>1122992348</c:v>
+                </c:pt>
+                <c:pt idx="521">
+                  <c:v>3536542031</c:v>
+                </c:pt>
+                <c:pt idx="522">
+                  <c:v>4266902369</c:v>
+                </c:pt>
+                <c:pt idx="523">
+                  <c:v>2466377028</c:v>
+                </c:pt>
+                <c:pt idx="524">
+                  <c:v>4111235546</c:v>
+                </c:pt>
+                <c:pt idx="525">
+                  <c:v>644884067</c:v>
+                </c:pt>
+                <c:pt idx="526">
+                  <c:v>3446379740</c:v>
+                </c:pt>
+                <c:pt idx="527">
+                  <c:v>3317891341</c:v>
+                </c:pt>
+                <c:pt idx="528">
+                  <c:v>593221320</c:v>
+                </c:pt>
+                <c:pt idx="529">
+                  <c:v>98635745</c:v>
+                </c:pt>
+                <c:pt idx="530">
+                  <c:v>3469328595</c:v>
+                </c:pt>
+                <c:pt idx="531">
+                  <c:v>2723673376</c:v>
+                </c:pt>
+                <c:pt idx="532">
+                  <c:v>3877718855</c:v>
+                </c:pt>
+                <c:pt idx="533">
+                  <c:v>1596729102</c:v>
+                </c:pt>
+                <c:pt idx="534">
+                  <c:v>2195139289</c:v>
+                </c:pt>
+                <c:pt idx="535">
+                  <c:v>3730181464</c:v>
+                </c:pt>
+                <c:pt idx="536">
+                  <c:v>698161826</c:v>
+                </c:pt>
+                <c:pt idx="537">
+                  <c:v>911790584</c:v>
+                </c:pt>
+                <c:pt idx="538">
+                  <c:v>4265827906</c:v>
+                </c:pt>
+                <c:pt idx="539">
+                  <c:v>1128336473</c:v>
+                </c:pt>
+                <c:pt idx="540">
+                  <c:v>3174186391</c:v>
+                </c:pt>
+                <c:pt idx="541">
+                  <c:v>1791969587</c:v>
+                </c:pt>
+                <c:pt idx="542">
+                  <c:v>4062364105</c:v>
+                </c:pt>
+                <c:pt idx="543">
+                  <c:v>424388312</c:v>
+                </c:pt>
+                <c:pt idx="544">
+                  <c:v>1038455698</c:v>
+                </c:pt>
+                <c:pt idx="545">
+                  <c:v>1516585837</c:v>
+                </c:pt>
+                <c:pt idx="546">
+                  <c:v>3476125976</c:v>
+                </c:pt>
+                <c:pt idx="547">
+                  <c:v>3578614721</c:v>
+                </c:pt>
+                <c:pt idx="548">
+                  <c:v>1691950859</c:v>
+                </c:pt>
+                <c:pt idx="549">
+                  <c:v>2796827092</c:v>
+                </c:pt>
+                <c:pt idx="550">
+                  <c:v>1333935384</c:v>
+                </c:pt>
+                <c:pt idx="551">
+                  <c:v>1269282477</c:v>
+                </c:pt>
+                <c:pt idx="552">
+                  <c:v>1720893661</c:v>
+                </c:pt>
+                <c:pt idx="553">
+                  <c:v>1523722070</c:v>
+                </c:pt>
+                <c:pt idx="554">
+                  <c:v>302931731</c:v>
+                </c:pt>
+                <c:pt idx="555">
+                  <c:v>703724879</c:v>
+                </c:pt>
+                <c:pt idx="556">
+                  <c:v>1071029384</c:v>
+                </c:pt>
+                <c:pt idx="557">
+                  <c:v>3662317070</c:v>
+                </c:pt>
+                <c:pt idx="558">
+                  <c:v>833890754</c:v>
+                </c:pt>
+                <c:pt idx="559">
+                  <c:v>3346815885</c:v>
+                </c:pt>
+                <c:pt idx="560">
+                  <c:v>1598294691</c:v>
+                </c:pt>
+                <c:pt idx="561">
+                  <c:v>1589183263</c:v>
+                </c:pt>
+                <c:pt idx="562">
+                  <c:v>1056592090</c:v>
+                </c:pt>
+                <c:pt idx="563">
+                  <c:v>1821124158</c:v>
+                </c:pt>
+                <c:pt idx="564">
+                  <c:v>610996625</c:v>
+                </c:pt>
+                <c:pt idx="565">
+                  <c:v>3580955684</c:v>
+                </c:pt>
+                <c:pt idx="566">
+                  <c:v>1979237208</c:v>
+                </c:pt>
+                <c:pt idx="567">
+                  <c:v>1491960948</c:v>
+                </c:pt>
+                <c:pt idx="568">
+                  <c:v>2473691019</c:v>
+                </c:pt>
+                <c:pt idx="569">
+                  <c:v>3308025854</c:v>
+                </c:pt>
+                <c:pt idx="570">
+                  <c:v>1268165635</c:v>
+                </c:pt>
+                <c:pt idx="571">
+                  <c:v>3182634200</c:v>
+                </c:pt>
+                <c:pt idx="572">
+                  <c:v>1474405323</c:v>
+                </c:pt>
+                <c:pt idx="573">
+                  <c:v>174107798</c:v>
+                </c:pt>
+                <c:pt idx="574">
+                  <c:v>2730969326</c:v>
+                </c:pt>
+                <c:pt idx="575">
+                  <c:v>3482516917</c:v>
+                </c:pt>
+                <c:pt idx="576">
+                  <c:v>3293681092</c:v>
+                </c:pt>
+                <c:pt idx="577">
+                  <c:v>1754475429</c:v>
+                </c:pt>
+                <c:pt idx="578">
+                  <c:v>2317362769</c:v>
+                </c:pt>
+                <c:pt idx="579">
+                  <c:v>401301991</c:v>
+                </c:pt>
+                <c:pt idx="580">
+                  <c:v>3452381358</c:v>
+                </c:pt>
+                <c:pt idx="581">
+                  <c:v>2803404041</c:v>
+                </c:pt>
+                <c:pt idx="582">
+                  <c:v>3181327202</c:v>
+                </c:pt>
+                <c:pt idx="583">
+                  <c:v>94775350</c:v>
+                </c:pt>
+                <c:pt idx="584">
+                  <c:v>1020322519</c:v>
+                </c:pt>
+                <c:pt idx="585">
+                  <c:v>3695244903</c:v>
+                </c:pt>
+                <c:pt idx="586">
+                  <c:v>2766028382</c:v>
+                </c:pt>
+                <c:pt idx="587">
+                  <c:v>2494054062</c:v>
+                </c:pt>
+                <c:pt idx="588">
+                  <c:v>2000594304</c:v>
+                </c:pt>
+                <c:pt idx="589">
+                  <c:v>3425537251</c:v>
+                </c:pt>
+                <c:pt idx="590">
+                  <c:v>2942896094</c:v>
+                </c:pt>
+                <c:pt idx="591">
+                  <c:v>993496146</c:v>
+                </c:pt>
+                <c:pt idx="592">
+                  <c:v>3071577880</c:v>
+                </c:pt>
+                <c:pt idx="593">
+                  <c:v>1015656487</c:v>
+                </c:pt>
+                <c:pt idx="594">
+                  <c:v>857940667</c:v>
+                </c:pt>
+                <c:pt idx="595">
+                  <c:v>1738021312</c:v>
+                </c:pt>
+                <c:pt idx="596">
+                  <c:v>1532721892</c:v>
+                </c:pt>
+                <c:pt idx="597">
+                  <c:v>987843301</c:v>
+                </c:pt>
+                <c:pt idx="598">
+                  <c:v>50367030</c:v>
+                </c:pt>
+                <c:pt idx="599">
+                  <c:v>1869582517</c:v>
+                </c:pt>
+                <c:pt idx="600">
+                  <c:v>73391475</c:v>
+                </c:pt>
+                <c:pt idx="601">
+                  <c:v>420696674</c:v>
+                </c:pt>
+                <c:pt idx="602">
+                  <c:v>1238067345</c:v>
+                </c:pt>
+                <c:pt idx="603">
+                  <c:v>3151287646</c:v>
+                </c:pt>
+                <c:pt idx="604">
+                  <c:v>880758978</c:v>
+                </c:pt>
+                <c:pt idx="605">
+                  <c:v>1808280332</c:v>
+                </c:pt>
+                <c:pt idx="606">
+                  <c:v>330166485</c:v>
+                </c:pt>
+                <c:pt idx="607">
+                  <c:v>282731474</c:v>
+                </c:pt>
+                <c:pt idx="608">
+                  <c:v>4220895131</c:v>
+                </c:pt>
+                <c:pt idx="609">
+                  <c:v>2122611167</c:v>
+                </c:pt>
+                <c:pt idx="610">
+                  <c:v>86385527</c:v>
+                </c:pt>
+                <c:pt idx="611">
+                  <c:v>2354946384</c:v>
+                </c:pt>
+                <c:pt idx="612">
+                  <c:v>3361385371</c:v>
+                </c:pt>
+                <c:pt idx="613">
+                  <c:v>3420818296</c:v>
+                </c:pt>
+                <c:pt idx="614">
+                  <c:v>2613471182</c:v>
+                </c:pt>
+                <c:pt idx="615">
+                  <c:v>2372025749</c:v>
+                </c:pt>
+                <c:pt idx="616">
+                  <c:v>4108932194</c:v>
+                </c:pt>
+                <c:pt idx="617">
+                  <c:v>3446565846</c:v>
+                </c:pt>
+                <c:pt idx="618">
+                  <c:v>3239412934</c:v>
+                </c:pt>
+                <c:pt idx="619">
+                  <c:v>4173232083</c:v>
+                </c:pt>
+                <c:pt idx="620">
+                  <c:v>3103487929</c:v>
+                </c:pt>
+                <c:pt idx="621">
+                  <c:v>4287441291</c:v>
+                </c:pt>
+                <c:pt idx="622">
+                  <c:v>769830173</c:v>
+                </c:pt>
+                <c:pt idx="623">
+                  <c:v>2870002419</c:v>
+                </c:pt>
+                <c:pt idx="624">
+                  <c:v>3564784520</c:v>
+                </c:pt>
+                <c:pt idx="625">
+                  <c:v>252499901</c:v>
+                </c:pt>
+                <c:pt idx="626">
+                  <c:v>704029623</c:v>
+                </c:pt>
+                <c:pt idx="627">
+                  <c:v>2848806239</c:v>
+                </c:pt>
+                <c:pt idx="628">
+                  <c:v>2057238030</c:v>
+                </c:pt>
+                <c:pt idx="629">
+                  <c:v>2623032713</c:v>
+                </c:pt>
+                <c:pt idx="630">
+                  <c:v>3984367757</c:v>
+                </c:pt>
+                <c:pt idx="631">
+                  <c:v>1119987544</c:v>
+                </c:pt>
+                <c:pt idx="632">
+                  <c:v>2046760321</c:v>
+                </c:pt>
+                <c:pt idx="633">
+                  <c:v>1536030107</c:v>
+                </c:pt>
+                <c:pt idx="634">
+                  <c:v>2778087192</c:v>
+                </c:pt>
+                <c:pt idx="635">
+                  <c:v>2788989188</c:v>
+                </c:pt>
+                <c:pt idx="636">
+                  <c:v>4249923841</c:v>
+                </c:pt>
+                <c:pt idx="637">
+                  <c:v>3592212210</c:v>
+                </c:pt>
+                <c:pt idx="638">
+                  <c:v>1983463161</c:v>
+                </c:pt>
+                <c:pt idx="639">
+                  <c:v>3641370226</c:v>
+                </c:pt>
+                <c:pt idx="640">
+                  <c:v>2778387834</c:v>
+                </c:pt>
+                <c:pt idx="641">
+                  <c:v>3294740589</c:v>
+                </c:pt>
+                <c:pt idx="642">
+                  <c:v>3364749626</c:v>
+                </c:pt>
+                <c:pt idx="643">
+                  <c:v>3915806049</c:v>
+                </c:pt>
+                <c:pt idx="644">
+                  <c:v>3488527243</c:v>
+                </c:pt>
+                <c:pt idx="645">
+                  <c:v>253739526</c:v>
+                </c:pt>
+                <c:pt idx="646">
+                  <c:v>3002776244</c:v>
+                </c:pt>
+                <c:pt idx="647">
+                  <c:v>4188996787</c:v>
+                </c:pt>
+                <c:pt idx="648">
+                  <c:v>2015736532</c:v>
+                </c:pt>
+                <c:pt idx="649">
+                  <c:v>1499014342</c:v>
+                </c:pt>
+                <c:pt idx="650">
+                  <c:v>3232656407</c:v>
+                </c:pt>
+                <c:pt idx="651">
+                  <c:v>1062570952</c:v>
+                </c:pt>
+                <c:pt idx="652">
+                  <c:v>1967891344</c:v>
+                </c:pt>
+                <c:pt idx="653">
+                  <c:v>1870607412</c:v>
+                </c:pt>
+                <c:pt idx="654">
+                  <c:v>3300140046</c:v>
+                </c:pt>
+                <c:pt idx="655">
+                  <c:v>2275694728</c:v>
+                </c:pt>
+                <c:pt idx="656">
+                  <c:v>1836199690</c:v>
+                </c:pt>
+                <c:pt idx="657">
+                  <c:v>842436693</c:v>
+                </c:pt>
+                <c:pt idx="658">
+                  <c:v>3579868343</c:v>
+                </c:pt>
+                <c:pt idx="659">
+                  <c:v>1837789069</c:v>
+                </c:pt>
+                <c:pt idx="660">
+                  <c:v>2166580541</c:v>
+                </c:pt>
+                <c:pt idx="661">
+                  <c:v>81407016</c:v>
+                </c:pt>
+                <c:pt idx="662">
+                  <c:v>1559639714</c:v>
+                </c:pt>
+                <c:pt idx="663">
+                  <c:v>1169486923</c:v>
+                </c:pt>
+                <c:pt idx="664">
+                  <c:v>3591409084</c:v>
+                </c:pt>
+                <c:pt idx="665">
+                  <c:v>3598630383</c:v>
+                </c:pt>
+                <c:pt idx="666">
+                  <c:v>3817973913</c:v>
+                </c:pt>
+                <c:pt idx="667">
+                  <c:v>898748844</c:v>
+                </c:pt>
+                <c:pt idx="668">
+                  <c:v>154711835</c:v>
+                </c:pt>
+                <c:pt idx="669">
+                  <c:v>1295978133</c:v>
+                </c:pt>
+                <c:pt idx="670">
+                  <c:v>3640336326</c:v>
+                </c:pt>
+                <c:pt idx="671">
+                  <c:v>1224975396</c:v>
+                </c:pt>
+                <c:pt idx="672">
+                  <c:v>1443812709</c:v>
+                </c:pt>
+                <c:pt idx="673">
+                  <c:v>3403579526</c:v>
+                </c:pt>
+                <c:pt idx="674">
+                  <c:v>3053146151</c:v>
+                </c:pt>
+                <c:pt idx="675">
+                  <c:v>837706065</c:v>
+                </c:pt>
+                <c:pt idx="676">
+                  <c:v>604909037</c:v>
+                </c:pt>
+                <c:pt idx="677">
+                  <c:v>1723922424</c:v>
+                </c:pt>
+                <c:pt idx="678">
+                  <c:v>1650825306</c:v>
+                </c:pt>
+                <c:pt idx="679">
+                  <c:v>3639356130</c:v>
+                </c:pt>
+                <c:pt idx="680">
+                  <c:v>709612104</c:v>
+                </c:pt>
+                <c:pt idx="681">
+                  <c:v>3597283456</c:v>
+                </c:pt>
+                <c:pt idx="682">
+                  <c:v>2038970904</c:v>
+                </c:pt>
+                <c:pt idx="683">
+                  <c:v>1261113135</c:v>
+                </c:pt>
+                <c:pt idx="684">
+                  <c:v>3773204967</c:v>
+                </c:pt>
+                <c:pt idx="685">
+                  <c:v>1516566990</c:v>
+                </c:pt>
+                <c:pt idx="686">
+                  <c:v>3943712131</c:v>
+                </c:pt>
+                <c:pt idx="687">
+                  <c:v>1828623950</c:v>
+                </c:pt>
+                <c:pt idx="688">
+                  <c:v>2164571202</c:v>
+                </c:pt>
+                <c:pt idx="689">
+                  <c:v>299130081</c:v>
+                </c:pt>
+                <c:pt idx="690">
+                  <c:v>3168464010</c:v>
+                </c:pt>
+                <c:pt idx="691">
+                  <c:v>1640016127</c:v>
+                </c:pt>
+                <c:pt idx="692">
+                  <c:v>645413462</c:v>
+                </c:pt>
+                <c:pt idx="693">
+                  <c:v>908410737</c:v>
+                </c:pt>
+                <c:pt idx="694">
+                  <c:v>2737012996</c:v>
+                </c:pt>
+                <c:pt idx="695">
+                  <c:v>3157168366</c:v>
+                </c:pt>
+                <c:pt idx="696">
+                  <c:v>67754825</c:v>
+                </c:pt>
+                <c:pt idx="697">
+                  <c:v>2503475713</c:v>
+                </c:pt>
+                <c:pt idx="698">
+                  <c:v>1187384864</c:v>
+                </c:pt>
+                <c:pt idx="699">
+                  <c:v>1359771061</c:v>
+                </c:pt>
+                <c:pt idx="700">
+                  <c:v>3150284296</c:v>
+                </c:pt>
+                <c:pt idx="701">
+                  <c:v>717736034</c:v>
+                </c:pt>
+                <c:pt idx="702">
+                  <c:v>3077098411</c:v>
+                </c:pt>
+                <c:pt idx="703">
+                  <c:v>3656274572</c:v>
+                </c:pt>
+                <c:pt idx="704">
+                  <c:v>1013519726</c:v>
+                </c:pt>
+                <c:pt idx="705">
+                  <c:v>3886970759</c:v>
+                </c:pt>
+                <c:pt idx="706">
+                  <c:v>2294680349</c:v>
+                </c:pt>
+                <c:pt idx="707">
+                  <c:v>2444101420</c:v>
+                </c:pt>
+                <c:pt idx="708">
+                  <c:v>1959604195</c:v>
+                </c:pt>
+                <c:pt idx="709">
+                  <c:v>2167229717</c:v>
+                </c:pt>
+                <c:pt idx="710">
+                  <c:v>2817436290</c:v>
+                </c:pt>
+                <c:pt idx="711">
+                  <c:v>2079832965</c:v>
+                </c:pt>
+                <c:pt idx="712">
+                  <c:v>3150059329</c:v>
+                </c:pt>
+                <c:pt idx="713">
+                  <c:v>4027644544</c:v>
+                </c:pt>
+                <c:pt idx="714">
+                  <c:v>3272203651</c:v>
+                </c:pt>
+                <c:pt idx="715">
+                  <c:v>2903886598</c:v>
+                </c:pt>
+                <c:pt idx="716">
+                  <c:v>3381714686</c:v>
+                </c:pt>
+                <c:pt idx="717">
+                  <c:v>3823804444</c:v>
+                </c:pt>
+                <c:pt idx="718">
+                  <c:v>497682892</c:v>
+                </c:pt>
+                <c:pt idx="719">
+                  <c:v>4041735441</c:v>
+                </c:pt>
+                <c:pt idx="720">
+                  <c:v>506199092</c:v>
+                </c:pt>
+                <c:pt idx="721">
+                  <c:v>665299132</c:v>
+                </c:pt>
+                <c:pt idx="722">
+                  <c:v>718382488</c:v>
+                </c:pt>
+                <c:pt idx="723">
+                  <c:v>3553210889</c:v>
+                </c:pt>
+                <c:pt idx="724">
+                  <c:v>2172290690</c:v>
+                </c:pt>
+                <c:pt idx="725">
+                  <c:v>1310341776</c:v>
+                </c:pt>
+                <c:pt idx="726">
+                  <c:v>2133524860</c:v>
+                </c:pt>
+                <c:pt idx="727">
+                  <c:v>3355556930</c:v>
+                </c:pt>
+                <c:pt idx="728">
+                  <c:v>2491494386</c:v>
+                </c:pt>
+                <c:pt idx="729">
+                  <c:v>2225673587</c:v>
+                </c:pt>
+                <c:pt idx="730">
+                  <c:v>771678515</c:v>
+                </c:pt>
+                <c:pt idx="731">
+                  <c:v>13632735</c:v>
+                </c:pt>
+                <c:pt idx="732">
+                  <c:v>3335624252</c:v>
+                </c:pt>
+                <c:pt idx="733">
+                  <c:v>3894950737</c:v>
+                </c:pt>
+                <c:pt idx="734">
+                  <c:v>4220899522</c:v>
+                </c:pt>
+                <c:pt idx="735">
+                  <c:v>247716847</c:v>
+                </c:pt>
+                <c:pt idx="736">
+                  <c:v>644410430</c:v>
+                </c:pt>
+                <c:pt idx="737">
+                  <c:v>1647231485</c:v>
+                </c:pt>
+                <c:pt idx="738">
+                  <c:v>50587350</c:v>
+                </c:pt>
+                <c:pt idx="739">
+                  <c:v>2455043488</c:v>
+                </c:pt>
+                <c:pt idx="740">
+                  <c:v>997077235</c:v>
+                </c:pt>
+                <c:pt idx="741">
+                  <c:v>1951779050</c:v>
+                </c:pt>
+                <c:pt idx="742">
+                  <c:v>852466936</c:v>
+                </c:pt>
+                <c:pt idx="743">
+                  <c:v>2493001518</c:v>
+                </c:pt>
+                <c:pt idx="744">
+                  <c:v>1005006768</c:v>
+                </c:pt>
+                <c:pt idx="745">
+                  <c:v>2529181321</c:v>
+                </c:pt>
+                <c:pt idx="746">
+                  <c:v>4192401927</c:v>
+                </c:pt>
+                <c:pt idx="747">
+                  <c:v>308480624</c:v>
+                </c:pt>
+                <c:pt idx="748">
+                  <c:v>3590650941</c:v>
+                </c:pt>
+                <c:pt idx="749">
+                  <c:v>363794780</c:v>
+                </c:pt>
+                <c:pt idx="750">
+                  <c:v>1862535804</c:v>
+                </c:pt>
+                <c:pt idx="751">
+                  <c:v>4114870861</c:v>
+                </c:pt>
+                <c:pt idx="752">
+                  <c:v>230196945</c:v>
+                </c:pt>
+                <c:pt idx="753">
+                  <c:v>486995585</c:v>
+                </c:pt>
+                <c:pt idx="754">
+                  <c:v>2670115691</c:v>
+                </c:pt>
+                <c:pt idx="755">
+                  <c:v>1497176526</c:v>
+                </c:pt>
+                <c:pt idx="756">
+                  <c:v>2124238767</c:v>
+                </c:pt>
+                <c:pt idx="757">
+                  <c:v>3632678668</c:v>
+                </c:pt>
+                <c:pt idx="758">
+                  <c:v>4180709489</c:v>
+                </c:pt>
+                <c:pt idx="759">
+                  <c:v>2871350671</c:v>
+                </c:pt>
+                <c:pt idx="760">
+                  <c:v>3768658468</c:v>
+                </c:pt>
+                <c:pt idx="761">
+                  <c:v>2706217662</c:v>
+                </c:pt>
+                <c:pt idx="762">
+                  <c:v>3026034522</c:v>
+                </c:pt>
+                <c:pt idx="763">
+                  <c:v>3845552591</c:v>
+                </c:pt>
+                <c:pt idx="764">
+                  <c:v>4283787680</c:v>
+                </c:pt>
+                <c:pt idx="765">
+                  <c:v>3798153141</c:v>
+                </c:pt>
+                <c:pt idx="766">
+                  <c:v>3452164809</c:v>
+                </c:pt>
+                <c:pt idx="767">
+                  <c:v>1598732920</c:v>
+                </c:pt>
+                <c:pt idx="768">
+                  <c:v>2360301727</c:v>
+                </c:pt>
+                <c:pt idx="769">
+                  <c:v>2864836974</c:v>
+                </c:pt>
+                <c:pt idx="770">
+                  <c:v>2629594998</c:v>
+                </c:pt>
+                <c:pt idx="771">
+                  <c:v>1631852122</c:v>
+                </c:pt>
+                <c:pt idx="772">
+                  <c:v>3303832044</c:v>
+                </c:pt>
+                <c:pt idx="773">
+                  <c:v>3541276415</c:v>
+                </c:pt>
+                <c:pt idx="774">
+                  <c:v>361891688</c:v>
+                </c:pt>
+                <c:pt idx="775">
+                  <c:v>3518969390</c:v>
+                </c:pt>
+                <c:pt idx="776">
+                  <c:v>1000968750</c:v>
+                </c:pt>
+                <c:pt idx="777">
+                  <c:v>2868786938</c:v>
+                </c:pt>
+                <c:pt idx="778">
+                  <c:v>3136756289</c:v>
+                </c:pt>
+                <c:pt idx="779">
+                  <c:v>4105404516</c:v>
+                </c:pt>
+                <c:pt idx="780">
+                  <c:v>2681521963</c:v>
+                </c:pt>
+                <c:pt idx="781">
+                  <c:v>1488310178</c:v>
+                </c:pt>
+                <c:pt idx="782">
+                  <c:v>1647495630</c:v>
+                </c:pt>
+                <c:pt idx="783">
+                  <c:v>1813166284</c:v>
+                </c:pt>
+                <c:pt idx="784">
+                  <c:v>3028113440</c:v>
+                </c:pt>
+                <c:pt idx="785">
+                  <c:v>3604101357</c:v>
+                </c:pt>
+                <c:pt idx="786">
+                  <c:v>1145666084</c:v>
+                </c:pt>
+                <c:pt idx="787">
+                  <c:v>3088117660</c:v>
+                </c:pt>
+                <c:pt idx="788">
+                  <c:v>3730806365</c:v>
+                </c:pt>
+                <c:pt idx="789">
+                  <c:v>3683019747</c:v>
+                </c:pt>
+                <c:pt idx="790">
+                  <c:v>2565989399</c:v>
+                </c:pt>
+                <c:pt idx="791">
+                  <c:v>2716423721</c:v>
+                </c:pt>
+                <c:pt idx="792">
+                  <c:v>1938826762</c:v>
+                </c:pt>
+                <c:pt idx="793">
+                  <c:v>4178834486</c:v>
+                </c:pt>
+                <c:pt idx="794">
+                  <c:v>3227592015</c:v>
+                </c:pt>
+                <c:pt idx="795">
+                  <c:v>1885785973</c:v>
+                </c:pt>
+                <c:pt idx="796">
+                  <c:v>285547143</c:v>
+                </c:pt>
+                <c:pt idx="797">
+                  <c:v>384256958</c:v>
+                </c:pt>
+                <c:pt idx="798">
+                  <c:v>10356873</c:v>
+                </c:pt>
+                <c:pt idx="799">
+                  <c:v>3663647991</c:v>
+                </c:pt>
+                <c:pt idx="800">
+                  <c:v>937275088</c:v>
+                </c:pt>
+                <c:pt idx="801">
+                  <c:v>4139412596</c:v>
+                </c:pt>
+                <c:pt idx="802">
+                  <c:v>3951557323</c:v>
+                </c:pt>
+                <c:pt idx="803">
+                  <c:v>2160149221</c:v>
+                </c:pt>
+                <c:pt idx="804">
+                  <c:v>1193043040</c:v>
+                </c:pt>
+                <c:pt idx="805">
+                  <c:v>1319954657</c:v>
+                </c:pt>
+                <c:pt idx="806">
+                  <c:v>1198395381</c:v>
+                </c:pt>
+                <c:pt idx="807">
+                  <c:v>3113605382</c:v>
+                </c:pt>
+                <c:pt idx="808">
+                  <c:v>3624550068</c:v>
+                </c:pt>
+                <c:pt idx="809">
+                  <c:v>2440721089</c:v>
+                </c:pt>
+                <c:pt idx="810">
+                  <c:v>3594667519</c:v>
+                </c:pt>
+                <c:pt idx="811">
+                  <c:v>3995557469</c:v>
+                </c:pt>
+                <c:pt idx="812">
+                  <c:v>2596568727</c:v>
+                </c:pt>
+                <c:pt idx="813">
+                  <c:v>1512836726</c:v>
+                </c:pt>
+                <c:pt idx="814">
+                  <c:v>2124931435</c:v>
+                </c:pt>
+                <c:pt idx="815">
+                  <c:v>2364301687</c:v>
+                </c:pt>
+                <c:pt idx="816">
+                  <c:v>4229547891</c:v>
+                </c:pt>
+                <c:pt idx="817">
+                  <c:v>2695200550</c:v>
+                </c:pt>
+                <c:pt idx="818">
+                  <c:v>2703237689</c:v>
+                </c:pt>
+                <c:pt idx="819">
+                  <c:v>1937899817</c:v>
+                </c:pt>
+                <c:pt idx="820">
+                  <c:v>2842664417</c:v>
+                </c:pt>
+                <c:pt idx="821">
+                  <c:v>1284210916</c:v>
+                </c:pt>
+                <c:pt idx="822">
+                  <c:v>3640190438</c:v>
+                </c:pt>
+                <c:pt idx="823">
+                  <c:v>1658884803</c:v>
+                </c:pt>
+                <c:pt idx="824">
+                  <c:v>1225783951</c:v>
+                </c:pt>
+                <c:pt idx="825">
+                  <c:v>1531881461</c:v>
+                </c:pt>
+                <c:pt idx="826">
+                  <c:v>119425178</c:v>
+                </c:pt>
+                <c:pt idx="827">
+                  <c:v>3737474112</c:v>
+                </c:pt>
+                <c:pt idx="828">
+                  <c:v>2749956598</c:v>
+                </c:pt>
+                <c:pt idx="829">
+                  <c:v>1220096071</c:v>
+                </c:pt>
+                <c:pt idx="830">
+                  <c:v>3936230678</c:v>
+                </c:pt>
+                <c:pt idx="831">
+                  <c:v>3006123686</c:v>
+                </c:pt>
+                <c:pt idx="832">
+                  <c:v>899768855</c:v>
+                </c:pt>
+                <c:pt idx="833">
+                  <c:v>2955110528</c:v>
+                </c:pt>
+                <c:pt idx="834">
+                  <c:v>2195944429</c:v>
+                </c:pt>
+                <c:pt idx="835">
+                  <c:v>1636263674</c:v>
+                </c:pt>
+                <c:pt idx="836">
+                  <c:v>2450138647</c:v>
+                </c:pt>
+                <c:pt idx="837">
+                  <c:v>124495826</c:v>
+                </c:pt>
+                <c:pt idx="838">
+                  <c:v>3308434133</c:v>
+                </c:pt>
+                <c:pt idx="839">
+                  <c:v>1073977775</c:v>
+                </c:pt>
+                <c:pt idx="840">
+                  <c:v>258688292</c:v>
+                </c:pt>
+                <c:pt idx="841">
+                  <c:v>3609892023</c:v>
+                </c:pt>
+                <c:pt idx="842">
+                  <c:v>352117364</c:v>
+                </c:pt>
+                <c:pt idx="843">
+                  <c:v>1500792004</c:v>
+                </c:pt>
+                <c:pt idx="844">
+                  <c:v>3712326620</c:v>
+                </c:pt>
+                <c:pt idx="845">
+                  <c:v>3635434936</c:v>
+                </c:pt>
+                <c:pt idx="846">
+                  <c:v>2249610959</c:v>
+                </c:pt>
+                <c:pt idx="847">
+                  <c:v>3233217885</c:v>
+                </c:pt>
+                <c:pt idx="848">
+                  <c:v>1219977111</c:v>
+                </c:pt>
+                <c:pt idx="849">
+                  <c:v>1219261984</c:v>
+                </c:pt>
+                <c:pt idx="850">
+                  <c:v>3290737829</c:v>
+                </c:pt>
+                <c:pt idx="851">
+                  <c:v>2721710330</c:v>
+                </c:pt>
+                <c:pt idx="852">
+                  <c:v>1062440780</c:v>
+                </c:pt>
+                <c:pt idx="853">
+                  <c:v>1694494834</c:v>
+                </c:pt>
+                <c:pt idx="854">
+                  <c:v>2030210511</c:v>
+                </c:pt>
+                <c:pt idx="855">
+                  <c:v>1602425978</c:v>
+                </c:pt>
+                <c:pt idx="856">
+                  <c:v>1577000055</c:v>
+                </c:pt>
+                <c:pt idx="857">
+                  <c:v>2323739791</c:v>
+                </c:pt>
+                <c:pt idx="858">
+                  <c:v>863219528</c:v>
+                </c:pt>
+                <c:pt idx="859">
+                  <c:v>895754170</c:v>
+                </c:pt>
+                <c:pt idx="860">
+                  <c:v>1744399837</c:v>
+                </c:pt>
+                <c:pt idx="861">
+                  <c:v>715844519</c:v>
+                </c:pt>
+                <c:pt idx="862">
+                  <c:v>2972903215</c:v>
+                </c:pt>
+                <c:pt idx="863">
+                  <c:v>1230207575</c:v>
+                </c:pt>
+                <c:pt idx="864">
+                  <c:v>2362209306</c:v>
+                </c:pt>
+                <c:pt idx="865">
+                  <c:v>872880515</c:v>
+                </c:pt>
+                <c:pt idx="866">
+                  <c:v>1515466785</c:v>
+                </c:pt>
+                <c:pt idx="867">
+                  <c:v>3828335731</c:v>
+                </c:pt>
+                <c:pt idx="868">
+                  <c:v>3281281929</c:v>
+                </c:pt>
+                <c:pt idx="869">
+                  <c:v>3219738469</c:v>
+                </c:pt>
+                <c:pt idx="870">
+                  <c:v>1401226725</c:v>
+                </c:pt>
+                <c:pt idx="871">
+                  <c:v>3734155780</c:v>
+                </c:pt>
+                <c:pt idx="872">
+                  <c:v>1189299568</c:v>
+                </c:pt>
+                <c:pt idx="873">
+                  <c:v>1608486207</c:v>
+                </c:pt>
+                <c:pt idx="874">
+                  <c:v>4178973903</c:v>
+                </c:pt>
+                <c:pt idx="875">
+                  <c:v>414722404</c:v>
+                </c:pt>
+                <c:pt idx="876">
+                  <c:v>2544550866</c:v>
+                </c:pt>
+                <c:pt idx="877">
+                  <c:v>396483077</c:v>
+                </c:pt>
+                <c:pt idx="878">
+                  <c:v>2464160950</c:v>
+                </c:pt>
+                <c:pt idx="879">
+                  <c:v>454359128</c:v>
+                </c:pt>
+                <c:pt idx="880">
+                  <c:v>2335259502</c:v>
+                </c:pt>
+                <c:pt idx="881">
+                  <c:v>527093044</c:v>
+                </c:pt>
+                <c:pt idx="882">
+                  <c:v>1858594791</c:v>
+                </c:pt>
+                <c:pt idx="883">
+                  <c:v>409899514</c:v>
+                </c:pt>
+                <c:pt idx="884">
+                  <c:v>110814416</c:v>
+                </c:pt>
+                <c:pt idx="885">
+                  <c:v>4002902511</c:v>
+                </c:pt>
+                <c:pt idx="886">
+                  <c:v>1083425060</c:v>
+                </c:pt>
+                <c:pt idx="887">
+                  <c:v>585299744</c:v>
+                </c:pt>
+                <c:pt idx="888">
+                  <c:v>1761549193</c:v>
+                </c:pt>
+                <c:pt idx="889">
+                  <c:v>4163855897</c:v>
+                </c:pt>
+                <c:pt idx="890">
+                  <c:v>1555973235</c:v>
+                </c:pt>
+                <c:pt idx="891">
+                  <c:v>3401268541</c:v>
+                </c:pt>
+                <c:pt idx="892">
+                  <c:v>2684318616</c:v>
+                </c:pt>
+                <c:pt idx="893">
+                  <c:v>4196088106</c:v>
+                </c:pt>
+                <c:pt idx="894">
+                  <c:v>2534969895</c:v>
+                </c:pt>
+                <c:pt idx="895">
+                  <c:v>580544009</c:v>
+                </c:pt>
+                <c:pt idx="896">
+                  <c:v>421000969</c:v>
+                </c:pt>
+                <c:pt idx="897">
+                  <c:v>433706717</c:v>
+                </c:pt>
+                <c:pt idx="898">
+                  <c:v>2252034528</c:v>
+                </c:pt>
+                <c:pt idx="899">
+                  <c:v>989638814</c:v>
+                </c:pt>
+                <c:pt idx="900">
+                  <c:v>3642453982</c:v>
+                </c:pt>
+                <c:pt idx="901">
+                  <c:v>2751507497</c:v>
+                </c:pt>
+                <c:pt idx="902">
+                  <c:v>2194357640</c:v>
+                </c:pt>
+                <c:pt idx="903">
+                  <c:v>2300648877</c:v>
+                </c:pt>
+                <c:pt idx="904">
+                  <c:v>1757595420</c:v>
+                </c:pt>
+                <c:pt idx="905">
+                  <c:v>2088219025</c:v>
+                </c:pt>
+                <c:pt idx="906">
+                  <c:v>3277868224</c:v>
+                </c:pt>
+                <c:pt idx="907">
+                  <c:v>1487319737</c:v>
+                </c:pt>
+                <c:pt idx="908">
+                  <c:v>3328251417</c:v>
+                </c:pt>
+                <c:pt idx="909">
+                  <c:v>3888642724</c:v>
+                </c:pt>
+                <c:pt idx="910">
+                  <c:v>4179832373</c:v>
+                </c:pt>
+                <c:pt idx="911">
+                  <c:v>3604370195</c:v>
+                </c:pt>
+                <c:pt idx="912">
+                  <c:v>2365498921</c:v>
+                </c:pt>
+                <c:pt idx="913">
+                  <c:v>1432215721</c:v>
+                </c:pt>
+                <c:pt idx="914">
+                  <c:v>389952972</c:v>
+                </c:pt>
+                <c:pt idx="915">
+                  <c:v>4198796327</c:v>
+                </c:pt>
+                <c:pt idx="916">
+                  <c:v>26314301</c:v>
+                </c:pt>
+                <c:pt idx="917">
+                  <c:v>884516336</c:v>
+                </c:pt>
+                <c:pt idx="918">
+                  <c:v>742575452</c:v>
+                </c:pt>
+                <c:pt idx="919">
+                  <c:v>1968382417</c:v>
+                </c:pt>
+                <c:pt idx="920">
+                  <c:v>673833601</c:v>
+                </c:pt>
+                <c:pt idx="921">
+                  <c:v>3646094993</c:v>
+                </c:pt>
+                <c:pt idx="922">
+                  <c:v>3478640563</c:v>
+                </c:pt>
+                <c:pt idx="923">
+                  <c:v>2728407185</c:v>
+                </c:pt>
+                <c:pt idx="924">
+                  <c:v>1736360128</c:v>
+                </c:pt>
+                <c:pt idx="925">
+                  <c:v>2525993733</c:v>
+                </c:pt>
+                <c:pt idx="926">
+                  <c:v>2741549011</c:v>
+                </c:pt>
+                <c:pt idx="927">
+                  <c:v>3636005421</c:v>
+                </c:pt>
+                <c:pt idx="928">
+                  <c:v>393309059</c:v>
+                </c:pt>
+                <c:pt idx="929">
+                  <c:v>2117627001</c:v>
+                </c:pt>
+                <c:pt idx="930">
+                  <c:v>82463144</c:v>
+                </c:pt>
+                <c:pt idx="931">
+                  <c:v>2341957606</c:v>
+                </c:pt>
+                <c:pt idx="932">
+                  <c:v>1845419591</c:v>
+                </c:pt>
+                <c:pt idx="933">
+                  <c:v>942426157</c:v>
+                </c:pt>
+                <c:pt idx="934">
+                  <c:v>3908171551</c:v>
+                </c:pt>
+                <c:pt idx="935">
+                  <c:v>3452699865</c:v>
+                </c:pt>
+                <c:pt idx="936">
+                  <c:v>2850609506</c:v>
+                </c:pt>
+                <c:pt idx="937">
+                  <c:v>3587083254</c:v>
+                </c:pt>
+                <c:pt idx="938">
+                  <c:v>3033272702</c:v>
+                </c:pt>
+                <c:pt idx="939">
+                  <c:v>3401323798</c:v>
+                </c:pt>
+                <c:pt idx="940">
+                  <c:v>1987110595</c:v>
+                </c:pt>
+                <c:pt idx="941">
+                  <c:v>2306996044</c:v>
+                </c:pt>
+                <c:pt idx="942">
+                  <c:v>637611784</c:v>
+                </c:pt>
+                <c:pt idx="943">
+                  <c:v>2163414762</c:v>
+                </c:pt>
+                <c:pt idx="944">
+                  <c:v>2654332302</c:v>
+                </c:pt>
+                <c:pt idx="945">
+                  <c:v>2282228997</c:v>
+                </c:pt>
+                <c:pt idx="946">
+                  <c:v>1914474226</c:v>
+                </c:pt>
+                <c:pt idx="947">
+                  <c:v>3628271608</c:v>
+                </c:pt>
+                <c:pt idx="948">
+                  <c:v>2412002577</c:v>
+                </c:pt>
+                <c:pt idx="949">
+                  <c:v>4053151396</c:v>
+                </c:pt>
+                <c:pt idx="950">
+                  <c:v>2132517272</c:v>
+                </c:pt>
+                <c:pt idx="951">
+                  <c:v>2231255570</c:v>
+                </c:pt>
+                <c:pt idx="952">
+                  <c:v>2522726504</c:v>
+                </c:pt>
+                <c:pt idx="953">
+                  <c:v>3504912797</c:v>
+                </c:pt>
+                <c:pt idx="954">
+                  <c:v>1350275583</c:v>
+                </c:pt>
+                <c:pt idx="955">
+                  <c:v>1223167832</c:v>
+                </c:pt>
+                <c:pt idx="956">
+                  <c:v>2487758139</c:v>
+                </c:pt>
+                <c:pt idx="957">
+                  <c:v>861442335</c:v>
+                </c:pt>
+                <c:pt idx="958">
+                  <c:v>2848216958</c:v>
+                </c:pt>
+                <c:pt idx="959">
+                  <c:v>3591081840</c:v>
+                </c:pt>
+                <c:pt idx="960">
+                  <c:v>3032740181</c:v>
+                </c:pt>
+                <c:pt idx="961">
+                  <c:v>1802456911</c:v>
+                </c:pt>
+                <c:pt idx="962">
+                  <c:v>2282338437</c:v>
+                </c:pt>
+                <c:pt idx="963">
+                  <c:v>2971714714</c:v>
+                </c:pt>
+                <c:pt idx="964">
+                  <c:v>3536767134</c:v>
+                </c:pt>
+                <c:pt idx="965">
+                  <c:v>3645510215</c:v>
+                </c:pt>
+                <c:pt idx="966">
+                  <c:v>1560132065</c:v>
+                </c:pt>
+                <c:pt idx="967">
+                  <c:v>660862047</c:v>
+                </c:pt>
+                <c:pt idx="968">
+                  <c:v>1334863073</c:v>
+                </c:pt>
+                <c:pt idx="969">
+                  <c:v>1285389586</c:v>
+                </c:pt>
+                <c:pt idx="970">
+                  <c:v>103781772</c:v>
+                </c:pt>
+                <c:pt idx="971">
+                  <c:v>187348420</c:v>
+                </c:pt>
+                <c:pt idx="972">
+                  <c:v>3070539544</c:v>
+                </c:pt>
+                <c:pt idx="973">
+                  <c:v>2202633927</c:v>
+                </c:pt>
+                <c:pt idx="974">
+                  <c:v>2403462291</c:v>
+                </c:pt>
+                <c:pt idx="975">
+                  <c:v>4244157818</c:v>
+                </c:pt>
+                <c:pt idx="976">
+                  <c:v>2383841751</c:v>
+                </c:pt>
+                <c:pt idx="977">
+                  <c:v>3242259267</c:v>
+                </c:pt>
+                <c:pt idx="978">
+                  <c:v>999165011</c:v>
+                </c:pt>
+                <c:pt idx="979">
+                  <c:v>169839903</c:v>
+                </c:pt>
+                <c:pt idx="980">
+                  <c:v>2391080738</c:v>
+                </c:pt>
+                <c:pt idx="981">
+                  <c:v>1164834775</c:v>
+                </c:pt>
+                <c:pt idx="982">
+                  <c:v>3108856033</c:v>
+                </c:pt>
+                <c:pt idx="983">
+                  <c:v>2964960952</c:v>
+                </c:pt>
+                <c:pt idx="984">
+                  <c:v>1532498834</c:v>
+                </c:pt>
+                <c:pt idx="985">
+                  <c:v>4125158235</c:v>
+                </c:pt>
+                <c:pt idx="986">
+                  <c:v>656552122</c:v>
+                </c:pt>
+                <c:pt idx="987">
+                  <c:v>3101251637</c:v>
+                </c:pt>
+                <c:pt idx="988">
+                  <c:v>3183458926</c:v>
+                </c:pt>
+                <c:pt idx="989">
+                  <c:v>1436021847</c:v>
+                </c:pt>
+                <c:pt idx="990">
+                  <c:v>4029089278</c:v>
+                </c:pt>
+                <c:pt idx="991">
+                  <c:v>1581250859</c:v>
+                </c:pt>
+                <c:pt idx="992">
+                  <c:v>2840812181</c:v>
+                </c:pt>
+                <c:pt idx="993">
+                  <c:v>2584677209</c:v>
+                </c:pt>
+                <c:pt idx="994">
+                  <c:v>3571343190</c:v>
+                </c:pt>
+                <c:pt idx="995">
+                  <c:v>2839960872</c:v>
+                </c:pt>
+                <c:pt idx="996">
+                  <c:v>3507819878</c:v>
+                </c:pt>
+                <c:pt idx="997">
+                  <c:v>3530996903</c:v>
+                </c:pt>
+                <c:pt idx="998">
+                  <c:v>944310866</c:v>
+                </c:pt>
+                <c:pt idx="999">
+                  <c:v>2713259721</c:v>
+                </c:pt>
+                <c:pt idx="1000">
+                  <c:v>2005984805</c:v>
+                </c:pt>
+                <c:pt idx="1001">
+                  <c:v>2345301528</c:v>
+                </c:pt>
+                <c:pt idx="1002">
+                  <c:v>3876229556</c:v>
+                </c:pt>
+                <c:pt idx="1003">
+                  <c:v>2314569264</c:v>
+                </c:pt>
+                <c:pt idx="1004">
+                  <c:v>3392918179</c:v>
+                </c:pt>
+                <c:pt idx="1005">
+                  <c:v>3418499236</c:v>
+                </c:pt>
+                <c:pt idx="1006">
+                  <c:v>3811968878</c:v>
+                </c:pt>
+                <c:pt idx="1007">
+                  <c:v>2233934365</c:v>
+                </c:pt>
+                <c:pt idx="1008">
+                  <c:v>1366570579</c:v>
+                </c:pt>
+                <c:pt idx="1009">
+                  <c:v>3388916774</c:v>
+                </c:pt>
+                <c:pt idx="1010">
+                  <c:v>98118221</c:v>
+                </c:pt>
+                <c:pt idx="1011">
+                  <c:v>827836619</c:v>
+                </c:pt>
+                <c:pt idx="1012">
+                  <c:v>2197593738</c:v>
+                </c:pt>
+                <c:pt idx="1013">
+                  <c:v>1158200091</c:v>
+                </c:pt>
+                <c:pt idx="1014">
+                  <c:v>658719014</c:v>
+                </c:pt>
+                <c:pt idx="1015">
+                  <c:v>2180402243</c:v>
+                </c:pt>
+                <c:pt idx="1016">
+                  <c:v>1958634188</c:v>
+                </c:pt>
+                <c:pt idx="1017">
+                  <c:v>189755667</c:v>
+                </c:pt>
+                <c:pt idx="1018">
+                  <c:v>2057461775</c:v>
+                </c:pt>
+                <c:pt idx="1019">
+                  <c:v>2567579615</c:v>
+                </c:pt>
+                <c:pt idx="1020">
+                  <c:v>2651451120</c:v>
+                </c:pt>
+                <c:pt idx="1021">
+                  <c:v>4161622913</c:v>
+                </c:pt>
+                <c:pt idx="1022">
+                  <c:v>2446612927</c:v>
+                </c:pt>
+                <c:pt idx="1023">
+                  <c:v>1077469361</c:v>
+                </c:pt>
+              </c:numCache>
+            </c:numRef>
+          </c:val>
+        </c:ser>
+        <c:dLbls>
+          <c:showLegendKey val="0"/>
+          <c:showVal val="0"/>
+          <c:showCatName val="0"/>
+          <c:showSerName val="0"/>
+          <c:showPercent val="0"/>
+          <c:showBubbleSize val="0"/>
+        </c:dLbls>
+        <c:gapWidth val="150"/>
+        <c:axId val="209650432"/>
+        <c:axId val="209651968"/>
+      </c:barChart>
+      <c:catAx>
+        <c:axId val="209650432"/>
+        <c:scaling>
+          <c:orientation val="minMax"/>
+        </c:scaling>
+        <c:delete val="0"/>
+        <c:axPos val="b"/>
+        <c:majorTickMark val="out"/>
+        <c:minorTickMark val="none"/>
+        <c:tickLblPos val="nextTo"/>
+        <c:crossAx val="209651968"/>
+        <c:crosses val="autoZero"/>
+        <c:auto val="1"/>
+        <c:lblAlgn val="ctr"/>
+        <c:lblOffset val="100"/>
+        <c:noMultiLvlLbl val="0"/>
+      </c:catAx>
+      <c:valAx>
+        <c:axId val="209651968"/>
+        <c:scaling>
+          <c:orientation val="minMax"/>
+        </c:scaling>
+        <c:delete val="0"/>
+        <c:axPos val="l"/>
+        <c:majorGridlines/>
+        <c:numFmt formatCode="General" sourceLinked="1"/>
+        <c:majorTickMark val="out"/>
+        <c:minorTickMark val="none"/>
+        <c:tickLblPos val="nextTo"/>
+        <c:crossAx val="209650432"/>
+        <c:crosses val="autoZero"/>
+        <c:crossBetween val="between"/>
+      </c:valAx>
+    </c:plotArea>
+    <c:legend>
+      <c:legendPos val="r"/>
+      <c:overlay val="0"/>
+    </c:legend>
+    <c:plotVisOnly val="1"/>
+    <c:dispBlanksAs val="gap"/>
+    <c:showDLblsOverMax val="0"/>
+  </c:chart>
+  <c:externalData r:id="rId1">
+    <c:autoUpdate val="0"/>
+  </c:externalData>
+</c:chartSpace>
 </file>
 
 <file path=word/theme/theme1.xml><?xml version="1.0" encoding="utf-8"?>

--- a/Rapport.docx
+++ b/Rapport.docx
@@ -244,8 +244,6 @@
         </w:rPr>
         <w:t>aléatoire et a donc un pattern que l’on peut suivre.</w:t>
       </w:r>
-      <w:bookmarkStart w:id="0" w:name="_GoBack"/>
-      <w:bookmarkEnd w:id="0"/>
     </w:p>
     <w:p>
       <w:pPr>
@@ -399,6 +397,73 @@
           <w:sz w:val="24"/>
         </w:rPr>
       </w:pPr>
+      <w:r>
+        <w:rPr>
+          <w:sz w:val="24"/>
+        </w:rPr>
+        <w:lastRenderedPageBreak/>
+        <w:t xml:space="preserve">Question 7 </w:t>
+      </w:r>
+      <w:r>
+        <w:rPr>
+          <w:sz w:val="24"/>
+        </w:rPr>
+        <w:t>–</w:t>
+      </w:r>
+      <w:r>
+        <w:rPr>
+          <w:sz w:val="24"/>
+        </w:rPr>
+        <w:t xml:space="preserve"> </w:t>
+      </w:r>
+      <w:r>
+        <w:rPr>
+          <w:sz w:val="24"/>
+        </w:rPr>
+        <w:t>Après application de la fonction Frequency() ainsi que la règle de précision à 1%, on peut s’apercevoir que la méthode de Von Neumann ne constitue pas un générateur réellement aléatoire (au sens du test), contrairement à la méthode de Mersenne-Twister qui semble particulièrement efficace.</w:t>
+      </w:r>
+      <w:r>
+        <w:rPr>
+          <w:sz w:val="24"/>
+        </w:rPr>
+        <w:t xml:space="preserve"> (Idem </w:t>
+      </w:r>
+      <w:r>
+        <w:rPr>
+          <w:sz w:val="24"/>
+        </w:rPr>
+        <w:t xml:space="preserve">Question </w:t>
+      </w:r>
+      <w:r>
+        <w:rPr>
+          <w:sz w:val="24"/>
+        </w:rPr>
+        <w:t>8)</w:t>
+      </w:r>
+    </w:p>
+    <w:p>
+      <w:pPr>
+        <w:jc w:val="both"/>
+        <w:rPr>
+          <w:sz w:val="24"/>
+        </w:rPr>
+      </w:pPr>
+    </w:p>
+    <w:p>
+      <w:pPr>
+        <w:jc w:val="both"/>
+        <w:rPr>
+          <w:sz w:val="24"/>
+        </w:rPr>
+      </w:pPr>
+      <w:r>
+        <w:rPr>
+          <w:sz w:val="24"/>
+        </w:rPr>
+        <w:t xml:space="preserve">Question 10 - </w:t>
+      </w:r>
+      <w:bookmarkStart w:id="0" w:name="_GoBack"/>
+      <w:bookmarkEnd w:id="0"/>
     </w:p>
     <w:sectPr>
       <w:pgSz w:w="11906" w:h="16838"/>
@@ -4193,11 +4258,11 @@
           <c:showBubbleSize val="0"/>
         </c:dLbls>
         <c:gapWidth val="150"/>
-        <c:axId val="209144832"/>
-        <c:axId val="209158912"/>
+        <c:axId val="129959424"/>
+        <c:axId val="129961344"/>
       </c:barChart>
       <c:catAx>
-        <c:axId val="209144832"/>
+        <c:axId val="129959424"/>
         <c:scaling>
           <c:orientation val="minMax"/>
         </c:scaling>
@@ -4206,7 +4271,7 @@
         <c:majorTickMark val="out"/>
         <c:minorTickMark val="none"/>
         <c:tickLblPos val="nextTo"/>
-        <c:crossAx val="209158912"/>
+        <c:crossAx val="129961344"/>
         <c:crosses val="autoZero"/>
         <c:auto val="1"/>
         <c:lblAlgn val="ctr"/>
@@ -4214,7 +4279,7 @@
         <c:noMultiLvlLbl val="0"/>
       </c:catAx>
       <c:valAx>
-        <c:axId val="209158912"/>
+        <c:axId val="129961344"/>
         <c:scaling>
           <c:orientation val="minMax"/>
         </c:scaling>
@@ -4225,7 +4290,7 @@
         <c:majorTickMark val="out"/>
         <c:minorTickMark val="none"/>
         <c:tickLblPos val="nextTo"/>
-        <c:crossAx val="209144832"/>
+        <c:crossAx val="129959424"/>
         <c:crosses val="autoZero"/>
         <c:crossBetween val="between"/>
       </c:valAx>
@@ -7374,11 +7439,11 @@
           <c:showBubbleSize val="0"/>
         </c:dLbls>
         <c:gapWidth val="150"/>
-        <c:axId val="209650432"/>
-        <c:axId val="209651968"/>
+        <c:axId val="191410176"/>
+        <c:axId val="192877312"/>
       </c:barChart>
       <c:catAx>
-        <c:axId val="209650432"/>
+        <c:axId val="191410176"/>
         <c:scaling>
           <c:orientation val="minMax"/>
         </c:scaling>
@@ -7387,7 +7452,7 @@
         <c:majorTickMark val="out"/>
         <c:minorTickMark val="none"/>
         <c:tickLblPos val="nextTo"/>
-        <c:crossAx val="209651968"/>
+        <c:crossAx val="192877312"/>
         <c:crosses val="autoZero"/>
         <c:auto val="1"/>
         <c:lblAlgn val="ctr"/>
@@ -7395,7 +7460,7 @@
         <c:noMultiLvlLbl val="0"/>
       </c:catAx>
       <c:valAx>
-        <c:axId val="209651968"/>
+        <c:axId val="192877312"/>
         <c:scaling>
           <c:orientation val="minMax"/>
         </c:scaling>
@@ -7406,7 +7471,7 @@
         <c:majorTickMark val="out"/>
         <c:minorTickMark val="none"/>
         <c:tickLblPos val="nextTo"/>
-        <c:crossAx val="209650432"/>
+        <c:crossAx val="191410176"/>
         <c:crosses val="autoZero"/>
         <c:crossBetween val="between"/>
       </c:valAx>
